--- a/Group5_C16_Report.docx
+++ b/Group5_C16_Report.docx
@@ -86,24 +86,6 @@
           <w:sz w:val="40"/>
           <w:szCs w:val="40"/>
         </w:rPr>
-        <w:t>math</w:t>
-      </w:r>
-      <w:proofErr w:type="spellEnd"/>
-      <w:r>
-        <w:rPr>
-          <w:b/>
-          <w:sz w:val="40"/>
-          <w:szCs w:val="40"/>
-        </w:rPr>
-        <w:t xml:space="preserve"> </w:t>
-      </w:r>
-      <w:proofErr w:type="spellStart"/>
-      <w:r>
-        <w:rPr>
-          <w:b/>
-          <w:sz w:val="40"/>
-          <w:szCs w:val="40"/>
-        </w:rPr>
         <w:t>exam</w:t>
       </w:r>
       <w:proofErr w:type="spellEnd"/>
@@ -177,8 +159,9 @@
           <w:szCs w:val="36"/>
           <w:shd w:val="clear" w:color="auto" w:fill="FFFFFF"/>
         </w:rPr>
-        <w:t>B</w:t>
-      </w:r>
+        <w:t>Business</w:t>
+      </w:r>
+      <w:proofErr w:type="spellEnd"/>
       <w:r>
         <w:rPr>
           <w:rFonts w:ascii="Open Sans" w:hAnsi="Open Sans" w:cs="Open Sans"/>
@@ -187,9 +170,9 @@
           <w:szCs w:val="36"/>
           <w:shd w:val="clear" w:color="auto" w:fill="FFFFFF"/>
         </w:rPr>
-        <w:t>usiness</w:t>
-      </w:r>
-      <w:proofErr w:type="spellEnd"/>
+        <w:t xml:space="preserve"> </w:t>
+      </w:r>
+      <w:proofErr w:type="spellStart"/>
       <w:r>
         <w:rPr>
           <w:rFonts w:ascii="Open Sans" w:hAnsi="Open Sans" w:cs="Open Sans"/>
@@ -198,8 +181,3490 @@
           <w:szCs w:val="36"/>
           <w:shd w:val="clear" w:color="auto" w:fill="FFFFFF"/>
         </w:rPr>
-        <w:t xml:space="preserve"> </w:t>
-      </w:r>
+        <w:t>goals</w:t>
+      </w:r>
+      <w:proofErr w:type="spellEnd"/>
+    </w:p>
+    <w:p>
+      <w:pPr>
+        <w:pStyle w:val="Pealkiri1"/>
+        <w:rPr>
+          <w:rFonts w:eastAsia="Times New Roman"/>
+          <w:color w:val="auto"/>
+          <w:lang w:eastAsia="et-EE"/>
+        </w:rPr>
+      </w:pPr>
+      <w:proofErr w:type="spellStart"/>
+      <w:r>
+        <w:rPr>
+          <w:rFonts w:eastAsia="Times New Roman"/>
+          <w:color w:val="auto"/>
+          <w:lang w:eastAsia="et-EE"/>
+        </w:rPr>
+        <w:t>Background</w:t>
+      </w:r>
+      <w:proofErr w:type="spellEnd"/>
+    </w:p>
+    <w:p>
+      <w:pPr>
+        <w:rPr>
+          <w:lang w:eastAsia="et-EE"/>
+        </w:rPr>
+      </w:pPr>
+    </w:p>
+    <w:p>
+      <w:pPr>
+        <w:rPr>
+          <w:lang w:eastAsia="et-EE"/>
+        </w:rPr>
+      </w:pPr>
+      <w:r>
+        <w:rPr>
+          <w:lang w:eastAsia="et-EE"/>
+        </w:rPr>
+        <w:t xml:space="preserve">At </w:t>
+      </w:r>
+      <w:proofErr w:type="spellStart"/>
+      <w:r>
+        <w:rPr>
+          <w:lang w:eastAsia="et-EE"/>
+        </w:rPr>
+        <w:t>the</w:t>
+      </w:r>
+      <w:proofErr w:type="spellEnd"/>
+      <w:r>
+        <w:rPr>
+          <w:lang w:eastAsia="et-EE"/>
+        </w:rPr>
+        <w:t xml:space="preserve"> moment </w:t>
+      </w:r>
+      <w:proofErr w:type="spellStart"/>
+      <w:r>
+        <w:rPr>
+          <w:lang w:eastAsia="et-EE"/>
+        </w:rPr>
+        <w:t>is</w:t>
+      </w:r>
+      <w:proofErr w:type="spellEnd"/>
+      <w:r>
+        <w:rPr>
+          <w:lang w:eastAsia="et-EE"/>
+        </w:rPr>
+        <w:t xml:space="preserve"> </w:t>
+      </w:r>
+      <w:proofErr w:type="spellStart"/>
+      <w:r>
+        <w:rPr>
+          <w:lang w:eastAsia="et-EE"/>
+        </w:rPr>
+        <w:t>very</w:t>
+      </w:r>
+      <w:proofErr w:type="spellEnd"/>
+      <w:r>
+        <w:rPr>
+          <w:lang w:eastAsia="et-EE"/>
+        </w:rPr>
+        <w:t xml:space="preserve"> </w:t>
+      </w:r>
+      <w:proofErr w:type="spellStart"/>
+      <w:r>
+        <w:rPr>
+          <w:lang w:eastAsia="et-EE"/>
+        </w:rPr>
+        <w:t>complicated</w:t>
+      </w:r>
+      <w:proofErr w:type="spellEnd"/>
+      <w:r>
+        <w:rPr>
+          <w:lang w:eastAsia="et-EE"/>
+        </w:rPr>
+        <w:t xml:space="preserve"> </w:t>
+      </w:r>
+      <w:proofErr w:type="spellStart"/>
+      <w:r>
+        <w:rPr>
+          <w:lang w:eastAsia="et-EE"/>
+        </w:rPr>
+        <w:t>times</w:t>
+      </w:r>
+      <w:proofErr w:type="spellEnd"/>
+      <w:r>
+        <w:rPr>
+          <w:lang w:eastAsia="et-EE"/>
+        </w:rPr>
+        <w:t xml:space="preserve"> </w:t>
+      </w:r>
+      <w:proofErr w:type="spellStart"/>
+      <w:r>
+        <w:rPr>
+          <w:lang w:eastAsia="et-EE"/>
+        </w:rPr>
+        <w:t>due</w:t>
+      </w:r>
+      <w:proofErr w:type="spellEnd"/>
+      <w:r>
+        <w:rPr>
+          <w:lang w:eastAsia="et-EE"/>
+        </w:rPr>
+        <w:t xml:space="preserve"> </w:t>
+      </w:r>
+      <w:proofErr w:type="spellStart"/>
+      <w:r>
+        <w:rPr>
+          <w:lang w:eastAsia="et-EE"/>
+        </w:rPr>
+        <w:t>to</w:t>
+      </w:r>
+      <w:proofErr w:type="spellEnd"/>
+      <w:r>
+        <w:rPr>
+          <w:lang w:eastAsia="et-EE"/>
+        </w:rPr>
+        <w:t xml:space="preserve"> COVID-19 virus. </w:t>
+      </w:r>
+      <w:proofErr w:type="spellStart"/>
+      <w:r>
+        <w:rPr>
+          <w:lang w:eastAsia="et-EE"/>
+        </w:rPr>
+        <w:t>We</w:t>
+      </w:r>
+      <w:proofErr w:type="spellEnd"/>
+      <w:r>
+        <w:rPr>
+          <w:lang w:eastAsia="et-EE"/>
+        </w:rPr>
+        <w:t xml:space="preserve"> </w:t>
+      </w:r>
+      <w:proofErr w:type="spellStart"/>
+      <w:r>
+        <w:rPr>
+          <w:lang w:eastAsia="et-EE"/>
+        </w:rPr>
+        <w:t>have</w:t>
+      </w:r>
+      <w:proofErr w:type="spellEnd"/>
+      <w:r>
+        <w:rPr>
+          <w:lang w:eastAsia="et-EE"/>
+        </w:rPr>
+        <w:t xml:space="preserve"> </w:t>
+      </w:r>
+      <w:proofErr w:type="spellStart"/>
+      <w:r>
+        <w:rPr>
+          <w:lang w:eastAsia="et-EE"/>
+        </w:rPr>
+        <w:t>to</w:t>
+      </w:r>
+      <w:proofErr w:type="spellEnd"/>
+      <w:r>
+        <w:rPr>
+          <w:lang w:eastAsia="et-EE"/>
+        </w:rPr>
+        <w:t xml:space="preserve"> </w:t>
+      </w:r>
+      <w:proofErr w:type="spellStart"/>
+      <w:r>
+        <w:rPr>
+          <w:lang w:eastAsia="et-EE"/>
+        </w:rPr>
+        <w:t>wear</w:t>
+      </w:r>
+      <w:proofErr w:type="spellEnd"/>
+      <w:r>
+        <w:rPr>
+          <w:lang w:eastAsia="et-EE"/>
+        </w:rPr>
+        <w:t xml:space="preserve"> </w:t>
+      </w:r>
+      <w:proofErr w:type="spellStart"/>
+      <w:r>
+        <w:rPr>
+          <w:lang w:eastAsia="et-EE"/>
+        </w:rPr>
+        <w:t>masks</w:t>
+      </w:r>
+      <w:proofErr w:type="spellEnd"/>
+      <w:r>
+        <w:rPr>
+          <w:lang w:eastAsia="et-EE"/>
+        </w:rPr>
+        <w:t xml:space="preserve">, keep </w:t>
+      </w:r>
+      <w:proofErr w:type="spellStart"/>
+      <w:r>
+        <w:rPr>
+          <w:lang w:eastAsia="et-EE"/>
+        </w:rPr>
+        <w:t>distance</w:t>
+      </w:r>
+      <w:proofErr w:type="spellEnd"/>
+      <w:r>
+        <w:rPr>
+          <w:lang w:eastAsia="et-EE"/>
+        </w:rPr>
+        <w:t xml:space="preserve">, </w:t>
+      </w:r>
+      <w:proofErr w:type="spellStart"/>
+      <w:r>
+        <w:rPr>
+          <w:lang w:eastAsia="et-EE"/>
+        </w:rPr>
+        <w:t>wash</w:t>
+      </w:r>
+      <w:proofErr w:type="spellEnd"/>
+      <w:r>
+        <w:rPr>
+          <w:lang w:eastAsia="et-EE"/>
+        </w:rPr>
+        <w:t xml:space="preserve"> </w:t>
+      </w:r>
+      <w:proofErr w:type="spellStart"/>
+      <w:r>
+        <w:rPr>
+          <w:lang w:eastAsia="et-EE"/>
+        </w:rPr>
+        <w:t>hands</w:t>
+      </w:r>
+      <w:proofErr w:type="spellEnd"/>
+      <w:r>
+        <w:rPr>
+          <w:lang w:eastAsia="et-EE"/>
+        </w:rPr>
+        <w:t xml:space="preserve">. </w:t>
+      </w:r>
+      <w:proofErr w:type="spellStart"/>
+      <w:r>
+        <w:rPr>
+          <w:lang w:eastAsia="et-EE"/>
+        </w:rPr>
+        <w:t>It</w:t>
+      </w:r>
+      <w:proofErr w:type="spellEnd"/>
+      <w:r>
+        <w:rPr>
+          <w:lang w:eastAsia="et-EE"/>
+        </w:rPr>
+        <w:t xml:space="preserve"> </w:t>
+      </w:r>
+      <w:proofErr w:type="spellStart"/>
+      <w:r>
+        <w:rPr>
+          <w:lang w:eastAsia="et-EE"/>
+        </w:rPr>
+        <w:t>is</w:t>
+      </w:r>
+      <w:proofErr w:type="spellEnd"/>
+      <w:r>
+        <w:rPr>
+          <w:lang w:eastAsia="et-EE"/>
+        </w:rPr>
+        <w:t xml:space="preserve"> </w:t>
+      </w:r>
+      <w:proofErr w:type="spellStart"/>
+      <w:r>
+        <w:rPr>
+          <w:lang w:eastAsia="et-EE"/>
+        </w:rPr>
+        <w:t>not</w:t>
+      </w:r>
+      <w:proofErr w:type="spellEnd"/>
+      <w:r>
+        <w:rPr>
+          <w:lang w:eastAsia="et-EE"/>
+        </w:rPr>
+        <w:t xml:space="preserve"> </w:t>
+      </w:r>
+      <w:proofErr w:type="spellStart"/>
+      <w:r>
+        <w:rPr>
+          <w:lang w:eastAsia="et-EE"/>
+        </w:rPr>
+        <w:t>recommended</w:t>
+      </w:r>
+      <w:proofErr w:type="spellEnd"/>
+      <w:r>
+        <w:rPr>
+          <w:lang w:eastAsia="et-EE"/>
+        </w:rPr>
+        <w:t xml:space="preserve"> </w:t>
+      </w:r>
+      <w:proofErr w:type="spellStart"/>
+      <w:r>
+        <w:rPr>
+          <w:lang w:eastAsia="et-EE"/>
+        </w:rPr>
+        <w:t>to</w:t>
+      </w:r>
+      <w:proofErr w:type="spellEnd"/>
+      <w:r>
+        <w:rPr>
+          <w:lang w:eastAsia="et-EE"/>
+        </w:rPr>
+        <w:t xml:space="preserve"> </w:t>
+      </w:r>
+      <w:proofErr w:type="spellStart"/>
+      <w:r>
+        <w:rPr>
+          <w:lang w:eastAsia="et-EE"/>
+        </w:rPr>
+        <w:t>visit</w:t>
+      </w:r>
+      <w:proofErr w:type="spellEnd"/>
+      <w:r>
+        <w:rPr>
+          <w:lang w:eastAsia="et-EE"/>
+        </w:rPr>
+        <w:t xml:space="preserve"> </w:t>
+      </w:r>
+      <w:proofErr w:type="spellStart"/>
+      <w:r>
+        <w:rPr>
+          <w:lang w:eastAsia="et-EE"/>
+        </w:rPr>
+        <w:t>public</w:t>
+      </w:r>
+      <w:proofErr w:type="spellEnd"/>
+      <w:r>
+        <w:rPr>
+          <w:lang w:eastAsia="et-EE"/>
+        </w:rPr>
+        <w:t xml:space="preserve"> </w:t>
+      </w:r>
+      <w:proofErr w:type="spellStart"/>
+      <w:r>
+        <w:rPr>
+          <w:lang w:eastAsia="et-EE"/>
+        </w:rPr>
+        <w:t>places</w:t>
+      </w:r>
+      <w:proofErr w:type="spellEnd"/>
+      <w:r>
+        <w:rPr>
+          <w:lang w:eastAsia="et-EE"/>
+        </w:rPr>
+        <w:t xml:space="preserve"> </w:t>
+      </w:r>
+      <w:proofErr w:type="spellStart"/>
+      <w:r>
+        <w:rPr>
+          <w:lang w:eastAsia="et-EE"/>
+        </w:rPr>
+        <w:t>like</w:t>
+      </w:r>
+      <w:proofErr w:type="spellEnd"/>
+      <w:r>
+        <w:rPr>
+          <w:lang w:eastAsia="et-EE"/>
+        </w:rPr>
+        <w:t xml:space="preserve"> </w:t>
+      </w:r>
+      <w:proofErr w:type="spellStart"/>
+      <w:r>
+        <w:rPr>
+          <w:lang w:eastAsia="et-EE"/>
+        </w:rPr>
+        <w:t>theater</w:t>
+      </w:r>
+      <w:proofErr w:type="spellEnd"/>
+      <w:r>
+        <w:rPr>
+          <w:lang w:eastAsia="et-EE"/>
+        </w:rPr>
+        <w:t xml:space="preserve">, </w:t>
+      </w:r>
+      <w:proofErr w:type="spellStart"/>
+      <w:r>
+        <w:rPr>
+          <w:lang w:eastAsia="et-EE"/>
+        </w:rPr>
+        <w:t>cinema</w:t>
+      </w:r>
+      <w:proofErr w:type="spellEnd"/>
+      <w:r>
+        <w:rPr>
+          <w:lang w:eastAsia="et-EE"/>
+        </w:rPr>
+        <w:t xml:space="preserve">, </w:t>
+      </w:r>
+      <w:proofErr w:type="spellStart"/>
+      <w:r>
+        <w:rPr>
+          <w:lang w:eastAsia="et-EE"/>
+        </w:rPr>
+        <w:t>pubs</w:t>
+      </w:r>
+      <w:proofErr w:type="spellEnd"/>
+      <w:r>
+        <w:rPr>
+          <w:lang w:eastAsia="et-EE"/>
+        </w:rPr>
+        <w:t xml:space="preserve">, </w:t>
+      </w:r>
+      <w:proofErr w:type="spellStart"/>
+      <w:r>
+        <w:rPr>
+          <w:lang w:eastAsia="et-EE"/>
+        </w:rPr>
+        <w:t>restaurants</w:t>
+      </w:r>
+      <w:proofErr w:type="spellEnd"/>
+      <w:r>
+        <w:rPr>
+          <w:lang w:eastAsia="et-EE"/>
+        </w:rPr>
+        <w:t xml:space="preserve"> and </w:t>
+      </w:r>
+      <w:proofErr w:type="spellStart"/>
+      <w:r>
+        <w:rPr>
+          <w:lang w:eastAsia="et-EE"/>
+        </w:rPr>
+        <w:t>as</w:t>
+      </w:r>
+      <w:proofErr w:type="spellEnd"/>
+      <w:r>
+        <w:rPr>
+          <w:lang w:eastAsia="et-EE"/>
+        </w:rPr>
+        <w:t xml:space="preserve"> </w:t>
+      </w:r>
+      <w:proofErr w:type="spellStart"/>
+      <w:r>
+        <w:rPr>
+          <w:lang w:eastAsia="et-EE"/>
+        </w:rPr>
+        <w:t>well</w:t>
+      </w:r>
+      <w:proofErr w:type="spellEnd"/>
+      <w:r>
+        <w:rPr>
+          <w:lang w:eastAsia="et-EE"/>
+        </w:rPr>
+        <w:t xml:space="preserve"> </w:t>
+      </w:r>
+      <w:proofErr w:type="spellStart"/>
+      <w:r>
+        <w:rPr>
+          <w:lang w:eastAsia="et-EE"/>
+        </w:rPr>
+        <w:t>as</w:t>
+      </w:r>
+      <w:proofErr w:type="spellEnd"/>
+      <w:r>
+        <w:rPr>
+          <w:lang w:eastAsia="et-EE"/>
+        </w:rPr>
+        <w:t xml:space="preserve"> </w:t>
+      </w:r>
+      <w:proofErr w:type="spellStart"/>
+      <w:r>
+        <w:rPr>
+          <w:lang w:eastAsia="et-EE"/>
+        </w:rPr>
+        <w:t>schools</w:t>
+      </w:r>
+      <w:proofErr w:type="spellEnd"/>
+      <w:r>
+        <w:rPr>
+          <w:lang w:eastAsia="et-EE"/>
+        </w:rPr>
+        <w:t xml:space="preserve"> (</w:t>
+      </w:r>
+      <w:proofErr w:type="spellStart"/>
+      <w:r>
+        <w:rPr>
+          <w:lang w:eastAsia="et-EE"/>
+        </w:rPr>
+        <w:t>as</w:t>
+      </w:r>
+      <w:proofErr w:type="spellEnd"/>
+      <w:r>
+        <w:rPr>
+          <w:lang w:eastAsia="et-EE"/>
+        </w:rPr>
+        <w:t xml:space="preserve"> </w:t>
+      </w:r>
+      <w:proofErr w:type="spellStart"/>
+      <w:r>
+        <w:rPr>
+          <w:lang w:eastAsia="et-EE"/>
+        </w:rPr>
+        <w:t>less</w:t>
+      </w:r>
+      <w:proofErr w:type="spellEnd"/>
+      <w:r>
+        <w:rPr>
+          <w:lang w:eastAsia="et-EE"/>
+        </w:rPr>
+        <w:t xml:space="preserve"> </w:t>
+      </w:r>
+      <w:proofErr w:type="spellStart"/>
+      <w:r>
+        <w:rPr>
+          <w:lang w:eastAsia="et-EE"/>
+        </w:rPr>
+        <w:t>as</w:t>
+      </w:r>
+      <w:proofErr w:type="spellEnd"/>
+      <w:r>
+        <w:rPr>
+          <w:lang w:eastAsia="et-EE"/>
+        </w:rPr>
+        <w:t xml:space="preserve"> </w:t>
+      </w:r>
+      <w:proofErr w:type="spellStart"/>
+      <w:r>
+        <w:rPr>
+          <w:lang w:eastAsia="et-EE"/>
+        </w:rPr>
+        <w:t>possible</w:t>
+      </w:r>
+      <w:proofErr w:type="spellEnd"/>
+      <w:r>
+        <w:rPr>
+          <w:lang w:eastAsia="et-EE"/>
+        </w:rPr>
+        <w:t xml:space="preserve">). </w:t>
+      </w:r>
+      <w:proofErr w:type="spellStart"/>
+      <w:r>
+        <w:rPr>
+          <w:lang w:eastAsia="et-EE"/>
+        </w:rPr>
+        <w:t>Now</w:t>
+      </w:r>
+      <w:proofErr w:type="spellEnd"/>
+      <w:r>
+        <w:rPr>
+          <w:lang w:eastAsia="et-EE"/>
+        </w:rPr>
+        <w:t xml:space="preserve"> in </w:t>
+      </w:r>
+      <w:proofErr w:type="spellStart"/>
+      <w:r>
+        <w:rPr>
+          <w:lang w:eastAsia="et-EE"/>
+        </w:rPr>
+        <w:t>the</w:t>
+      </w:r>
+      <w:proofErr w:type="spellEnd"/>
+      <w:r>
+        <w:rPr>
+          <w:lang w:eastAsia="et-EE"/>
+        </w:rPr>
+        <w:t xml:space="preserve"> </w:t>
+      </w:r>
+      <w:proofErr w:type="spellStart"/>
+      <w:r>
+        <w:rPr>
+          <w:lang w:eastAsia="et-EE"/>
+        </w:rPr>
+        <w:t>autumn</w:t>
+      </w:r>
+      <w:proofErr w:type="spellEnd"/>
+      <w:r>
+        <w:rPr>
+          <w:lang w:eastAsia="et-EE"/>
+        </w:rPr>
+        <w:t xml:space="preserve"> </w:t>
+      </w:r>
+      <w:proofErr w:type="spellStart"/>
+      <w:r>
+        <w:rPr>
+          <w:lang w:eastAsia="et-EE"/>
+        </w:rPr>
+        <w:t>schools</w:t>
+      </w:r>
+      <w:proofErr w:type="spellEnd"/>
+      <w:r>
+        <w:rPr>
+          <w:lang w:eastAsia="et-EE"/>
+        </w:rPr>
+        <w:t xml:space="preserve"> are </w:t>
+      </w:r>
+      <w:proofErr w:type="spellStart"/>
+      <w:r>
+        <w:rPr>
+          <w:lang w:eastAsia="et-EE"/>
+        </w:rPr>
+        <w:t>opened</w:t>
+      </w:r>
+      <w:proofErr w:type="spellEnd"/>
+      <w:r>
+        <w:rPr>
+          <w:lang w:eastAsia="et-EE"/>
+        </w:rPr>
+        <w:t xml:space="preserve"> </w:t>
+      </w:r>
+      <w:proofErr w:type="spellStart"/>
+      <w:r>
+        <w:rPr>
+          <w:lang w:eastAsia="et-EE"/>
+        </w:rPr>
+        <w:t>longer</w:t>
+      </w:r>
+      <w:proofErr w:type="spellEnd"/>
+      <w:r>
+        <w:rPr>
+          <w:lang w:eastAsia="et-EE"/>
+        </w:rPr>
+        <w:t xml:space="preserve"> and </w:t>
+      </w:r>
+      <w:proofErr w:type="spellStart"/>
+      <w:r>
+        <w:rPr>
+          <w:lang w:eastAsia="et-EE"/>
+        </w:rPr>
+        <w:t>students</w:t>
+      </w:r>
+      <w:proofErr w:type="spellEnd"/>
+      <w:r>
+        <w:rPr>
+          <w:lang w:eastAsia="et-EE"/>
+        </w:rPr>
+        <w:t xml:space="preserve"> </w:t>
+      </w:r>
+      <w:proofErr w:type="spellStart"/>
+      <w:r>
+        <w:rPr>
+          <w:lang w:eastAsia="et-EE"/>
+        </w:rPr>
+        <w:t>visit</w:t>
+      </w:r>
+      <w:proofErr w:type="spellEnd"/>
+      <w:r>
+        <w:rPr>
+          <w:lang w:eastAsia="et-EE"/>
+        </w:rPr>
+        <w:t xml:space="preserve"> </w:t>
+      </w:r>
+      <w:proofErr w:type="spellStart"/>
+      <w:r>
+        <w:rPr>
+          <w:lang w:eastAsia="et-EE"/>
+        </w:rPr>
+        <w:t>lectures</w:t>
+      </w:r>
+      <w:proofErr w:type="spellEnd"/>
+      <w:r>
+        <w:rPr>
+          <w:lang w:eastAsia="et-EE"/>
+        </w:rPr>
+        <w:t xml:space="preserve">, </w:t>
+      </w:r>
+      <w:proofErr w:type="spellStart"/>
+      <w:r>
+        <w:rPr>
+          <w:lang w:eastAsia="et-EE"/>
+        </w:rPr>
+        <w:t>labs</w:t>
+      </w:r>
+      <w:proofErr w:type="spellEnd"/>
+      <w:r>
+        <w:rPr>
+          <w:lang w:eastAsia="et-EE"/>
+        </w:rPr>
+        <w:t xml:space="preserve"> and </w:t>
+      </w:r>
+      <w:proofErr w:type="spellStart"/>
+      <w:r>
+        <w:rPr>
+          <w:lang w:eastAsia="et-EE"/>
+        </w:rPr>
+        <w:t>classes</w:t>
+      </w:r>
+      <w:proofErr w:type="spellEnd"/>
+      <w:r>
+        <w:rPr>
+          <w:lang w:eastAsia="et-EE"/>
+        </w:rPr>
+        <w:t xml:space="preserve">, </w:t>
+      </w:r>
+      <w:proofErr w:type="spellStart"/>
+      <w:r>
+        <w:rPr>
+          <w:lang w:eastAsia="et-EE"/>
+        </w:rPr>
+        <w:t>but</w:t>
+      </w:r>
+      <w:proofErr w:type="spellEnd"/>
+      <w:r>
+        <w:rPr>
+          <w:lang w:eastAsia="et-EE"/>
+        </w:rPr>
+        <w:t xml:space="preserve"> in </w:t>
+      </w:r>
+      <w:proofErr w:type="spellStart"/>
+      <w:r>
+        <w:rPr>
+          <w:lang w:eastAsia="et-EE"/>
+        </w:rPr>
+        <w:t>the</w:t>
+      </w:r>
+      <w:proofErr w:type="spellEnd"/>
+      <w:r>
+        <w:rPr>
+          <w:lang w:eastAsia="et-EE"/>
+        </w:rPr>
+        <w:t xml:space="preserve"> </w:t>
+      </w:r>
+      <w:proofErr w:type="spellStart"/>
+      <w:r>
+        <w:rPr>
+          <w:lang w:eastAsia="et-EE"/>
+        </w:rPr>
+        <w:t>spring</w:t>
+      </w:r>
+      <w:proofErr w:type="spellEnd"/>
+      <w:r>
+        <w:rPr>
+          <w:lang w:eastAsia="et-EE"/>
+        </w:rPr>
+        <w:t xml:space="preserve">, </w:t>
+      </w:r>
+      <w:proofErr w:type="spellStart"/>
+      <w:r>
+        <w:rPr>
+          <w:lang w:eastAsia="et-EE"/>
+        </w:rPr>
+        <w:t>when</w:t>
+      </w:r>
+      <w:proofErr w:type="spellEnd"/>
+      <w:r>
+        <w:rPr>
+          <w:lang w:eastAsia="et-EE"/>
+        </w:rPr>
+        <w:t xml:space="preserve"> </w:t>
+      </w:r>
+      <w:proofErr w:type="spellStart"/>
+      <w:r>
+        <w:rPr>
+          <w:lang w:eastAsia="et-EE"/>
+        </w:rPr>
+        <w:t>we</w:t>
+      </w:r>
+      <w:proofErr w:type="spellEnd"/>
+      <w:r>
+        <w:rPr>
+          <w:lang w:eastAsia="et-EE"/>
+        </w:rPr>
+        <w:t xml:space="preserve"> </w:t>
+      </w:r>
+      <w:proofErr w:type="spellStart"/>
+      <w:r>
+        <w:rPr>
+          <w:lang w:eastAsia="et-EE"/>
+        </w:rPr>
+        <w:t>had</w:t>
+      </w:r>
+      <w:proofErr w:type="spellEnd"/>
+      <w:r>
+        <w:rPr>
+          <w:lang w:eastAsia="et-EE"/>
+        </w:rPr>
+        <w:t xml:space="preserve"> </w:t>
+      </w:r>
+      <w:proofErr w:type="spellStart"/>
+      <w:r>
+        <w:rPr>
+          <w:lang w:eastAsia="et-EE"/>
+        </w:rPr>
+        <w:t>emergency</w:t>
+      </w:r>
+      <w:proofErr w:type="spellEnd"/>
+      <w:r>
+        <w:rPr>
+          <w:lang w:eastAsia="et-EE"/>
+        </w:rPr>
+        <w:t xml:space="preserve"> </w:t>
+      </w:r>
+      <w:proofErr w:type="spellStart"/>
+      <w:r>
+        <w:rPr>
+          <w:lang w:eastAsia="et-EE"/>
+        </w:rPr>
+        <w:t>situation</w:t>
+      </w:r>
+      <w:proofErr w:type="spellEnd"/>
+      <w:r>
+        <w:rPr>
+          <w:lang w:eastAsia="et-EE"/>
+        </w:rPr>
+        <w:t xml:space="preserve"> in </w:t>
+      </w:r>
+      <w:proofErr w:type="spellStart"/>
+      <w:r>
+        <w:rPr>
+          <w:lang w:eastAsia="et-EE"/>
+        </w:rPr>
+        <w:t>April</w:t>
+      </w:r>
+      <w:proofErr w:type="spellEnd"/>
+      <w:r>
+        <w:rPr>
+          <w:lang w:eastAsia="et-EE"/>
+        </w:rPr>
+        <w:t xml:space="preserve"> </w:t>
+      </w:r>
+      <w:proofErr w:type="spellStart"/>
+      <w:r>
+        <w:rPr>
+          <w:lang w:eastAsia="et-EE"/>
+        </w:rPr>
+        <w:t>to</w:t>
+      </w:r>
+      <w:proofErr w:type="spellEnd"/>
+      <w:r>
+        <w:rPr>
+          <w:lang w:eastAsia="et-EE"/>
+        </w:rPr>
+        <w:t xml:space="preserve"> </w:t>
+      </w:r>
+      <w:proofErr w:type="spellStart"/>
+      <w:r>
+        <w:rPr>
+          <w:lang w:eastAsia="et-EE"/>
+        </w:rPr>
+        <w:t>May</w:t>
+      </w:r>
+      <w:proofErr w:type="spellEnd"/>
+      <w:r>
+        <w:rPr>
+          <w:lang w:eastAsia="et-EE"/>
+        </w:rPr>
+        <w:t xml:space="preserve"> </w:t>
+      </w:r>
+      <w:proofErr w:type="spellStart"/>
+      <w:r>
+        <w:rPr>
+          <w:lang w:eastAsia="et-EE"/>
+        </w:rPr>
+        <w:t>schools</w:t>
+      </w:r>
+      <w:proofErr w:type="spellEnd"/>
+      <w:r>
+        <w:rPr>
+          <w:lang w:eastAsia="et-EE"/>
+        </w:rPr>
+        <w:t xml:space="preserve"> </w:t>
+      </w:r>
+      <w:proofErr w:type="spellStart"/>
+      <w:r>
+        <w:rPr>
+          <w:lang w:eastAsia="et-EE"/>
+        </w:rPr>
+        <w:t>were</w:t>
+      </w:r>
+      <w:proofErr w:type="spellEnd"/>
+      <w:r>
+        <w:rPr>
+          <w:lang w:eastAsia="et-EE"/>
+        </w:rPr>
+        <w:t xml:space="preserve"> on </w:t>
+      </w:r>
+      <w:proofErr w:type="spellStart"/>
+      <w:r>
+        <w:rPr>
+          <w:lang w:eastAsia="et-EE"/>
+        </w:rPr>
+        <w:t>the</w:t>
+      </w:r>
+      <w:proofErr w:type="spellEnd"/>
+      <w:r>
+        <w:rPr>
+          <w:lang w:eastAsia="et-EE"/>
+        </w:rPr>
+        <w:t xml:space="preserve"> </w:t>
+      </w:r>
+      <w:proofErr w:type="spellStart"/>
+      <w:r>
+        <w:rPr>
+          <w:lang w:eastAsia="et-EE"/>
+        </w:rPr>
+        <w:t>distance</w:t>
+      </w:r>
+      <w:proofErr w:type="spellEnd"/>
+      <w:r>
+        <w:rPr>
+          <w:lang w:eastAsia="et-EE"/>
+        </w:rPr>
+        <w:t xml:space="preserve"> </w:t>
+      </w:r>
+      <w:proofErr w:type="spellStart"/>
+      <w:r>
+        <w:rPr>
+          <w:lang w:eastAsia="et-EE"/>
+        </w:rPr>
+        <w:t>study</w:t>
+      </w:r>
+      <w:proofErr w:type="spellEnd"/>
+      <w:r>
+        <w:rPr>
+          <w:lang w:eastAsia="et-EE"/>
+        </w:rPr>
+        <w:t xml:space="preserve">. </w:t>
+      </w:r>
+      <w:proofErr w:type="spellStart"/>
+      <w:r>
+        <w:rPr>
+          <w:lang w:eastAsia="et-EE"/>
+        </w:rPr>
+        <w:t>Students</w:t>
+      </w:r>
+      <w:proofErr w:type="spellEnd"/>
+      <w:r>
+        <w:rPr>
+          <w:lang w:eastAsia="et-EE"/>
+        </w:rPr>
+        <w:t xml:space="preserve"> </w:t>
+      </w:r>
+      <w:proofErr w:type="spellStart"/>
+      <w:r>
+        <w:rPr>
+          <w:lang w:eastAsia="et-EE"/>
+        </w:rPr>
+        <w:t>had</w:t>
+      </w:r>
+      <w:proofErr w:type="spellEnd"/>
+      <w:r>
+        <w:rPr>
+          <w:lang w:eastAsia="et-EE"/>
+        </w:rPr>
+        <w:t xml:space="preserve"> </w:t>
+      </w:r>
+      <w:proofErr w:type="spellStart"/>
+      <w:r>
+        <w:rPr>
+          <w:lang w:eastAsia="et-EE"/>
+        </w:rPr>
+        <w:t>to</w:t>
+      </w:r>
+      <w:proofErr w:type="spellEnd"/>
+      <w:r>
+        <w:rPr>
+          <w:lang w:eastAsia="et-EE"/>
+        </w:rPr>
+        <w:t xml:space="preserve"> </w:t>
+      </w:r>
+      <w:proofErr w:type="spellStart"/>
+      <w:r>
+        <w:rPr>
+          <w:lang w:eastAsia="et-EE"/>
+        </w:rPr>
+        <w:t>learn</w:t>
+      </w:r>
+      <w:proofErr w:type="spellEnd"/>
+      <w:r>
+        <w:rPr>
+          <w:lang w:eastAsia="et-EE"/>
+        </w:rPr>
+        <w:t xml:space="preserve"> at </w:t>
+      </w:r>
+      <w:proofErr w:type="spellStart"/>
+      <w:r>
+        <w:rPr>
+          <w:lang w:eastAsia="et-EE"/>
+        </w:rPr>
+        <w:t>the</w:t>
+      </w:r>
+      <w:proofErr w:type="spellEnd"/>
+      <w:r>
+        <w:rPr>
+          <w:lang w:eastAsia="et-EE"/>
+        </w:rPr>
+        <w:t xml:space="preserve"> </w:t>
+      </w:r>
+      <w:proofErr w:type="spellStart"/>
+      <w:r>
+        <w:rPr>
+          <w:lang w:eastAsia="et-EE"/>
+        </w:rPr>
+        <w:t>home</w:t>
+      </w:r>
+      <w:proofErr w:type="spellEnd"/>
+      <w:r>
+        <w:rPr>
+          <w:lang w:eastAsia="et-EE"/>
+        </w:rPr>
+        <w:t xml:space="preserve"> and </w:t>
+      </w:r>
+      <w:proofErr w:type="spellStart"/>
+      <w:r>
+        <w:rPr>
+          <w:lang w:eastAsia="et-EE"/>
+        </w:rPr>
+        <w:t>can</w:t>
+      </w:r>
+      <w:proofErr w:type="spellEnd"/>
+      <w:r>
+        <w:rPr>
+          <w:lang w:eastAsia="et-EE"/>
+        </w:rPr>
+        <w:t xml:space="preserve"> </w:t>
+      </w:r>
+      <w:proofErr w:type="spellStart"/>
+      <w:r>
+        <w:rPr>
+          <w:lang w:eastAsia="et-EE"/>
+        </w:rPr>
+        <w:t>communicate</w:t>
+      </w:r>
+      <w:proofErr w:type="spellEnd"/>
+      <w:r>
+        <w:rPr>
+          <w:lang w:eastAsia="et-EE"/>
+        </w:rPr>
+        <w:t xml:space="preserve"> </w:t>
+      </w:r>
+      <w:proofErr w:type="spellStart"/>
+      <w:r>
+        <w:rPr>
+          <w:lang w:eastAsia="et-EE"/>
+        </w:rPr>
+        <w:t>with</w:t>
+      </w:r>
+      <w:proofErr w:type="spellEnd"/>
+      <w:r>
+        <w:rPr>
+          <w:lang w:eastAsia="et-EE"/>
+        </w:rPr>
+        <w:t xml:space="preserve"> </w:t>
+      </w:r>
+      <w:proofErr w:type="spellStart"/>
+      <w:r>
+        <w:rPr>
+          <w:lang w:eastAsia="et-EE"/>
+        </w:rPr>
+        <w:t>teachers</w:t>
+      </w:r>
+      <w:proofErr w:type="spellEnd"/>
+      <w:r>
+        <w:rPr>
+          <w:lang w:eastAsia="et-EE"/>
+        </w:rPr>
+        <w:t xml:space="preserve"> </w:t>
+      </w:r>
+      <w:proofErr w:type="spellStart"/>
+      <w:r>
+        <w:rPr>
+          <w:lang w:eastAsia="et-EE"/>
+        </w:rPr>
+        <w:t>with</w:t>
+      </w:r>
+      <w:proofErr w:type="spellEnd"/>
+      <w:r>
+        <w:rPr>
+          <w:lang w:eastAsia="et-EE"/>
+        </w:rPr>
+        <w:t xml:space="preserve"> Skype, Microsoft </w:t>
+      </w:r>
+      <w:proofErr w:type="spellStart"/>
+      <w:r>
+        <w:rPr>
+          <w:lang w:eastAsia="et-EE"/>
+        </w:rPr>
+        <w:t>Teams</w:t>
+      </w:r>
+      <w:proofErr w:type="spellEnd"/>
+      <w:r>
+        <w:rPr>
+          <w:lang w:eastAsia="et-EE"/>
+        </w:rPr>
+        <w:t xml:space="preserve"> </w:t>
+      </w:r>
+      <w:proofErr w:type="spellStart"/>
+      <w:r>
+        <w:rPr>
+          <w:lang w:eastAsia="et-EE"/>
+        </w:rPr>
+        <w:t>or</w:t>
+      </w:r>
+      <w:proofErr w:type="spellEnd"/>
+      <w:r>
+        <w:rPr>
+          <w:lang w:eastAsia="et-EE"/>
+        </w:rPr>
+        <w:t xml:space="preserve"> </w:t>
+      </w:r>
+      <w:proofErr w:type="spellStart"/>
+      <w:r>
+        <w:rPr>
+          <w:lang w:eastAsia="et-EE"/>
+        </w:rPr>
+        <w:t>Zoom</w:t>
+      </w:r>
+      <w:proofErr w:type="spellEnd"/>
+      <w:r>
+        <w:rPr>
+          <w:lang w:eastAsia="et-EE"/>
+        </w:rPr>
+        <w:t xml:space="preserve">. </w:t>
+      </w:r>
+      <w:proofErr w:type="spellStart"/>
+      <w:r>
+        <w:rPr>
+          <w:lang w:eastAsia="et-EE"/>
+        </w:rPr>
+        <w:t>Students</w:t>
+      </w:r>
+      <w:proofErr w:type="spellEnd"/>
+      <w:r>
+        <w:rPr>
+          <w:lang w:eastAsia="et-EE"/>
+        </w:rPr>
+        <w:t xml:space="preserve"> </w:t>
+      </w:r>
+      <w:proofErr w:type="spellStart"/>
+      <w:r>
+        <w:rPr>
+          <w:lang w:eastAsia="et-EE"/>
+        </w:rPr>
+        <w:t>had</w:t>
+      </w:r>
+      <w:proofErr w:type="spellEnd"/>
+      <w:r>
+        <w:rPr>
+          <w:lang w:eastAsia="et-EE"/>
+        </w:rPr>
+        <w:t xml:space="preserve"> </w:t>
+      </w:r>
+      <w:proofErr w:type="spellStart"/>
+      <w:r>
+        <w:rPr>
+          <w:lang w:eastAsia="et-EE"/>
+        </w:rPr>
+        <w:t>not</w:t>
+      </w:r>
+      <w:proofErr w:type="spellEnd"/>
+      <w:r>
+        <w:rPr>
+          <w:lang w:eastAsia="et-EE"/>
+        </w:rPr>
+        <w:t xml:space="preserve"> </w:t>
+      </w:r>
+      <w:proofErr w:type="spellStart"/>
+      <w:r>
+        <w:rPr>
+          <w:lang w:eastAsia="et-EE"/>
+        </w:rPr>
+        <w:t>study</w:t>
+      </w:r>
+      <w:proofErr w:type="spellEnd"/>
+      <w:r>
+        <w:rPr>
+          <w:lang w:eastAsia="et-EE"/>
+        </w:rPr>
+        <w:t xml:space="preserve"> in </w:t>
+      </w:r>
+      <w:proofErr w:type="spellStart"/>
+      <w:r>
+        <w:rPr>
+          <w:lang w:eastAsia="et-EE"/>
+        </w:rPr>
+        <w:t>classical</w:t>
+      </w:r>
+      <w:proofErr w:type="spellEnd"/>
+      <w:r>
+        <w:rPr>
+          <w:lang w:eastAsia="et-EE"/>
+        </w:rPr>
+        <w:t xml:space="preserve"> </w:t>
+      </w:r>
+      <w:proofErr w:type="spellStart"/>
+      <w:r>
+        <w:rPr>
+          <w:lang w:eastAsia="et-EE"/>
+        </w:rPr>
+        <w:t>ways</w:t>
+      </w:r>
+      <w:proofErr w:type="spellEnd"/>
+      <w:r>
+        <w:rPr>
+          <w:lang w:eastAsia="et-EE"/>
+        </w:rPr>
+        <w:t xml:space="preserve"> </w:t>
+      </w:r>
+      <w:proofErr w:type="spellStart"/>
+      <w:r>
+        <w:rPr>
+          <w:lang w:eastAsia="et-EE"/>
+        </w:rPr>
+        <w:t>they</w:t>
+      </w:r>
+      <w:proofErr w:type="spellEnd"/>
+      <w:r>
+        <w:rPr>
+          <w:lang w:eastAsia="et-EE"/>
+        </w:rPr>
+        <w:t xml:space="preserve"> </w:t>
+      </w:r>
+      <w:proofErr w:type="spellStart"/>
+      <w:r>
+        <w:rPr>
+          <w:lang w:eastAsia="et-EE"/>
+        </w:rPr>
+        <w:t>had</w:t>
+      </w:r>
+      <w:proofErr w:type="spellEnd"/>
+      <w:r>
+        <w:rPr>
+          <w:lang w:eastAsia="et-EE"/>
+        </w:rPr>
+        <w:t xml:space="preserve"> </w:t>
+      </w:r>
+      <w:proofErr w:type="spellStart"/>
+      <w:r>
+        <w:rPr>
+          <w:lang w:eastAsia="et-EE"/>
+        </w:rPr>
+        <w:t>to</w:t>
+      </w:r>
+      <w:proofErr w:type="spellEnd"/>
+      <w:r>
+        <w:rPr>
+          <w:lang w:eastAsia="et-EE"/>
+        </w:rPr>
+        <w:t xml:space="preserve"> </w:t>
+      </w:r>
+      <w:proofErr w:type="spellStart"/>
+      <w:r>
+        <w:rPr>
+          <w:lang w:eastAsia="et-EE"/>
+        </w:rPr>
+        <w:t>adopt</w:t>
+      </w:r>
+      <w:proofErr w:type="spellEnd"/>
+      <w:r>
+        <w:rPr>
+          <w:lang w:eastAsia="et-EE"/>
+        </w:rPr>
+        <w:t xml:space="preserve"> </w:t>
+      </w:r>
+      <w:proofErr w:type="spellStart"/>
+      <w:r>
+        <w:rPr>
+          <w:lang w:eastAsia="et-EE"/>
+        </w:rPr>
+        <w:t>with</w:t>
+      </w:r>
+      <w:proofErr w:type="spellEnd"/>
+      <w:r>
+        <w:rPr>
+          <w:lang w:eastAsia="et-EE"/>
+        </w:rPr>
+        <w:t xml:space="preserve"> </w:t>
+      </w:r>
+      <w:proofErr w:type="spellStart"/>
+      <w:r>
+        <w:rPr>
+          <w:lang w:eastAsia="et-EE"/>
+        </w:rPr>
+        <w:t>new</w:t>
+      </w:r>
+      <w:proofErr w:type="spellEnd"/>
+      <w:r>
+        <w:rPr>
+          <w:lang w:eastAsia="et-EE"/>
+        </w:rPr>
+        <w:t xml:space="preserve"> </w:t>
+      </w:r>
+      <w:proofErr w:type="spellStart"/>
+      <w:r>
+        <w:rPr>
+          <w:lang w:eastAsia="et-EE"/>
+        </w:rPr>
+        <w:t>situation</w:t>
+      </w:r>
+      <w:proofErr w:type="spellEnd"/>
+      <w:r>
+        <w:rPr>
+          <w:lang w:eastAsia="et-EE"/>
+        </w:rPr>
+        <w:t xml:space="preserve"> and </w:t>
+      </w:r>
+      <w:proofErr w:type="spellStart"/>
+      <w:r>
+        <w:rPr>
+          <w:lang w:eastAsia="et-EE"/>
+        </w:rPr>
+        <w:t>study</w:t>
+      </w:r>
+      <w:proofErr w:type="spellEnd"/>
+      <w:r>
+        <w:rPr>
+          <w:lang w:eastAsia="et-EE"/>
+        </w:rPr>
+        <w:t xml:space="preserve"> </w:t>
+      </w:r>
+      <w:proofErr w:type="spellStart"/>
+      <w:r>
+        <w:rPr>
+          <w:lang w:eastAsia="et-EE"/>
+        </w:rPr>
+        <w:t>more</w:t>
+      </w:r>
+      <w:proofErr w:type="spellEnd"/>
+      <w:r>
+        <w:rPr>
+          <w:lang w:eastAsia="et-EE"/>
+        </w:rPr>
+        <w:t xml:space="preserve"> </w:t>
+      </w:r>
+      <w:proofErr w:type="spellStart"/>
+      <w:r>
+        <w:rPr>
+          <w:lang w:eastAsia="et-EE"/>
+        </w:rPr>
+        <w:t>independently</w:t>
+      </w:r>
+      <w:proofErr w:type="spellEnd"/>
+      <w:r>
+        <w:rPr>
+          <w:lang w:eastAsia="et-EE"/>
+        </w:rPr>
+        <w:t>.</w:t>
+      </w:r>
+    </w:p>
+    <w:p>
+      <w:pPr>
+        <w:pStyle w:val="Pealkiri1"/>
+        <w:rPr>
+          <w:rFonts w:eastAsia="Times New Roman"/>
+          <w:color w:val="auto"/>
+          <w:lang w:eastAsia="et-EE"/>
+        </w:rPr>
+      </w:pPr>
+      <w:proofErr w:type="spellStart"/>
+      <w:r>
+        <w:rPr>
+          <w:rFonts w:eastAsia="Times New Roman"/>
+          <w:color w:val="auto"/>
+          <w:lang w:eastAsia="et-EE"/>
+        </w:rPr>
+        <w:t>Business</w:t>
+      </w:r>
+      <w:proofErr w:type="spellEnd"/>
+      <w:r>
+        <w:rPr>
+          <w:rFonts w:eastAsia="Times New Roman"/>
+          <w:color w:val="auto"/>
+          <w:lang w:eastAsia="et-EE"/>
+        </w:rPr>
+        <w:t xml:space="preserve"> </w:t>
+      </w:r>
+      <w:proofErr w:type="spellStart"/>
+      <w:r>
+        <w:rPr>
+          <w:rFonts w:eastAsia="Times New Roman"/>
+          <w:color w:val="auto"/>
+          <w:lang w:eastAsia="et-EE"/>
+        </w:rPr>
+        <w:t>goals</w:t>
+      </w:r>
+      <w:proofErr w:type="spellEnd"/>
+    </w:p>
+    <w:p>
+      <w:pPr>
+        <w:rPr>
+          <w:lang w:eastAsia="et-EE"/>
+        </w:rPr>
+      </w:pPr>
+    </w:p>
+    <w:p>
+      <w:pPr>
+        <w:rPr>
+          <w:lang w:eastAsia="et-EE"/>
+        </w:rPr>
+      </w:pPr>
+      <w:proofErr w:type="spellStart"/>
+      <w:r>
+        <w:rPr>
+          <w:lang w:eastAsia="et-EE"/>
+        </w:rPr>
+        <w:t>Our</w:t>
+      </w:r>
+      <w:proofErr w:type="spellEnd"/>
+      <w:r>
+        <w:rPr>
+          <w:lang w:eastAsia="et-EE"/>
+        </w:rPr>
+        <w:t xml:space="preserve"> </w:t>
+      </w:r>
+      <w:proofErr w:type="spellStart"/>
+      <w:r>
+        <w:rPr>
+          <w:lang w:eastAsia="et-EE"/>
+        </w:rPr>
+        <w:t>goal</w:t>
+      </w:r>
+      <w:proofErr w:type="spellEnd"/>
+      <w:r>
+        <w:rPr>
+          <w:lang w:eastAsia="et-EE"/>
+        </w:rPr>
+        <w:t xml:space="preserve"> </w:t>
+      </w:r>
+      <w:proofErr w:type="spellStart"/>
+      <w:r>
+        <w:rPr>
+          <w:lang w:eastAsia="et-EE"/>
+        </w:rPr>
+        <w:t>is</w:t>
+      </w:r>
+      <w:proofErr w:type="spellEnd"/>
+      <w:r>
+        <w:rPr>
+          <w:lang w:eastAsia="et-EE"/>
+        </w:rPr>
+        <w:t xml:space="preserve"> </w:t>
+      </w:r>
+      <w:proofErr w:type="spellStart"/>
+      <w:r>
+        <w:rPr>
+          <w:lang w:eastAsia="et-EE"/>
+        </w:rPr>
+        <w:t>to</w:t>
+      </w:r>
+      <w:proofErr w:type="spellEnd"/>
+      <w:r>
+        <w:rPr>
+          <w:lang w:eastAsia="et-EE"/>
+        </w:rPr>
+        <w:t xml:space="preserve"> </w:t>
+      </w:r>
+      <w:proofErr w:type="spellStart"/>
+      <w:r>
+        <w:rPr>
+          <w:lang w:eastAsia="et-EE"/>
+        </w:rPr>
+        <w:t>find</w:t>
+      </w:r>
+      <w:proofErr w:type="spellEnd"/>
+      <w:r>
+        <w:rPr>
+          <w:lang w:eastAsia="et-EE"/>
+        </w:rPr>
+        <w:t xml:space="preserve"> </w:t>
+      </w:r>
+      <w:proofErr w:type="spellStart"/>
+      <w:r>
+        <w:rPr>
+          <w:lang w:eastAsia="et-EE"/>
+        </w:rPr>
+        <w:t>out</w:t>
+      </w:r>
+      <w:proofErr w:type="spellEnd"/>
+      <w:r>
+        <w:rPr>
+          <w:lang w:eastAsia="et-EE"/>
+        </w:rPr>
+        <w:t xml:space="preserve"> </w:t>
+      </w:r>
+      <w:proofErr w:type="spellStart"/>
+      <w:r>
+        <w:rPr>
+          <w:lang w:eastAsia="et-EE"/>
+        </w:rPr>
+        <w:t>is</w:t>
+      </w:r>
+      <w:proofErr w:type="spellEnd"/>
+      <w:r>
+        <w:rPr>
+          <w:lang w:eastAsia="et-EE"/>
+        </w:rPr>
+        <w:t xml:space="preserve"> </w:t>
+      </w:r>
+      <w:proofErr w:type="spellStart"/>
+      <w:r>
+        <w:rPr>
+          <w:lang w:eastAsia="et-EE"/>
+        </w:rPr>
+        <w:t>distance</w:t>
+      </w:r>
+      <w:proofErr w:type="spellEnd"/>
+      <w:r>
+        <w:rPr>
+          <w:lang w:eastAsia="et-EE"/>
+        </w:rPr>
+        <w:t xml:space="preserve"> </w:t>
+      </w:r>
+      <w:proofErr w:type="spellStart"/>
+      <w:r>
+        <w:rPr>
+          <w:lang w:eastAsia="et-EE"/>
+        </w:rPr>
+        <w:t>study</w:t>
+      </w:r>
+      <w:proofErr w:type="spellEnd"/>
+      <w:r>
+        <w:rPr>
+          <w:lang w:eastAsia="et-EE"/>
+        </w:rPr>
+        <w:t xml:space="preserve"> </w:t>
+      </w:r>
+      <w:proofErr w:type="spellStart"/>
+      <w:r>
+        <w:rPr>
+          <w:lang w:eastAsia="et-EE"/>
+        </w:rPr>
+        <w:t>influenced</w:t>
+      </w:r>
+      <w:proofErr w:type="spellEnd"/>
+      <w:r>
+        <w:rPr>
+          <w:lang w:eastAsia="et-EE"/>
+        </w:rPr>
+        <w:t xml:space="preserve"> </w:t>
+      </w:r>
+      <w:proofErr w:type="spellStart"/>
+      <w:r>
+        <w:rPr>
+          <w:lang w:eastAsia="et-EE"/>
+        </w:rPr>
+        <w:t>students</w:t>
+      </w:r>
+      <w:proofErr w:type="spellEnd"/>
+      <w:r>
+        <w:rPr>
+          <w:lang w:eastAsia="et-EE"/>
+        </w:rPr>
+        <w:t xml:space="preserve"> </w:t>
+      </w:r>
+      <w:proofErr w:type="spellStart"/>
+      <w:r>
+        <w:rPr>
+          <w:lang w:eastAsia="et-EE"/>
+        </w:rPr>
+        <w:t>performance</w:t>
+      </w:r>
+      <w:proofErr w:type="spellEnd"/>
+      <w:r>
+        <w:rPr>
+          <w:lang w:eastAsia="et-EE"/>
+        </w:rPr>
+        <w:t xml:space="preserve"> in </w:t>
+      </w:r>
+      <w:proofErr w:type="spellStart"/>
+      <w:r>
+        <w:rPr>
+          <w:lang w:eastAsia="et-EE"/>
+        </w:rPr>
+        <w:t>exams</w:t>
+      </w:r>
+      <w:proofErr w:type="spellEnd"/>
+      <w:r>
+        <w:rPr>
+          <w:lang w:eastAsia="et-EE"/>
+        </w:rPr>
+        <w:t xml:space="preserve"> </w:t>
+      </w:r>
+      <w:proofErr w:type="spellStart"/>
+      <w:r>
+        <w:rPr>
+          <w:lang w:eastAsia="et-EE"/>
+        </w:rPr>
+        <w:t>or</w:t>
+      </w:r>
+      <w:proofErr w:type="spellEnd"/>
+      <w:r>
+        <w:rPr>
+          <w:lang w:eastAsia="et-EE"/>
+        </w:rPr>
+        <w:t xml:space="preserve"> </w:t>
+      </w:r>
+      <w:proofErr w:type="spellStart"/>
+      <w:r>
+        <w:rPr>
+          <w:lang w:eastAsia="et-EE"/>
+        </w:rPr>
+        <w:t>not</w:t>
+      </w:r>
+      <w:proofErr w:type="spellEnd"/>
+      <w:r>
+        <w:rPr>
+          <w:lang w:eastAsia="et-EE"/>
+        </w:rPr>
+        <w:t xml:space="preserve"> and </w:t>
+      </w:r>
+      <w:proofErr w:type="spellStart"/>
+      <w:r>
+        <w:rPr>
+          <w:lang w:eastAsia="et-EE"/>
+        </w:rPr>
+        <w:t>if</w:t>
+      </w:r>
+      <w:proofErr w:type="spellEnd"/>
+      <w:r>
+        <w:rPr>
+          <w:lang w:eastAsia="et-EE"/>
+        </w:rPr>
+        <w:t xml:space="preserve"> </w:t>
+      </w:r>
+      <w:proofErr w:type="spellStart"/>
+      <w:r>
+        <w:rPr>
+          <w:lang w:eastAsia="et-EE"/>
+        </w:rPr>
+        <w:t>it</w:t>
+      </w:r>
+      <w:proofErr w:type="spellEnd"/>
+      <w:r>
+        <w:rPr>
+          <w:lang w:eastAsia="et-EE"/>
+        </w:rPr>
+        <w:t xml:space="preserve"> </w:t>
+      </w:r>
+      <w:proofErr w:type="spellStart"/>
+      <w:r>
+        <w:rPr>
+          <w:lang w:eastAsia="et-EE"/>
+        </w:rPr>
+        <w:t>had</w:t>
+      </w:r>
+      <w:proofErr w:type="spellEnd"/>
+      <w:r>
+        <w:rPr>
+          <w:lang w:eastAsia="et-EE"/>
+        </w:rPr>
+        <w:t xml:space="preserve"> </w:t>
+      </w:r>
+      <w:proofErr w:type="spellStart"/>
+      <w:r>
+        <w:rPr>
+          <w:lang w:eastAsia="et-EE"/>
+        </w:rPr>
+        <w:t>impact</w:t>
+      </w:r>
+      <w:proofErr w:type="spellEnd"/>
+      <w:r>
+        <w:rPr>
+          <w:lang w:eastAsia="et-EE"/>
+        </w:rPr>
+        <w:t xml:space="preserve"> on </w:t>
+      </w:r>
+      <w:proofErr w:type="spellStart"/>
+      <w:r>
+        <w:rPr>
+          <w:lang w:eastAsia="et-EE"/>
+        </w:rPr>
+        <w:t>results</w:t>
+      </w:r>
+      <w:proofErr w:type="spellEnd"/>
+      <w:r>
+        <w:rPr>
+          <w:lang w:eastAsia="et-EE"/>
+        </w:rPr>
+        <w:t xml:space="preserve"> </w:t>
+      </w:r>
+      <w:proofErr w:type="spellStart"/>
+      <w:r>
+        <w:rPr>
+          <w:lang w:eastAsia="et-EE"/>
+        </w:rPr>
+        <w:t>how</w:t>
+      </w:r>
+      <w:proofErr w:type="spellEnd"/>
+      <w:r>
+        <w:rPr>
+          <w:lang w:eastAsia="et-EE"/>
+        </w:rPr>
+        <w:t xml:space="preserve"> </w:t>
+      </w:r>
+      <w:proofErr w:type="spellStart"/>
+      <w:r>
+        <w:rPr>
+          <w:lang w:eastAsia="et-EE"/>
+        </w:rPr>
+        <w:t>it</w:t>
+      </w:r>
+      <w:proofErr w:type="spellEnd"/>
+      <w:r>
+        <w:rPr>
+          <w:lang w:eastAsia="et-EE"/>
+        </w:rPr>
+        <w:t xml:space="preserve"> </w:t>
+      </w:r>
+      <w:proofErr w:type="spellStart"/>
+      <w:r>
+        <w:rPr>
+          <w:lang w:eastAsia="et-EE"/>
+        </w:rPr>
+        <w:t>influenced</w:t>
+      </w:r>
+      <w:proofErr w:type="spellEnd"/>
+      <w:r>
+        <w:rPr>
+          <w:lang w:eastAsia="et-EE"/>
+        </w:rPr>
+        <w:t xml:space="preserve"> </w:t>
+      </w:r>
+      <w:proofErr w:type="spellStart"/>
+      <w:r>
+        <w:rPr>
+          <w:lang w:eastAsia="et-EE"/>
+        </w:rPr>
+        <w:t>results</w:t>
+      </w:r>
+      <w:proofErr w:type="spellEnd"/>
+      <w:r>
+        <w:rPr>
+          <w:lang w:eastAsia="et-EE"/>
+        </w:rPr>
+        <w:t xml:space="preserve">. </w:t>
+      </w:r>
+      <w:proofErr w:type="spellStart"/>
+      <w:r>
+        <w:rPr>
+          <w:lang w:eastAsia="et-EE"/>
+        </w:rPr>
+        <w:t>If</w:t>
+      </w:r>
+      <w:proofErr w:type="spellEnd"/>
+      <w:r>
+        <w:rPr>
+          <w:lang w:eastAsia="et-EE"/>
+        </w:rPr>
+        <w:t xml:space="preserve"> </w:t>
+      </w:r>
+      <w:proofErr w:type="spellStart"/>
+      <w:r>
+        <w:rPr>
+          <w:lang w:eastAsia="et-EE"/>
+        </w:rPr>
+        <w:t>we</w:t>
+      </w:r>
+      <w:proofErr w:type="spellEnd"/>
+      <w:r>
+        <w:rPr>
+          <w:lang w:eastAsia="et-EE"/>
+        </w:rPr>
+        <w:t xml:space="preserve"> </w:t>
+      </w:r>
+      <w:proofErr w:type="spellStart"/>
+      <w:r>
+        <w:rPr>
+          <w:lang w:eastAsia="et-EE"/>
+        </w:rPr>
+        <w:t>found</w:t>
+      </w:r>
+      <w:proofErr w:type="spellEnd"/>
+      <w:r>
+        <w:rPr>
+          <w:lang w:eastAsia="et-EE"/>
+        </w:rPr>
+        <w:t xml:space="preserve"> </w:t>
+      </w:r>
+      <w:proofErr w:type="spellStart"/>
+      <w:r>
+        <w:rPr>
+          <w:lang w:eastAsia="et-EE"/>
+        </w:rPr>
+        <w:t>it</w:t>
+      </w:r>
+      <w:proofErr w:type="spellEnd"/>
+      <w:r>
+        <w:rPr>
+          <w:lang w:eastAsia="et-EE"/>
+        </w:rPr>
+        <w:t xml:space="preserve"> </w:t>
+      </w:r>
+      <w:proofErr w:type="spellStart"/>
+      <w:r>
+        <w:rPr>
+          <w:lang w:eastAsia="et-EE"/>
+        </w:rPr>
+        <w:t>did</w:t>
+      </w:r>
+      <w:proofErr w:type="spellEnd"/>
+      <w:r>
+        <w:rPr>
+          <w:lang w:eastAsia="et-EE"/>
+        </w:rPr>
+        <w:t xml:space="preserve"> </w:t>
+      </w:r>
+      <w:proofErr w:type="spellStart"/>
+      <w:r>
+        <w:rPr>
+          <w:lang w:eastAsia="et-EE"/>
+        </w:rPr>
+        <w:t>not</w:t>
+      </w:r>
+      <w:proofErr w:type="spellEnd"/>
+      <w:r>
+        <w:rPr>
+          <w:lang w:eastAsia="et-EE"/>
+        </w:rPr>
+        <w:t xml:space="preserve"> </w:t>
+      </w:r>
+      <w:proofErr w:type="spellStart"/>
+      <w:r>
+        <w:rPr>
+          <w:lang w:eastAsia="et-EE"/>
+        </w:rPr>
+        <w:t>had</w:t>
+      </w:r>
+      <w:proofErr w:type="spellEnd"/>
+      <w:r>
+        <w:rPr>
+          <w:lang w:eastAsia="et-EE"/>
+        </w:rPr>
+        <w:t xml:space="preserve"> </w:t>
+      </w:r>
+      <w:proofErr w:type="spellStart"/>
+      <w:r>
+        <w:rPr>
+          <w:lang w:eastAsia="et-EE"/>
+        </w:rPr>
+        <w:t>impact</w:t>
+      </w:r>
+      <w:proofErr w:type="spellEnd"/>
+      <w:r>
+        <w:rPr>
+          <w:lang w:eastAsia="et-EE"/>
+        </w:rPr>
+        <w:t xml:space="preserve"> on </w:t>
+      </w:r>
+      <w:proofErr w:type="spellStart"/>
+      <w:r>
+        <w:rPr>
+          <w:lang w:eastAsia="et-EE"/>
+        </w:rPr>
+        <w:t>results</w:t>
+      </w:r>
+      <w:proofErr w:type="spellEnd"/>
+      <w:r>
+        <w:rPr>
+          <w:lang w:eastAsia="et-EE"/>
+        </w:rPr>
+        <w:t xml:space="preserve">, </w:t>
+      </w:r>
+      <w:proofErr w:type="spellStart"/>
+      <w:r>
+        <w:rPr>
+          <w:lang w:eastAsia="et-EE"/>
+        </w:rPr>
+        <w:t>then</w:t>
+      </w:r>
+      <w:proofErr w:type="spellEnd"/>
+      <w:r>
+        <w:rPr>
+          <w:lang w:eastAsia="et-EE"/>
+        </w:rPr>
+        <w:t xml:space="preserve"> </w:t>
+      </w:r>
+      <w:proofErr w:type="spellStart"/>
+      <w:r>
+        <w:rPr>
+          <w:lang w:eastAsia="et-EE"/>
+        </w:rPr>
+        <w:t>we</w:t>
+      </w:r>
+      <w:proofErr w:type="spellEnd"/>
+      <w:r>
+        <w:rPr>
+          <w:lang w:eastAsia="et-EE"/>
+        </w:rPr>
+        <w:t xml:space="preserve"> </w:t>
+      </w:r>
+      <w:proofErr w:type="spellStart"/>
+      <w:r>
+        <w:rPr>
+          <w:lang w:eastAsia="et-EE"/>
+        </w:rPr>
+        <w:t>have</w:t>
+      </w:r>
+      <w:proofErr w:type="spellEnd"/>
+      <w:r>
+        <w:rPr>
+          <w:lang w:eastAsia="et-EE"/>
+        </w:rPr>
+        <w:t xml:space="preserve"> </w:t>
+      </w:r>
+      <w:proofErr w:type="spellStart"/>
+      <w:r>
+        <w:rPr>
+          <w:lang w:eastAsia="et-EE"/>
+        </w:rPr>
+        <w:t>knowledge</w:t>
+      </w:r>
+      <w:proofErr w:type="spellEnd"/>
+      <w:r>
+        <w:rPr>
+          <w:lang w:eastAsia="et-EE"/>
+        </w:rPr>
+        <w:t xml:space="preserve"> </w:t>
+      </w:r>
+      <w:proofErr w:type="spellStart"/>
+      <w:r>
+        <w:rPr>
+          <w:lang w:eastAsia="et-EE"/>
+        </w:rPr>
+        <w:t>that</w:t>
+      </w:r>
+      <w:proofErr w:type="spellEnd"/>
+      <w:r>
+        <w:rPr>
+          <w:lang w:eastAsia="et-EE"/>
+        </w:rPr>
+        <w:t xml:space="preserve"> </w:t>
+      </w:r>
+      <w:proofErr w:type="spellStart"/>
+      <w:r>
+        <w:rPr>
+          <w:lang w:eastAsia="et-EE"/>
+        </w:rPr>
+        <w:t>it</w:t>
+      </w:r>
+      <w:proofErr w:type="spellEnd"/>
+      <w:r>
+        <w:rPr>
+          <w:lang w:eastAsia="et-EE"/>
+        </w:rPr>
+        <w:t xml:space="preserve"> </w:t>
+      </w:r>
+      <w:proofErr w:type="spellStart"/>
+      <w:r>
+        <w:rPr>
+          <w:lang w:eastAsia="et-EE"/>
+        </w:rPr>
+        <w:t>is</w:t>
+      </w:r>
+      <w:proofErr w:type="spellEnd"/>
+      <w:r>
+        <w:rPr>
+          <w:lang w:eastAsia="et-EE"/>
+        </w:rPr>
+        <w:t xml:space="preserve"> </w:t>
+      </w:r>
+      <w:proofErr w:type="spellStart"/>
+      <w:r>
+        <w:rPr>
+          <w:lang w:eastAsia="et-EE"/>
+        </w:rPr>
+        <w:t>not</w:t>
+      </w:r>
+      <w:proofErr w:type="spellEnd"/>
+      <w:r>
+        <w:rPr>
+          <w:lang w:eastAsia="et-EE"/>
+        </w:rPr>
+        <w:t xml:space="preserve"> so </w:t>
+      </w:r>
+      <w:proofErr w:type="spellStart"/>
+      <w:r>
+        <w:rPr>
+          <w:lang w:eastAsia="et-EE"/>
+        </w:rPr>
+        <w:t>important</w:t>
+      </w:r>
+      <w:proofErr w:type="spellEnd"/>
+      <w:r>
+        <w:rPr>
+          <w:lang w:eastAsia="et-EE"/>
+        </w:rPr>
+        <w:t xml:space="preserve"> </w:t>
+      </w:r>
+      <w:proofErr w:type="spellStart"/>
+      <w:r>
+        <w:rPr>
+          <w:lang w:eastAsia="et-EE"/>
+        </w:rPr>
+        <w:t>to</w:t>
+      </w:r>
+      <w:proofErr w:type="spellEnd"/>
+      <w:r>
+        <w:rPr>
+          <w:lang w:eastAsia="et-EE"/>
+        </w:rPr>
+        <w:t xml:space="preserve"> </w:t>
+      </w:r>
+      <w:proofErr w:type="spellStart"/>
+      <w:r>
+        <w:rPr>
+          <w:lang w:eastAsia="et-EE"/>
+        </w:rPr>
+        <w:t>avoid</w:t>
+      </w:r>
+      <w:proofErr w:type="spellEnd"/>
+      <w:r>
+        <w:rPr>
+          <w:lang w:eastAsia="et-EE"/>
+        </w:rPr>
+        <w:t xml:space="preserve"> </w:t>
+      </w:r>
+      <w:proofErr w:type="spellStart"/>
+      <w:r>
+        <w:rPr>
+          <w:lang w:eastAsia="et-EE"/>
+        </w:rPr>
+        <w:t>distance</w:t>
+      </w:r>
+      <w:proofErr w:type="spellEnd"/>
+      <w:r>
+        <w:rPr>
+          <w:lang w:eastAsia="et-EE"/>
+        </w:rPr>
+        <w:t xml:space="preserve"> </w:t>
+      </w:r>
+      <w:proofErr w:type="spellStart"/>
+      <w:r>
+        <w:rPr>
+          <w:lang w:eastAsia="et-EE"/>
+        </w:rPr>
+        <w:t>study</w:t>
+      </w:r>
+      <w:proofErr w:type="spellEnd"/>
+      <w:r>
+        <w:rPr>
+          <w:lang w:eastAsia="et-EE"/>
+        </w:rPr>
+        <w:t xml:space="preserve"> </w:t>
+      </w:r>
+      <w:proofErr w:type="spellStart"/>
+      <w:r>
+        <w:rPr>
+          <w:lang w:eastAsia="et-EE"/>
+        </w:rPr>
+        <w:t>like</w:t>
+      </w:r>
+      <w:proofErr w:type="spellEnd"/>
+      <w:r>
+        <w:rPr>
+          <w:lang w:eastAsia="et-EE"/>
+        </w:rPr>
+        <w:t xml:space="preserve"> </w:t>
+      </w:r>
+      <w:proofErr w:type="spellStart"/>
+      <w:r>
+        <w:rPr>
+          <w:lang w:eastAsia="et-EE"/>
+        </w:rPr>
+        <w:t>we</w:t>
+      </w:r>
+      <w:proofErr w:type="spellEnd"/>
+      <w:r>
+        <w:rPr>
+          <w:lang w:eastAsia="et-EE"/>
+        </w:rPr>
+        <w:t xml:space="preserve"> </w:t>
+      </w:r>
+      <w:proofErr w:type="spellStart"/>
+      <w:r>
+        <w:rPr>
+          <w:lang w:eastAsia="et-EE"/>
+        </w:rPr>
+        <w:t>do</w:t>
+      </w:r>
+      <w:proofErr w:type="spellEnd"/>
+      <w:r>
+        <w:rPr>
+          <w:lang w:eastAsia="et-EE"/>
+        </w:rPr>
+        <w:t xml:space="preserve"> </w:t>
+      </w:r>
+      <w:proofErr w:type="spellStart"/>
+      <w:r>
+        <w:rPr>
+          <w:lang w:eastAsia="et-EE"/>
+        </w:rPr>
+        <w:t>it</w:t>
+      </w:r>
+      <w:proofErr w:type="spellEnd"/>
+      <w:r>
+        <w:rPr>
+          <w:lang w:eastAsia="et-EE"/>
+        </w:rPr>
+        <w:t xml:space="preserve"> in </w:t>
+      </w:r>
+      <w:proofErr w:type="spellStart"/>
+      <w:r>
+        <w:rPr>
+          <w:lang w:eastAsia="et-EE"/>
+        </w:rPr>
+        <w:t>our</w:t>
+      </w:r>
+      <w:proofErr w:type="spellEnd"/>
+      <w:r>
+        <w:rPr>
+          <w:lang w:eastAsia="et-EE"/>
+        </w:rPr>
+        <w:t xml:space="preserve"> </w:t>
+      </w:r>
+      <w:proofErr w:type="spellStart"/>
+      <w:r>
+        <w:rPr>
+          <w:lang w:eastAsia="et-EE"/>
+        </w:rPr>
+        <w:t>country</w:t>
+      </w:r>
+      <w:proofErr w:type="spellEnd"/>
+      <w:r>
+        <w:rPr>
+          <w:lang w:eastAsia="et-EE"/>
+        </w:rPr>
+        <w:t xml:space="preserve"> at </w:t>
+      </w:r>
+      <w:proofErr w:type="spellStart"/>
+      <w:r>
+        <w:rPr>
+          <w:lang w:eastAsia="et-EE"/>
+        </w:rPr>
+        <w:t>the</w:t>
+      </w:r>
+      <w:proofErr w:type="spellEnd"/>
+      <w:r>
+        <w:rPr>
+          <w:lang w:eastAsia="et-EE"/>
+        </w:rPr>
+        <w:t xml:space="preserve"> moment. </w:t>
+      </w:r>
+      <w:proofErr w:type="spellStart"/>
+      <w:r>
+        <w:rPr>
+          <w:lang w:eastAsia="et-EE"/>
+        </w:rPr>
+        <w:t>The</w:t>
+      </w:r>
+      <w:proofErr w:type="spellEnd"/>
+      <w:r>
+        <w:rPr>
+          <w:lang w:eastAsia="et-EE"/>
+        </w:rPr>
+        <w:t xml:space="preserve"> </w:t>
+      </w:r>
+      <w:proofErr w:type="spellStart"/>
+      <w:r>
+        <w:rPr>
+          <w:lang w:eastAsia="et-EE"/>
+        </w:rPr>
+        <w:t>result</w:t>
+      </w:r>
+      <w:proofErr w:type="spellEnd"/>
+      <w:r>
+        <w:rPr>
+          <w:lang w:eastAsia="et-EE"/>
+        </w:rPr>
+        <w:t xml:space="preserve"> of </w:t>
+      </w:r>
+      <w:proofErr w:type="spellStart"/>
+      <w:r>
+        <w:rPr>
+          <w:lang w:eastAsia="et-EE"/>
+        </w:rPr>
+        <w:t>data</w:t>
+      </w:r>
+      <w:proofErr w:type="spellEnd"/>
+      <w:r>
+        <w:rPr>
+          <w:lang w:eastAsia="et-EE"/>
+        </w:rPr>
+        <w:t xml:space="preserve"> </w:t>
+      </w:r>
+      <w:proofErr w:type="spellStart"/>
+      <w:r>
+        <w:rPr>
+          <w:lang w:eastAsia="et-EE"/>
+        </w:rPr>
+        <w:t>analysis</w:t>
+      </w:r>
+      <w:proofErr w:type="spellEnd"/>
+      <w:r>
+        <w:rPr>
+          <w:lang w:eastAsia="et-EE"/>
+        </w:rPr>
+        <w:t xml:space="preserve"> </w:t>
+      </w:r>
+      <w:proofErr w:type="spellStart"/>
+      <w:r>
+        <w:rPr>
+          <w:lang w:eastAsia="et-EE"/>
+        </w:rPr>
+        <w:t>can</w:t>
+      </w:r>
+      <w:proofErr w:type="spellEnd"/>
+      <w:r>
+        <w:rPr>
+          <w:lang w:eastAsia="et-EE"/>
+        </w:rPr>
+        <w:t xml:space="preserve"> </w:t>
+      </w:r>
+      <w:proofErr w:type="spellStart"/>
+      <w:r>
+        <w:rPr>
+          <w:lang w:eastAsia="et-EE"/>
+        </w:rPr>
+        <w:t>give</w:t>
+      </w:r>
+      <w:proofErr w:type="spellEnd"/>
+      <w:r>
+        <w:rPr>
+          <w:lang w:eastAsia="et-EE"/>
+        </w:rPr>
+        <w:t xml:space="preserve"> </w:t>
+      </w:r>
+      <w:proofErr w:type="spellStart"/>
+      <w:r>
+        <w:rPr>
+          <w:lang w:eastAsia="et-EE"/>
+        </w:rPr>
+        <w:t>important</w:t>
+      </w:r>
+      <w:proofErr w:type="spellEnd"/>
+      <w:r>
+        <w:rPr>
+          <w:lang w:eastAsia="et-EE"/>
+        </w:rPr>
+        <w:t xml:space="preserve"> </w:t>
+      </w:r>
+      <w:proofErr w:type="spellStart"/>
+      <w:r>
+        <w:rPr>
+          <w:lang w:eastAsia="et-EE"/>
+        </w:rPr>
+        <w:t>information</w:t>
+      </w:r>
+      <w:proofErr w:type="spellEnd"/>
+      <w:r>
+        <w:rPr>
+          <w:lang w:eastAsia="et-EE"/>
+        </w:rPr>
+        <w:t xml:space="preserve"> </w:t>
+      </w:r>
+      <w:proofErr w:type="spellStart"/>
+      <w:r>
+        <w:rPr>
+          <w:lang w:eastAsia="et-EE"/>
+        </w:rPr>
+        <w:t>to</w:t>
+      </w:r>
+      <w:proofErr w:type="spellEnd"/>
+      <w:r>
+        <w:rPr>
+          <w:lang w:eastAsia="et-EE"/>
+        </w:rPr>
+        <w:t xml:space="preserve"> </w:t>
+      </w:r>
+      <w:proofErr w:type="spellStart"/>
+      <w:r>
+        <w:rPr>
+          <w:lang w:eastAsia="et-EE"/>
+        </w:rPr>
+        <w:t>government</w:t>
+      </w:r>
+      <w:proofErr w:type="spellEnd"/>
+      <w:r>
+        <w:rPr>
+          <w:lang w:eastAsia="et-EE"/>
+        </w:rPr>
+        <w:t xml:space="preserve"> of Estonia </w:t>
+      </w:r>
+      <w:proofErr w:type="spellStart"/>
+      <w:r>
+        <w:rPr>
+          <w:lang w:eastAsia="et-EE"/>
+        </w:rPr>
+        <w:t>ho</w:t>
+      </w:r>
+      <w:r>
+        <w:rPr>
+          <w:lang w:eastAsia="et-EE"/>
+        </w:rPr>
+        <w:t>w</w:t>
+      </w:r>
+      <w:proofErr w:type="spellEnd"/>
+      <w:r>
+        <w:rPr>
+          <w:lang w:eastAsia="et-EE"/>
+        </w:rPr>
+        <w:t xml:space="preserve"> </w:t>
+      </w:r>
+      <w:proofErr w:type="spellStart"/>
+      <w:r>
+        <w:rPr>
+          <w:lang w:eastAsia="et-EE"/>
+        </w:rPr>
+        <w:t>to</w:t>
+      </w:r>
+      <w:proofErr w:type="spellEnd"/>
+      <w:r>
+        <w:rPr>
+          <w:lang w:eastAsia="et-EE"/>
+        </w:rPr>
+        <w:t xml:space="preserve"> </w:t>
+      </w:r>
+      <w:proofErr w:type="spellStart"/>
+      <w:r>
+        <w:rPr>
+          <w:lang w:eastAsia="et-EE"/>
+        </w:rPr>
+        <w:t>act</w:t>
+      </w:r>
+      <w:proofErr w:type="spellEnd"/>
+      <w:r>
+        <w:rPr>
+          <w:lang w:eastAsia="et-EE"/>
+        </w:rPr>
+        <w:t xml:space="preserve"> in </w:t>
+      </w:r>
+      <w:proofErr w:type="spellStart"/>
+      <w:r>
+        <w:rPr>
+          <w:lang w:eastAsia="et-EE"/>
+        </w:rPr>
+        <w:t>these</w:t>
+      </w:r>
+      <w:proofErr w:type="spellEnd"/>
+      <w:r>
+        <w:rPr>
+          <w:lang w:eastAsia="et-EE"/>
+        </w:rPr>
+        <w:t xml:space="preserve"> </w:t>
+      </w:r>
+      <w:proofErr w:type="spellStart"/>
+      <w:r>
+        <w:rPr>
+          <w:lang w:eastAsia="et-EE"/>
+        </w:rPr>
+        <w:t>situat</w:t>
+      </w:r>
+      <w:r>
+        <w:rPr>
+          <w:lang w:eastAsia="et-EE"/>
+        </w:rPr>
+        <w:t>ions</w:t>
+      </w:r>
+      <w:proofErr w:type="spellEnd"/>
+      <w:r>
+        <w:rPr>
+          <w:lang w:eastAsia="et-EE"/>
+        </w:rPr>
+        <w:t xml:space="preserve">. </w:t>
+      </w:r>
+    </w:p>
+    <w:p>
+      <w:pPr>
+        <w:pStyle w:val="Pealkiri1"/>
+        <w:rPr>
+          <w:rFonts w:eastAsia="Times New Roman"/>
+          <w:color w:val="auto"/>
+          <w:lang w:eastAsia="et-EE"/>
+        </w:rPr>
+      </w:pPr>
+      <w:proofErr w:type="spellStart"/>
+      <w:r>
+        <w:rPr>
+          <w:rFonts w:eastAsia="Times New Roman"/>
+          <w:color w:val="auto"/>
+          <w:lang w:eastAsia="et-EE"/>
+        </w:rPr>
+        <w:t>Business</w:t>
+      </w:r>
+      <w:proofErr w:type="spellEnd"/>
+      <w:r>
+        <w:rPr>
+          <w:rFonts w:eastAsia="Times New Roman"/>
+          <w:color w:val="auto"/>
+          <w:lang w:eastAsia="et-EE"/>
+        </w:rPr>
+        <w:t xml:space="preserve"> </w:t>
+      </w:r>
+      <w:proofErr w:type="spellStart"/>
+      <w:r>
+        <w:rPr>
+          <w:rFonts w:eastAsia="Times New Roman"/>
+          <w:color w:val="auto"/>
+          <w:lang w:eastAsia="et-EE"/>
+        </w:rPr>
+        <w:t>success</w:t>
+      </w:r>
+      <w:proofErr w:type="spellEnd"/>
+      <w:r>
+        <w:rPr>
+          <w:rFonts w:eastAsia="Times New Roman"/>
+          <w:color w:val="auto"/>
+          <w:lang w:eastAsia="et-EE"/>
+        </w:rPr>
+        <w:t xml:space="preserve"> </w:t>
+      </w:r>
+      <w:proofErr w:type="spellStart"/>
+      <w:r>
+        <w:rPr>
+          <w:rFonts w:eastAsia="Times New Roman"/>
+          <w:color w:val="auto"/>
+          <w:lang w:eastAsia="et-EE"/>
+        </w:rPr>
+        <w:t>criteria</w:t>
+      </w:r>
+      <w:proofErr w:type="spellEnd"/>
+    </w:p>
+    <w:p>
+      <w:pPr>
+        <w:rPr>
+          <w:sz w:val="36"/>
+          <w:szCs w:val="36"/>
+          <w:lang w:eastAsia="et-EE"/>
+        </w:rPr>
+      </w:pPr>
+    </w:p>
+    <w:p>
+      <w:pPr>
+        <w:rPr>
+          <w:lang w:eastAsia="et-EE"/>
+        </w:rPr>
+      </w:pPr>
+      <w:proofErr w:type="spellStart"/>
+      <w:r>
+        <w:rPr>
+          <w:lang w:eastAsia="et-EE"/>
+        </w:rPr>
+        <w:t>Our</w:t>
+      </w:r>
+      <w:proofErr w:type="spellEnd"/>
+      <w:r>
+        <w:rPr>
+          <w:lang w:eastAsia="et-EE"/>
+        </w:rPr>
+        <w:t xml:space="preserve"> </w:t>
+      </w:r>
+      <w:proofErr w:type="spellStart"/>
+      <w:r>
+        <w:rPr>
+          <w:lang w:eastAsia="et-EE"/>
+        </w:rPr>
+        <w:t>main</w:t>
+      </w:r>
+      <w:proofErr w:type="spellEnd"/>
+      <w:r>
+        <w:rPr>
+          <w:lang w:eastAsia="et-EE"/>
+        </w:rPr>
+        <w:t xml:space="preserve"> </w:t>
+      </w:r>
+      <w:proofErr w:type="spellStart"/>
+      <w:r>
+        <w:rPr>
+          <w:lang w:eastAsia="et-EE"/>
+        </w:rPr>
+        <w:t>goal</w:t>
+      </w:r>
+      <w:proofErr w:type="spellEnd"/>
+      <w:r>
+        <w:rPr>
+          <w:lang w:eastAsia="et-EE"/>
+        </w:rPr>
+        <w:t xml:space="preserve"> </w:t>
+      </w:r>
+      <w:proofErr w:type="spellStart"/>
+      <w:r>
+        <w:rPr>
+          <w:lang w:eastAsia="et-EE"/>
+        </w:rPr>
+        <w:t>is</w:t>
+      </w:r>
+      <w:proofErr w:type="spellEnd"/>
+      <w:r>
+        <w:rPr>
+          <w:lang w:eastAsia="et-EE"/>
+        </w:rPr>
+        <w:t xml:space="preserve"> </w:t>
+      </w:r>
+      <w:proofErr w:type="spellStart"/>
+      <w:r>
+        <w:rPr>
+          <w:lang w:eastAsia="et-EE"/>
+        </w:rPr>
+        <w:t>to</w:t>
+      </w:r>
+      <w:proofErr w:type="spellEnd"/>
+      <w:r>
+        <w:rPr>
+          <w:lang w:eastAsia="et-EE"/>
+        </w:rPr>
+        <w:t xml:space="preserve"> </w:t>
+      </w:r>
+      <w:proofErr w:type="spellStart"/>
+      <w:r>
+        <w:rPr>
+          <w:lang w:eastAsia="et-EE"/>
+        </w:rPr>
+        <w:t>find</w:t>
+      </w:r>
+      <w:proofErr w:type="spellEnd"/>
+      <w:r>
+        <w:rPr>
+          <w:lang w:eastAsia="et-EE"/>
+        </w:rPr>
+        <w:t xml:space="preserve"> </w:t>
+      </w:r>
+      <w:proofErr w:type="spellStart"/>
+      <w:r>
+        <w:rPr>
+          <w:lang w:eastAsia="et-EE"/>
+        </w:rPr>
+        <w:t>out</w:t>
+      </w:r>
+      <w:proofErr w:type="spellEnd"/>
+      <w:r>
+        <w:rPr>
+          <w:lang w:eastAsia="et-EE"/>
+        </w:rPr>
+        <w:t xml:space="preserve"> </w:t>
+      </w:r>
+      <w:proofErr w:type="spellStart"/>
+      <w:r>
+        <w:rPr>
+          <w:lang w:eastAsia="et-EE"/>
+        </w:rPr>
+        <w:t>what</w:t>
+      </w:r>
+      <w:proofErr w:type="spellEnd"/>
+      <w:r>
+        <w:rPr>
+          <w:lang w:eastAsia="et-EE"/>
+        </w:rPr>
+        <w:t xml:space="preserve"> </w:t>
+      </w:r>
+      <w:proofErr w:type="spellStart"/>
+      <w:r>
+        <w:rPr>
+          <w:lang w:eastAsia="et-EE"/>
+        </w:rPr>
+        <w:t>is</w:t>
+      </w:r>
+      <w:proofErr w:type="spellEnd"/>
+      <w:r>
+        <w:rPr>
+          <w:lang w:eastAsia="et-EE"/>
+        </w:rPr>
+        <w:t xml:space="preserve"> </w:t>
+      </w:r>
+      <w:proofErr w:type="spellStart"/>
+      <w:r>
+        <w:rPr>
+          <w:lang w:eastAsia="et-EE"/>
+        </w:rPr>
+        <w:t>predicted</w:t>
+      </w:r>
+      <w:proofErr w:type="spellEnd"/>
+      <w:r>
+        <w:rPr>
+          <w:lang w:eastAsia="et-EE"/>
+        </w:rPr>
+        <w:t xml:space="preserve"> </w:t>
+      </w:r>
+      <w:proofErr w:type="spellStart"/>
+      <w:r>
+        <w:rPr>
+          <w:lang w:eastAsia="et-EE"/>
+        </w:rPr>
+        <w:t>results</w:t>
+      </w:r>
+      <w:proofErr w:type="spellEnd"/>
+      <w:r>
+        <w:rPr>
+          <w:lang w:eastAsia="et-EE"/>
+        </w:rPr>
+        <w:t xml:space="preserve"> and </w:t>
+      </w:r>
+      <w:proofErr w:type="spellStart"/>
+      <w:r>
+        <w:rPr>
+          <w:lang w:eastAsia="et-EE"/>
+        </w:rPr>
+        <w:t>compare</w:t>
+      </w:r>
+      <w:proofErr w:type="spellEnd"/>
+      <w:r>
+        <w:rPr>
+          <w:lang w:eastAsia="et-EE"/>
+        </w:rPr>
+        <w:t xml:space="preserve"> </w:t>
+      </w:r>
+      <w:proofErr w:type="spellStart"/>
+      <w:r>
+        <w:rPr>
+          <w:lang w:eastAsia="et-EE"/>
+        </w:rPr>
+        <w:t>them</w:t>
+      </w:r>
+      <w:proofErr w:type="spellEnd"/>
+      <w:r>
+        <w:rPr>
+          <w:lang w:eastAsia="et-EE"/>
+        </w:rPr>
+        <w:t xml:space="preserve"> </w:t>
+      </w:r>
+      <w:proofErr w:type="spellStart"/>
+      <w:r>
+        <w:rPr>
+          <w:lang w:eastAsia="et-EE"/>
+        </w:rPr>
+        <w:t>with</w:t>
+      </w:r>
+      <w:proofErr w:type="spellEnd"/>
+      <w:r>
+        <w:rPr>
+          <w:lang w:eastAsia="et-EE"/>
+        </w:rPr>
+        <w:t xml:space="preserve"> </w:t>
+      </w:r>
+      <w:proofErr w:type="spellStart"/>
+      <w:r>
+        <w:rPr>
+          <w:lang w:eastAsia="et-EE"/>
+        </w:rPr>
+        <w:t>actual</w:t>
+      </w:r>
+      <w:proofErr w:type="spellEnd"/>
+      <w:r>
+        <w:rPr>
+          <w:lang w:eastAsia="et-EE"/>
+        </w:rPr>
+        <w:t xml:space="preserve"> </w:t>
+      </w:r>
+      <w:proofErr w:type="spellStart"/>
+      <w:r>
+        <w:rPr>
+          <w:lang w:eastAsia="et-EE"/>
+        </w:rPr>
+        <w:t>results</w:t>
+      </w:r>
+      <w:proofErr w:type="spellEnd"/>
+      <w:r>
+        <w:rPr>
+          <w:lang w:eastAsia="et-EE"/>
+        </w:rPr>
+        <w:t xml:space="preserve">. </w:t>
+      </w:r>
+      <w:proofErr w:type="spellStart"/>
+      <w:r>
+        <w:rPr>
+          <w:lang w:eastAsia="et-EE"/>
+        </w:rPr>
+        <w:t>Also</w:t>
+      </w:r>
+      <w:proofErr w:type="spellEnd"/>
+      <w:r>
+        <w:rPr>
+          <w:lang w:eastAsia="et-EE"/>
+        </w:rPr>
+        <w:t xml:space="preserve"> </w:t>
+      </w:r>
+      <w:proofErr w:type="spellStart"/>
+      <w:r>
+        <w:rPr>
+          <w:lang w:eastAsia="et-EE"/>
+        </w:rPr>
+        <w:t>it</w:t>
+      </w:r>
+      <w:proofErr w:type="spellEnd"/>
+      <w:r>
+        <w:rPr>
+          <w:lang w:eastAsia="et-EE"/>
+        </w:rPr>
+        <w:t xml:space="preserve"> </w:t>
+      </w:r>
+      <w:proofErr w:type="spellStart"/>
+      <w:r>
+        <w:rPr>
+          <w:lang w:eastAsia="et-EE"/>
+        </w:rPr>
+        <w:t>should</w:t>
+      </w:r>
+      <w:proofErr w:type="spellEnd"/>
+      <w:r>
+        <w:rPr>
+          <w:lang w:eastAsia="et-EE"/>
+        </w:rPr>
+        <w:t xml:space="preserve"> </w:t>
+      </w:r>
+      <w:proofErr w:type="spellStart"/>
+      <w:r>
+        <w:rPr>
+          <w:lang w:eastAsia="et-EE"/>
+        </w:rPr>
+        <w:t>answer</w:t>
+      </w:r>
+      <w:proofErr w:type="spellEnd"/>
+      <w:r>
+        <w:rPr>
+          <w:lang w:eastAsia="et-EE"/>
+        </w:rPr>
+        <w:t xml:space="preserve"> </w:t>
+      </w:r>
+      <w:proofErr w:type="spellStart"/>
+      <w:r>
+        <w:rPr>
+          <w:lang w:eastAsia="et-EE"/>
+        </w:rPr>
+        <w:t>the</w:t>
+      </w:r>
+      <w:proofErr w:type="spellEnd"/>
+      <w:r>
+        <w:rPr>
+          <w:lang w:eastAsia="et-EE"/>
+        </w:rPr>
+        <w:t xml:space="preserve"> </w:t>
+      </w:r>
+      <w:proofErr w:type="spellStart"/>
+      <w:r>
+        <w:rPr>
+          <w:lang w:eastAsia="et-EE"/>
+        </w:rPr>
+        <w:t>question</w:t>
+      </w:r>
+      <w:proofErr w:type="spellEnd"/>
+      <w:r>
+        <w:rPr>
+          <w:lang w:eastAsia="et-EE"/>
+        </w:rPr>
+        <w:t xml:space="preserve"> </w:t>
+      </w:r>
+      <w:proofErr w:type="spellStart"/>
+      <w:r>
+        <w:rPr>
+          <w:lang w:eastAsia="et-EE"/>
+        </w:rPr>
+        <w:t>is</w:t>
+      </w:r>
+      <w:proofErr w:type="spellEnd"/>
+      <w:r>
+        <w:rPr>
+          <w:lang w:eastAsia="et-EE"/>
+        </w:rPr>
+        <w:t xml:space="preserve"> </w:t>
+      </w:r>
+      <w:proofErr w:type="spellStart"/>
+      <w:r>
+        <w:rPr>
+          <w:lang w:eastAsia="et-EE"/>
+        </w:rPr>
+        <w:t>it</w:t>
+      </w:r>
+      <w:proofErr w:type="spellEnd"/>
+      <w:r>
+        <w:rPr>
+          <w:lang w:eastAsia="et-EE"/>
+        </w:rPr>
+        <w:t xml:space="preserve"> </w:t>
+      </w:r>
+      <w:proofErr w:type="spellStart"/>
+      <w:r>
+        <w:rPr>
+          <w:lang w:eastAsia="et-EE"/>
+        </w:rPr>
+        <w:t>important</w:t>
+      </w:r>
+      <w:proofErr w:type="spellEnd"/>
+      <w:r>
+        <w:rPr>
+          <w:lang w:eastAsia="et-EE"/>
+        </w:rPr>
+        <w:t xml:space="preserve"> </w:t>
+      </w:r>
+      <w:proofErr w:type="spellStart"/>
+      <w:r>
+        <w:rPr>
+          <w:lang w:eastAsia="et-EE"/>
+        </w:rPr>
+        <w:t>to</w:t>
+      </w:r>
+      <w:proofErr w:type="spellEnd"/>
+      <w:r>
+        <w:rPr>
+          <w:lang w:eastAsia="et-EE"/>
+        </w:rPr>
+        <w:t xml:space="preserve"> </w:t>
+      </w:r>
+      <w:proofErr w:type="spellStart"/>
+      <w:r>
+        <w:rPr>
+          <w:lang w:eastAsia="et-EE"/>
+        </w:rPr>
+        <w:t>save</w:t>
+      </w:r>
+      <w:proofErr w:type="spellEnd"/>
+      <w:r>
+        <w:rPr>
+          <w:lang w:eastAsia="et-EE"/>
+        </w:rPr>
+        <w:t xml:space="preserve"> </w:t>
+      </w:r>
+      <w:proofErr w:type="spellStart"/>
+      <w:r>
+        <w:rPr>
+          <w:lang w:eastAsia="et-EE"/>
+        </w:rPr>
+        <w:t>our</w:t>
+      </w:r>
+      <w:proofErr w:type="spellEnd"/>
+      <w:r>
+        <w:rPr>
+          <w:lang w:eastAsia="et-EE"/>
+        </w:rPr>
+        <w:t xml:space="preserve"> </w:t>
+      </w:r>
+      <w:proofErr w:type="spellStart"/>
+      <w:r>
+        <w:rPr>
+          <w:lang w:eastAsia="et-EE"/>
+        </w:rPr>
+        <w:t>health</w:t>
+      </w:r>
+      <w:proofErr w:type="spellEnd"/>
+      <w:r>
+        <w:rPr>
+          <w:lang w:eastAsia="et-EE"/>
+        </w:rPr>
+        <w:t xml:space="preserve"> and </w:t>
+      </w:r>
+      <w:proofErr w:type="spellStart"/>
+      <w:r>
+        <w:rPr>
+          <w:lang w:eastAsia="et-EE"/>
+        </w:rPr>
+        <w:t>go</w:t>
+      </w:r>
+      <w:proofErr w:type="spellEnd"/>
+      <w:r>
+        <w:rPr>
+          <w:lang w:eastAsia="et-EE"/>
+        </w:rPr>
+        <w:t xml:space="preserve"> at </w:t>
+      </w:r>
+      <w:proofErr w:type="spellStart"/>
+      <w:r>
+        <w:rPr>
+          <w:lang w:eastAsia="et-EE"/>
+        </w:rPr>
+        <w:t>distance</w:t>
+      </w:r>
+      <w:proofErr w:type="spellEnd"/>
+      <w:r>
+        <w:rPr>
+          <w:lang w:eastAsia="et-EE"/>
+        </w:rPr>
+        <w:t xml:space="preserve"> </w:t>
+      </w:r>
+      <w:proofErr w:type="spellStart"/>
+      <w:r>
+        <w:rPr>
+          <w:lang w:eastAsia="et-EE"/>
+        </w:rPr>
+        <w:t>study</w:t>
+      </w:r>
+      <w:proofErr w:type="spellEnd"/>
+      <w:r>
+        <w:rPr>
+          <w:lang w:eastAsia="et-EE"/>
+        </w:rPr>
+        <w:t xml:space="preserve"> </w:t>
+      </w:r>
+      <w:proofErr w:type="spellStart"/>
+      <w:r>
+        <w:rPr>
+          <w:lang w:eastAsia="et-EE"/>
+        </w:rPr>
+        <w:t>as</w:t>
+      </w:r>
+      <w:proofErr w:type="spellEnd"/>
+      <w:r>
+        <w:rPr>
+          <w:lang w:eastAsia="et-EE"/>
+        </w:rPr>
+        <w:t xml:space="preserve"> soon </w:t>
+      </w:r>
+      <w:proofErr w:type="spellStart"/>
+      <w:r>
+        <w:rPr>
+          <w:lang w:eastAsia="et-EE"/>
+        </w:rPr>
+        <w:t>as</w:t>
+      </w:r>
+      <w:proofErr w:type="spellEnd"/>
+      <w:r>
+        <w:rPr>
+          <w:lang w:eastAsia="et-EE"/>
+        </w:rPr>
+        <w:t xml:space="preserve"> </w:t>
+      </w:r>
+      <w:proofErr w:type="spellStart"/>
+      <w:r>
+        <w:rPr>
+          <w:lang w:eastAsia="et-EE"/>
+        </w:rPr>
+        <w:t>it</w:t>
+      </w:r>
+      <w:proofErr w:type="spellEnd"/>
+      <w:r>
+        <w:rPr>
+          <w:lang w:eastAsia="et-EE"/>
+        </w:rPr>
+        <w:t xml:space="preserve"> </w:t>
+      </w:r>
+      <w:proofErr w:type="spellStart"/>
+      <w:r>
+        <w:rPr>
+          <w:lang w:eastAsia="et-EE"/>
+        </w:rPr>
+        <w:t>seems</w:t>
+      </w:r>
+      <w:proofErr w:type="spellEnd"/>
+      <w:r>
+        <w:rPr>
+          <w:lang w:eastAsia="et-EE"/>
+        </w:rPr>
+        <w:t xml:space="preserve"> </w:t>
+      </w:r>
+      <w:proofErr w:type="spellStart"/>
+      <w:r>
+        <w:rPr>
+          <w:lang w:eastAsia="et-EE"/>
+        </w:rPr>
+        <w:t>necessary</w:t>
+      </w:r>
+      <w:proofErr w:type="spellEnd"/>
+      <w:r>
+        <w:rPr>
+          <w:lang w:eastAsia="et-EE"/>
+        </w:rPr>
+        <w:t xml:space="preserve"> </w:t>
+      </w:r>
+      <w:proofErr w:type="spellStart"/>
+      <w:r>
+        <w:rPr>
+          <w:lang w:eastAsia="et-EE"/>
+        </w:rPr>
+        <w:t>or</w:t>
+      </w:r>
+      <w:proofErr w:type="spellEnd"/>
+      <w:r>
+        <w:rPr>
+          <w:lang w:eastAsia="et-EE"/>
+        </w:rPr>
+        <w:t xml:space="preserve"> keep </w:t>
+      </w:r>
+      <w:proofErr w:type="spellStart"/>
+      <w:r>
+        <w:rPr>
+          <w:lang w:eastAsia="et-EE"/>
+        </w:rPr>
+        <w:t>schools</w:t>
+      </w:r>
+      <w:proofErr w:type="spellEnd"/>
+      <w:r>
+        <w:rPr>
+          <w:lang w:eastAsia="et-EE"/>
+        </w:rPr>
+        <w:t xml:space="preserve"> </w:t>
+      </w:r>
+      <w:proofErr w:type="spellStart"/>
+      <w:r>
+        <w:rPr>
+          <w:lang w:eastAsia="et-EE"/>
+        </w:rPr>
+        <w:t>opened</w:t>
+      </w:r>
+      <w:proofErr w:type="spellEnd"/>
+      <w:r>
+        <w:rPr>
+          <w:lang w:eastAsia="et-EE"/>
+        </w:rPr>
+        <w:t xml:space="preserve"> </w:t>
+      </w:r>
+      <w:proofErr w:type="spellStart"/>
+      <w:r>
+        <w:rPr>
+          <w:lang w:eastAsia="et-EE"/>
+        </w:rPr>
+        <w:t>as</w:t>
+      </w:r>
+      <w:proofErr w:type="spellEnd"/>
+      <w:r>
+        <w:rPr>
+          <w:lang w:eastAsia="et-EE"/>
+        </w:rPr>
+        <w:t xml:space="preserve"> </w:t>
+      </w:r>
+      <w:proofErr w:type="spellStart"/>
+      <w:r>
+        <w:rPr>
+          <w:lang w:eastAsia="et-EE"/>
+        </w:rPr>
+        <w:t>long</w:t>
+      </w:r>
+      <w:proofErr w:type="spellEnd"/>
+      <w:r>
+        <w:rPr>
+          <w:lang w:eastAsia="et-EE"/>
+        </w:rPr>
+        <w:t xml:space="preserve"> </w:t>
+      </w:r>
+      <w:proofErr w:type="spellStart"/>
+      <w:r>
+        <w:rPr>
+          <w:lang w:eastAsia="et-EE"/>
+        </w:rPr>
+        <w:t>as</w:t>
+      </w:r>
+      <w:proofErr w:type="spellEnd"/>
+      <w:r>
+        <w:rPr>
+          <w:lang w:eastAsia="et-EE"/>
+        </w:rPr>
+        <w:t xml:space="preserve"> </w:t>
+      </w:r>
+      <w:proofErr w:type="spellStart"/>
+      <w:r>
+        <w:rPr>
+          <w:lang w:eastAsia="et-EE"/>
+        </w:rPr>
+        <w:t>possible</w:t>
+      </w:r>
+      <w:proofErr w:type="spellEnd"/>
+      <w:r>
+        <w:rPr>
+          <w:lang w:eastAsia="et-EE"/>
+        </w:rPr>
+        <w:t xml:space="preserve">, </w:t>
+      </w:r>
+      <w:proofErr w:type="spellStart"/>
+      <w:r>
+        <w:rPr>
+          <w:lang w:eastAsia="et-EE"/>
+        </w:rPr>
+        <w:t>beacause</w:t>
+      </w:r>
+      <w:proofErr w:type="spellEnd"/>
+      <w:r>
+        <w:rPr>
+          <w:lang w:eastAsia="et-EE"/>
+        </w:rPr>
+        <w:t xml:space="preserve"> at </w:t>
+      </w:r>
+      <w:proofErr w:type="spellStart"/>
+      <w:r>
+        <w:rPr>
+          <w:lang w:eastAsia="et-EE"/>
+        </w:rPr>
+        <w:t>distance</w:t>
+      </w:r>
+      <w:proofErr w:type="spellEnd"/>
+      <w:r>
+        <w:rPr>
+          <w:lang w:eastAsia="et-EE"/>
+        </w:rPr>
+        <w:t xml:space="preserve"> </w:t>
+      </w:r>
+      <w:proofErr w:type="spellStart"/>
+      <w:r>
+        <w:rPr>
+          <w:lang w:eastAsia="et-EE"/>
+        </w:rPr>
+        <w:t>study</w:t>
+      </w:r>
+      <w:proofErr w:type="spellEnd"/>
+      <w:r>
+        <w:rPr>
+          <w:lang w:eastAsia="et-EE"/>
+        </w:rPr>
+        <w:t xml:space="preserve"> </w:t>
+      </w:r>
+      <w:proofErr w:type="spellStart"/>
+      <w:r>
+        <w:rPr>
+          <w:lang w:eastAsia="et-EE"/>
+        </w:rPr>
+        <w:t>makes</w:t>
+      </w:r>
+      <w:proofErr w:type="spellEnd"/>
+      <w:r>
+        <w:rPr>
+          <w:lang w:eastAsia="et-EE"/>
+        </w:rPr>
+        <w:t xml:space="preserve"> </w:t>
+      </w:r>
+      <w:proofErr w:type="spellStart"/>
+      <w:r>
+        <w:rPr>
+          <w:lang w:eastAsia="et-EE"/>
+        </w:rPr>
+        <w:t>studing</w:t>
+      </w:r>
+      <w:proofErr w:type="spellEnd"/>
+      <w:r>
+        <w:rPr>
+          <w:lang w:eastAsia="et-EE"/>
+        </w:rPr>
+        <w:t xml:space="preserve"> </w:t>
+      </w:r>
+      <w:proofErr w:type="spellStart"/>
+      <w:r>
+        <w:rPr>
+          <w:lang w:eastAsia="et-EE"/>
+        </w:rPr>
+        <w:t>harder</w:t>
+      </w:r>
+      <w:proofErr w:type="spellEnd"/>
+      <w:r>
+        <w:rPr>
+          <w:lang w:eastAsia="et-EE"/>
+        </w:rPr>
+        <w:t xml:space="preserve"> and </w:t>
+      </w:r>
+      <w:proofErr w:type="spellStart"/>
+      <w:r>
+        <w:rPr>
+          <w:lang w:eastAsia="et-EE"/>
+        </w:rPr>
+        <w:t>makes</w:t>
+      </w:r>
+      <w:proofErr w:type="spellEnd"/>
+      <w:r>
+        <w:rPr>
+          <w:lang w:eastAsia="et-EE"/>
+        </w:rPr>
+        <w:t xml:space="preserve"> </w:t>
+      </w:r>
+      <w:proofErr w:type="spellStart"/>
+      <w:r>
+        <w:rPr>
+          <w:lang w:eastAsia="et-EE"/>
+        </w:rPr>
+        <w:t>results</w:t>
+      </w:r>
+      <w:proofErr w:type="spellEnd"/>
+      <w:r>
+        <w:rPr>
+          <w:lang w:eastAsia="et-EE"/>
+        </w:rPr>
+        <w:t xml:space="preserve"> </w:t>
+      </w:r>
+      <w:proofErr w:type="spellStart"/>
+      <w:r>
+        <w:rPr>
+          <w:lang w:eastAsia="et-EE"/>
+        </w:rPr>
+        <w:t>low</w:t>
+      </w:r>
+      <w:proofErr w:type="spellEnd"/>
+      <w:r>
+        <w:rPr>
+          <w:lang w:eastAsia="et-EE"/>
+        </w:rPr>
+        <w:t>.</w:t>
+      </w:r>
+      <w:r>
+        <w:rPr>
+          <w:lang w:eastAsia="et-EE"/>
+        </w:rPr>
+        <w:t xml:space="preserve"> </w:t>
+      </w:r>
+      <w:proofErr w:type="spellStart"/>
+      <w:r>
+        <w:rPr>
+          <w:lang w:eastAsia="et-EE"/>
+        </w:rPr>
+        <w:t>We</w:t>
+      </w:r>
+      <w:proofErr w:type="spellEnd"/>
+      <w:r>
+        <w:rPr>
+          <w:lang w:eastAsia="et-EE"/>
+        </w:rPr>
+        <w:t xml:space="preserve"> </w:t>
+      </w:r>
+      <w:proofErr w:type="spellStart"/>
+      <w:r>
+        <w:rPr>
+          <w:lang w:eastAsia="et-EE"/>
+        </w:rPr>
+        <w:t>can</w:t>
+      </w:r>
+      <w:proofErr w:type="spellEnd"/>
+      <w:r>
+        <w:rPr>
+          <w:lang w:eastAsia="et-EE"/>
+        </w:rPr>
+        <w:t xml:space="preserve"> </w:t>
+      </w:r>
+      <w:proofErr w:type="spellStart"/>
+      <w:r>
+        <w:rPr>
+          <w:lang w:eastAsia="et-EE"/>
+        </w:rPr>
+        <w:t>give</w:t>
+      </w:r>
+      <w:proofErr w:type="spellEnd"/>
+      <w:r>
+        <w:rPr>
+          <w:lang w:eastAsia="et-EE"/>
+        </w:rPr>
+        <w:t xml:space="preserve"> </w:t>
+      </w:r>
+      <w:proofErr w:type="spellStart"/>
+      <w:r>
+        <w:rPr>
+          <w:lang w:eastAsia="et-EE"/>
+        </w:rPr>
+        <w:t>information</w:t>
+      </w:r>
+      <w:proofErr w:type="spellEnd"/>
+      <w:r>
+        <w:rPr>
+          <w:lang w:eastAsia="et-EE"/>
+        </w:rPr>
+        <w:t xml:space="preserve"> </w:t>
+      </w:r>
+      <w:proofErr w:type="spellStart"/>
+      <w:r>
+        <w:rPr>
+          <w:lang w:eastAsia="et-EE"/>
+        </w:rPr>
+        <w:t>to</w:t>
+      </w:r>
+      <w:proofErr w:type="spellEnd"/>
+      <w:r>
+        <w:rPr>
+          <w:lang w:eastAsia="et-EE"/>
+        </w:rPr>
+        <w:t xml:space="preserve"> </w:t>
+      </w:r>
+      <w:proofErr w:type="spellStart"/>
+      <w:r>
+        <w:rPr>
+          <w:lang w:eastAsia="et-EE"/>
+        </w:rPr>
+        <w:t>government</w:t>
+      </w:r>
+      <w:proofErr w:type="spellEnd"/>
+      <w:r>
+        <w:rPr>
+          <w:lang w:eastAsia="et-EE"/>
+        </w:rPr>
+        <w:t xml:space="preserve"> of Estonia </w:t>
+      </w:r>
+      <w:proofErr w:type="spellStart"/>
+      <w:r>
+        <w:rPr>
+          <w:lang w:eastAsia="et-EE"/>
+        </w:rPr>
+        <w:t>about</w:t>
+      </w:r>
+      <w:proofErr w:type="spellEnd"/>
+      <w:r>
+        <w:rPr>
+          <w:lang w:eastAsia="et-EE"/>
+        </w:rPr>
+        <w:t xml:space="preserve"> </w:t>
+      </w:r>
+      <w:proofErr w:type="spellStart"/>
+      <w:r>
+        <w:rPr>
+          <w:lang w:eastAsia="et-EE"/>
+        </w:rPr>
+        <w:t>high</w:t>
+      </w:r>
+      <w:proofErr w:type="spellEnd"/>
+      <w:r>
+        <w:rPr>
+          <w:lang w:eastAsia="et-EE"/>
+        </w:rPr>
+        <w:t xml:space="preserve"> </w:t>
+      </w:r>
+      <w:proofErr w:type="spellStart"/>
+      <w:r>
+        <w:rPr>
+          <w:lang w:eastAsia="et-EE"/>
+        </w:rPr>
+        <w:t>school</w:t>
+      </w:r>
+      <w:proofErr w:type="spellEnd"/>
+      <w:r>
+        <w:rPr>
+          <w:lang w:eastAsia="et-EE"/>
+        </w:rPr>
+        <w:t xml:space="preserve"> and </w:t>
+      </w:r>
+      <w:proofErr w:type="spellStart"/>
+      <w:r>
+        <w:rPr>
+          <w:lang w:eastAsia="et-EE"/>
+        </w:rPr>
+        <w:t>basic</w:t>
+      </w:r>
+      <w:proofErr w:type="spellEnd"/>
+      <w:r>
+        <w:rPr>
+          <w:lang w:eastAsia="et-EE"/>
+        </w:rPr>
+        <w:t xml:space="preserve"> </w:t>
+      </w:r>
+      <w:proofErr w:type="spellStart"/>
+      <w:r>
+        <w:rPr>
+          <w:lang w:eastAsia="et-EE"/>
+        </w:rPr>
+        <w:t>school</w:t>
+      </w:r>
+      <w:proofErr w:type="spellEnd"/>
+      <w:r>
+        <w:rPr>
+          <w:lang w:eastAsia="et-EE"/>
+        </w:rPr>
+        <w:t xml:space="preserve">, </w:t>
+      </w:r>
+      <w:proofErr w:type="spellStart"/>
+      <w:r>
+        <w:rPr>
+          <w:lang w:eastAsia="et-EE"/>
+        </w:rPr>
+        <w:t>how</w:t>
+      </w:r>
+      <w:proofErr w:type="spellEnd"/>
+      <w:r>
+        <w:rPr>
+          <w:lang w:eastAsia="et-EE"/>
+        </w:rPr>
+        <w:t xml:space="preserve"> </w:t>
+      </w:r>
+      <w:proofErr w:type="spellStart"/>
+      <w:r>
+        <w:rPr>
+          <w:lang w:eastAsia="et-EE"/>
+        </w:rPr>
+        <w:t>they</w:t>
+      </w:r>
+      <w:proofErr w:type="spellEnd"/>
+      <w:r>
+        <w:rPr>
+          <w:lang w:eastAsia="et-EE"/>
+        </w:rPr>
+        <w:t xml:space="preserve"> </w:t>
+      </w:r>
+      <w:proofErr w:type="spellStart"/>
+      <w:r>
+        <w:rPr>
+          <w:lang w:eastAsia="et-EE"/>
+        </w:rPr>
+        <w:t>should</w:t>
+      </w:r>
+      <w:proofErr w:type="spellEnd"/>
+      <w:r>
+        <w:rPr>
+          <w:lang w:eastAsia="et-EE"/>
+        </w:rPr>
+        <w:t xml:space="preserve"> </w:t>
+      </w:r>
+      <w:proofErr w:type="spellStart"/>
+      <w:r>
+        <w:rPr>
+          <w:lang w:eastAsia="et-EE"/>
+        </w:rPr>
+        <w:t>act</w:t>
+      </w:r>
+      <w:proofErr w:type="spellEnd"/>
+      <w:r>
+        <w:rPr>
+          <w:lang w:eastAsia="et-EE"/>
+        </w:rPr>
+        <w:t xml:space="preserve"> in </w:t>
+      </w:r>
+      <w:proofErr w:type="spellStart"/>
+      <w:r>
+        <w:rPr>
+          <w:lang w:eastAsia="et-EE"/>
+        </w:rPr>
+        <w:t>unusual</w:t>
+      </w:r>
+      <w:proofErr w:type="spellEnd"/>
+      <w:r>
+        <w:rPr>
+          <w:lang w:eastAsia="et-EE"/>
+        </w:rPr>
+        <w:t xml:space="preserve"> </w:t>
+      </w:r>
+      <w:proofErr w:type="spellStart"/>
+      <w:r>
+        <w:rPr>
+          <w:lang w:eastAsia="et-EE"/>
+        </w:rPr>
+        <w:t>situations</w:t>
+      </w:r>
+      <w:proofErr w:type="spellEnd"/>
+      <w:r>
+        <w:rPr>
+          <w:lang w:eastAsia="et-EE"/>
+        </w:rPr>
+        <w:t xml:space="preserve"> </w:t>
+      </w:r>
+      <w:proofErr w:type="spellStart"/>
+      <w:r>
+        <w:rPr>
+          <w:lang w:eastAsia="et-EE"/>
+        </w:rPr>
+        <w:t>like</w:t>
+      </w:r>
+      <w:proofErr w:type="spellEnd"/>
+      <w:r>
+        <w:rPr>
+          <w:lang w:eastAsia="et-EE"/>
+        </w:rPr>
+        <w:t xml:space="preserve"> COVID-19 </w:t>
+      </w:r>
+      <w:proofErr w:type="spellStart"/>
+      <w:r>
+        <w:rPr>
+          <w:lang w:eastAsia="et-EE"/>
+        </w:rPr>
+        <w:t>pandemic</w:t>
+      </w:r>
+      <w:proofErr w:type="spellEnd"/>
+      <w:r>
+        <w:rPr>
+          <w:lang w:eastAsia="et-EE"/>
+        </w:rPr>
+        <w:t xml:space="preserve"> in 2020.</w:t>
+      </w:r>
+    </w:p>
+    <w:p>
+      <w:pPr>
+        <w:rPr>
+          <w:lang w:eastAsia="et-EE"/>
+        </w:rPr>
+      </w:pPr>
+    </w:p>
+    <w:p>
+      <w:pPr>
+        <w:rPr>
+          <w:lang w:eastAsia="et-EE"/>
+        </w:rPr>
+      </w:pPr>
+    </w:p>
+    <w:p>
+      <w:pPr>
+        <w:rPr>
+          <w:lang w:eastAsia="et-EE"/>
+        </w:rPr>
+      </w:pPr>
+    </w:p>
+    <w:p>
+      <w:pPr>
+        <w:rPr>
+          <w:lang w:eastAsia="et-EE"/>
+        </w:rPr>
+      </w:pPr>
+    </w:p>
+    <w:p>
+      <w:pPr>
+        <w:rPr>
+          <w:sz w:val="36"/>
+          <w:szCs w:val="36"/>
+          <w:lang w:eastAsia="et-EE"/>
+        </w:rPr>
+      </w:pPr>
       <w:proofErr w:type="spellStart"/>
       <w:r>
         <w:rPr>
@@ -209,3497 +3674,10 @@
           <w:szCs w:val="36"/>
           <w:shd w:val="clear" w:color="auto" w:fill="FFFFFF"/>
         </w:rPr>
-        <w:t>goals</w:t>
-      </w:r>
-      <w:proofErr w:type="spellEnd"/>
-    </w:p>
-    <w:p>
-      <w:pPr>
-        <w:pStyle w:val="Pealkiri1"/>
-        <w:rPr>
-          <w:rFonts w:eastAsia="Times New Roman"/>
-          <w:color w:val="auto"/>
-          <w:lang w:eastAsia="et-EE"/>
-        </w:rPr>
-      </w:pPr>
-      <w:proofErr w:type="spellStart"/>
-      <w:r>
-        <w:rPr>
-          <w:rFonts w:eastAsia="Times New Roman"/>
-          <w:color w:val="auto"/>
-          <w:lang w:eastAsia="et-EE"/>
-        </w:rPr>
-        <w:t>Background</w:t>
-      </w:r>
-      <w:proofErr w:type="spellEnd"/>
-    </w:p>
-    <w:p>
-      <w:pPr>
-        <w:rPr>
-          <w:lang w:eastAsia="et-EE"/>
-        </w:rPr>
-      </w:pPr>
-    </w:p>
-    <w:p>
-      <w:pPr>
-        <w:rPr>
-          <w:lang w:eastAsia="et-EE"/>
-        </w:rPr>
-      </w:pPr>
-      <w:r>
-        <w:rPr>
-          <w:lang w:eastAsia="et-EE"/>
-        </w:rPr>
-        <w:t xml:space="preserve">At </w:t>
-      </w:r>
-      <w:proofErr w:type="spellStart"/>
-      <w:r>
-        <w:rPr>
-          <w:lang w:eastAsia="et-EE"/>
-        </w:rPr>
-        <w:t>the</w:t>
-      </w:r>
-      <w:proofErr w:type="spellEnd"/>
-      <w:r>
-        <w:rPr>
-          <w:lang w:eastAsia="et-EE"/>
-        </w:rPr>
-        <w:t xml:space="preserve"> moment </w:t>
-      </w:r>
-      <w:proofErr w:type="spellStart"/>
-      <w:r>
-        <w:rPr>
-          <w:lang w:eastAsia="et-EE"/>
-        </w:rPr>
-        <w:t>is</w:t>
-      </w:r>
-      <w:proofErr w:type="spellEnd"/>
-      <w:r>
-        <w:rPr>
-          <w:lang w:eastAsia="et-EE"/>
-        </w:rPr>
-        <w:t xml:space="preserve"> </w:t>
-      </w:r>
-      <w:proofErr w:type="spellStart"/>
-      <w:r>
-        <w:rPr>
-          <w:lang w:eastAsia="et-EE"/>
-        </w:rPr>
-        <w:t>very</w:t>
-      </w:r>
-      <w:proofErr w:type="spellEnd"/>
-      <w:r>
-        <w:rPr>
-          <w:lang w:eastAsia="et-EE"/>
-        </w:rPr>
-        <w:t xml:space="preserve"> </w:t>
-      </w:r>
-      <w:proofErr w:type="spellStart"/>
-      <w:r>
-        <w:rPr>
-          <w:lang w:eastAsia="et-EE"/>
-        </w:rPr>
-        <w:t>complicated</w:t>
-      </w:r>
-      <w:proofErr w:type="spellEnd"/>
-      <w:r>
-        <w:rPr>
-          <w:lang w:eastAsia="et-EE"/>
-        </w:rPr>
-        <w:t xml:space="preserve"> </w:t>
-      </w:r>
-      <w:proofErr w:type="spellStart"/>
-      <w:r>
-        <w:rPr>
-          <w:lang w:eastAsia="et-EE"/>
-        </w:rPr>
-        <w:t>times</w:t>
-      </w:r>
-      <w:proofErr w:type="spellEnd"/>
-      <w:r>
-        <w:rPr>
-          <w:lang w:eastAsia="et-EE"/>
-        </w:rPr>
-        <w:t xml:space="preserve"> </w:t>
-      </w:r>
-      <w:proofErr w:type="spellStart"/>
-      <w:r>
-        <w:rPr>
-          <w:lang w:eastAsia="et-EE"/>
-        </w:rPr>
-        <w:t>due</w:t>
-      </w:r>
-      <w:proofErr w:type="spellEnd"/>
-      <w:r>
-        <w:rPr>
-          <w:lang w:eastAsia="et-EE"/>
-        </w:rPr>
-        <w:t xml:space="preserve"> </w:t>
-      </w:r>
-      <w:proofErr w:type="spellStart"/>
-      <w:r>
-        <w:rPr>
-          <w:lang w:eastAsia="et-EE"/>
-        </w:rPr>
-        <w:t>to</w:t>
-      </w:r>
-      <w:proofErr w:type="spellEnd"/>
-      <w:r>
-        <w:rPr>
-          <w:lang w:eastAsia="et-EE"/>
-        </w:rPr>
-        <w:t xml:space="preserve"> COVID-19 virus. </w:t>
-      </w:r>
-      <w:proofErr w:type="spellStart"/>
-      <w:r>
-        <w:rPr>
-          <w:lang w:eastAsia="et-EE"/>
-        </w:rPr>
-        <w:t>We</w:t>
-      </w:r>
-      <w:proofErr w:type="spellEnd"/>
-      <w:r>
-        <w:rPr>
-          <w:lang w:eastAsia="et-EE"/>
-        </w:rPr>
-        <w:t xml:space="preserve"> </w:t>
-      </w:r>
-      <w:proofErr w:type="spellStart"/>
-      <w:r>
-        <w:rPr>
-          <w:lang w:eastAsia="et-EE"/>
-        </w:rPr>
-        <w:t>have</w:t>
-      </w:r>
-      <w:proofErr w:type="spellEnd"/>
-      <w:r>
-        <w:rPr>
-          <w:lang w:eastAsia="et-EE"/>
-        </w:rPr>
-        <w:t xml:space="preserve"> </w:t>
-      </w:r>
-      <w:proofErr w:type="spellStart"/>
-      <w:r>
-        <w:rPr>
-          <w:lang w:eastAsia="et-EE"/>
-        </w:rPr>
-        <w:t>to</w:t>
-      </w:r>
-      <w:proofErr w:type="spellEnd"/>
-      <w:r>
-        <w:rPr>
-          <w:lang w:eastAsia="et-EE"/>
-        </w:rPr>
-        <w:t xml:space="preserve"> </w:t>
-      </w:r>
-      <w:proofErr w:type="spellStart"/>
-      <w:r>
-        <w:rPr>
-          <w:lang w:eastAsia="et-EE"/>
-        </w:rPr>
-        <w:t>wear</w:t>
-      </w:r>
-      <w:proofErr w:type="spellEnd"/>
-      <w:r>
-        <w:rPr>
-          <w:lang w:eastAsia="et-EE"/>
-        </w:rPr>
-        <w:t xml:space="preserve"> </w:t>
-      </w:r>
-      <w:proofErr w:type="spellStart"/>
-      <w:r>
-        <w:rPr>
-          <w:lang w:eastAsia="et-EE"/>
-        </w:rPr>
-        <w:t>masks</w:t>
-      </w:r>
-      <w:proofErr w:type="spellEnd"/>
-      <w:r>
-        <w:rPr>
-          <w:lang w:eastAsia="et-EE"/>
-        </w:rPr>
-        <w:t xml:space="preserve">, keep </w:t>
-      </w:r>
-      <w:proofErr w:type="spellStart"/>
-      <w:r>
-        <w:rPr>
-          <w:lang w:eastAsia="et-EE"/>
-        </w:rPr>
-        <w:t>distance</w:t>
-      </w:r>
-      <w:proofErr w:type="spellEnd"/>
-      <w:r>
-        <w:rPr>
-          <w:lang w:eastAsia="et-EE"/>
-        </w:rPr>
-        <w:t xml:space="preserve">, </w:t>
-      </w:r>
-      <w:proofErr w:type="spellStart"/>
-      <w:r>
-        <w:rPr>
-          <w:lang w:eastAsia="et-EE"/>
-        </w:rPr>
-        <w:t>wash</w:t>
-      </w:r>
-      <w:proofErr w:type="spellEnd"/>
-      <w:r>
-        <w:rPr>
-          <w:lang w:eastAsia="et-EE"/>
-        </w:rPr>
-        <w:t xml:space="preserve"> </w:t>
-      </w:r>
-      <w:proofErr w:type="spellStart"/>
-      <w:r>
-        <w:rPr>
-          <w:lang w:eastAsia="et-EE"/>
-        </w:rPr>
-        <w:t>hands</w:t>
-      </w:r>
-      <w:proofErr w:type="spellEnd"/>
-      <w:r>
-        <w:rPr>
-          <w:lang w:eastAsia="et-EE"/>
-        </w:rPr>
-        <w:t xml:space="preserve">. </w:t>
-      </w:r>
-      <w:proofErr w:type="spellStart"/>
-      <w:r>
-        <w:rPr>
-          <w:lang w:eastAsia="et-EE"/>
-        </w:rPr>
-        <w:t>It</w:t>
-      </w:r>
-      <w:proofErr w:type="spellEnd"/>
-      <w:r>
-        <w:rPr>
-          <w:lang w:eastAsia="et-EE"/>
-        </w:rPr>
-        <w:t xml:space="preserve"> </w:t>
-      </w:r>
-      <w:proofErr w:type="spellStart"/>
-      <w:r>
-        <w:rPr>
-          <w:lang w:eastAsia="et-EE"/>
-        </w:rPr>
-        <w:t>is</w:t>
-      </w:r>
-      <w:proofErr w:type="spellEnd"/>
-      <w:r>
-        <w:rPr>
-          <w:lang w:eastAsia="et-EE"/>
-        </w:rPr>
-        <w:t xml:space="preserve"> </w:t>
-      </w:r>
-      <w:proofErr w:type="spellStart"/>
-      <w:r>
-        <w:rPr>
-          <w:lang w:eastAsia="et-EE"/>
-        </w:rPr>
-        <w:t>not</w:t>
-      </w:r>
-      <w:proofErr w:type="spellEnd"/>
-      <w:r>
-        <w:rPr>
-          <w:lang w:eastAsia="et-EE"/>
-        </w:rPr>
-        <w:t xml:space="preserve"> </w:t>
-      </w:r>
-      <w:proofErr w:type="spellStart"/>
-      <w:r>
-        <w:rPr>
-          <w:lang w:eastAsia="et-EE"/>
-        </w:rPr>
-        <w:t>recommended</w:t>
-      </w:r>
-      <w:proofErr w:type="spellEnd"/>
-      <w:r>
-        <w:rPr>
-          <w:lang w:eastAsia="et-EE"/>
-        </w:rPr>
-        <w:t xml:space="preserve"> </w:t>
-      </w:r>
-      <w:proofErr w:type="spellStart"/>
-      <w:r>
-        <w:rPr>
-          <w:lang w:eastAsia="et-EE"/>
-        </w:rPr>
-        <w:t>to</w:t>
-      </w:r>
-      <w:proofErr w:type="spellEnd"/>
-      <w:r>
-        <w:rPr>
-          <w:lang w:eastAsia="et-EE"/>
-        </w:rPr>
-        <w:t xml:space="preserve"> </w:t>
-      </w:r>
-      <w:proofErr w:type="spellStart"/>
-      <w:r>
-        <w:rPr>
-          <w:lang w:eastAsia="et-EE"/>
-        </w:rPr>
-        <w:t>visit</w:t>
-      </w:r>
-      <w:proofErr w:type="spellEnd"/>
-      <w:r>
-        <w:rPr>
-          <w:lang w:eastAsia="et-EE"/>
-        </w:rPr>
-        <w:t xml:space="preserve"> </w:t>
-      </w:r>
-      <w:proofErr w:type="spellStart"/>
-      <w:r>
-        <w:rPr>
-          <w:lang w:eastAsia="et-EE"/>
-        </w:rPr>
-        <w:t>public</w:t>
-      </w:r>
-      <w:proofErr w:type="spellEnd"/>
-      <w:r>
-        <w:rPr>
-          <w:lang w:eastAsia="et-EE"/>
-        </w:rPr>
-        <w:t xml:space="preserve"> </w:t>
-      </w:r>
-      <w:proofErr w:type="spellStart"/>
-      <w:r>
-        <w:rPr>
-          <w:lang w:eastAsia="et-EE"/>
-        </w:rPr>
-        <w:t>places</w:t>
-      </w:r>
-      <w:proofErr w:type="spellEnd"/>
-      <w:r>
-        <w:rPr>
-          <w:lang w:eastAsia="et-EE"/>
-        </w:rPr>
-        <w:t xml:space="preserve"> </w:t>
-      </w:r>
-      <w:proofErr w:type="spellStart"/>
-      <w:r>
-        <w:rPr>
-          <w:lang w:eastAsia="et-EE"/>
-        </w:rPr>
-        <w:t>like</w:t>
-      </w:r>
-      <w:proofErr w:type="spellEnd"/>
-      <w:r>
-        <w:rPr>
-          <w:lang w:eastAsia="et-EE"/>
-        </w:rPr>
-        <w:t xml:space="preserve"> </w:t>
-      </w:r>
-      <w:proofErr w:type="spellStart"/>
-      <w:r>
-        <w:rPr>
-          <w:lang w:eastAsia="et-EE"/>
-        </w:rPr>
-        <w:t>theater</w:t>
-      </w:r>
-      <w:proofErr w:type="spellEnd"/>
-      <w:r>
-        <w:rPr>
-          <w:lang w:eastAsia="et-EE"/>
-        </w:rPr>
-        <w:t xml:space="preserve">, </w:t>
-      </w:r>
-      <w:proofErr w:type="spellStart"/>
-      <w:r>
-        <w:rPr>
-          <w:lang w:eastAsia="et-EE"/>
-        </w:rPr>
-        <w:t>cinema</w:t>
-      </w:r>
-      <w:proofErr w:type="spellEnd"/>
-      <w:r>
-        <w:rPr>
-          <w:lang w:eastAsia="et-EE"/>
-        </w:rPr>
-        <w:t xml:space="preserve">, </w:t>
-      </w:r>
-      <w:proofErr w:type="spellStart"/>
-      <w:r>
-        <w:rPr>
-          <w:lang w:eastAsia="et-EE"/>
-        </w:rPr>
-        <w:t>pubs</w:t>
-      </w:r>
-      <w:proofErr w:type="spellEnd"/>
-      <w:r>
-        <w:rPr>
-          <w:lang w:eastAsia="et-EE"/>
-        </w:rPr>
-        <w:t xml:space="preserve">, </w:t>
-      </w:r>
-      <w:proofErr w:type="spellStart"/>
-      <w:r>
-        <w:rPr>
-          <w:lang w:eastAsia="et-EE"/>
-        </w:rPr>
-        <w:t>restaurants</w:t>
-      </w:r>
-      <w:proofErr w:type="spellEnd"/>
-      <w:r>
-        <w:rPr>
-          <w:lang w:eastAsia="et-EE"/>
-        </w:rPr>
-        <w:t xml:space="preserve"> and </w:t>
-      </w:r>
-      <w:proofErr w:type="spellStart"/>
-      <w:r>
-        <w:rPr>
-          <w:lang w:eastAsia="et-EE"/>
-        </w:rPr>
-        <w:t>as</w:t>
-      </w:r>
-      <w:proofErr w:type="spellEnd"/>
-      <w:r>
-        <w:rPr>
-          <w:lang w:eastAsia="et-EE"/>
-        </w:rPr>
-        <w:t xml:space="preserve"> </w:t>
-      </w:r>
-      <w:proofErr w:type="spellStart"/>
-      <w:r>
-        <w:rPr>
-          <w:lang w:eastAsia="et-EE"/>
-        </w:rPr>
-        <w:t>well</w:t>
-      </w:r>
-      <w:proofErr w:type="spellEnd"/>
-      <w:r>
-        <w:rPr>
-          <w:lang w:eastAsia="et-EE"/>
-        </w:rPr>
-        <w:t xml:space="preserve"> </w:t>
-      </w:r>
-      <w:proofErr w:type="spellStart"/>
-      <w:r>
-        <w:rPr>
-          <w:lang w:eastAsia="et-EE"/>
-        </w:rPr>
-        <w:t>as</w:t>
-      </w:r>
-      <w:proofErr w:type="spellEnd"/>
-      <w:r>
-        <w:rPr>
-          <w:lang w:eastAsia="et-EE"/>
-        </w:rPr>
-        <w:t xml:space="preserve"> </w:t>
-      </w:r>
-      <w:proofErr w:type="spellStart"/>
-      <w:r>
-        <w:rPr>
-          <w:lang w:eastAsia="et-EE"/>
-        </w:rPr>
-        <w:t>schools</w:t>
-      </w:r>
-      <w:proofErr w:type="spellEnd"/>
-      <w:r>
-        <w:rPr>
-          <w:lang w:eastAsia="et-EE"/>
-        </w:rPr>
-        <w:t xml:space="preserve"> (</w:t>
-      </w:r>
-      <w:proofErr w:type="spellStart"/>
-      <w:r>
-        <w:rPr>
-          <w:lang w:eastAsia="et-EE"/>
-        </w:rPr>
-        <w:t>as</w:t>
-      </w:r>
-      <w:proofErr w:type="spellEnd"/>
-      <w:r>
-        <w:rPr>
-          <w:lang w:eastAsia="et-EE"/>
-        </w:rPr>
-        <w:t xml:space="preserve"> </w:t>
-      </w:r>
-      <w:proofErr w:type="spellStart"/>
-      <w:r>
-        <w:rPr>
-          <w:lang w:eastAsia="et-EE"/>
-        </w:rPr>
-        <w:t>less</w:t>
-      </w:r>
-      <w:proofErr w:type="spellEnd"/>
-      <w:r>
-        <w:rPr>
-          <w:lang w:eastAsia="et-EE"/>
-        </w:rPr>
-        <w:t xml:space="preserve"> </w:t>
-      </w:r>
-      <w:proofErr w:type="spellStart"/>
-      <w:r>
-        <w:rPr>
-          <w:lang w:eastAsia="et-EE"/>
-        </w:rPr>
-        <w:t>as</w:t>
-      </w:r>
-      <w:proofErr w:type="spellEnd"/>
-      <w:r>
-        <w:rPr>
-          <w:lang w:eastAsia="et-EE"/>
-        </w:rPr>
-        <w:t xml:space="preserve"> </w:t>
-      </w:r>
-      <w:proofErr w:type="spellStart"/>
-      <w:r>
-        <w:rPr>
-          <w:lang w:eastAsia="et-EE"/>
-        </w:rPr>
-        <w:t>possible</w:t>
-      </w:r>
-      <w:proofErr w:type="spellEnd"/>
-      <w:r>
-        <w:rPr>
-          <w:lang w:eastAsia="et-EE"/>
-        </w:rPr>
-        <w:t xml:space="preserve">). </w:t>
-      </w:r>
-      <w:proofErr w:type="spellStart"/>
-      <w:r>
-        <w:rPr>
-          <w:lang w:eastAsia="et-EE"/>
-        </w:rPr>
-        <w:t>Now</w:t>
-      </w:r>
-      <w:proofErr w:type="spellEnd"/>
-      <w:r>
-        <w:rPr>
-          <w:lang w:eastAsia="et-EE"/>
-        </w:rPr>
-        <w:t xml:space="preserve"> in </w:t>
-      </w:r>
-      <w:proofErr w:type="spellStart"/>
-      <w:r>
-        <w:rPr>
-          <w:lang w:eastAsia="et-EE"/>
-        </w:rPr>
-        <w:t>the</w:t>
-      </w:r>
-      <w:proofErr w:type="spellEnd"/>
-      <w:r>
-        <w:rPr>
-          <w:lang w:eastAsia="et-EE"/>
-        </w:rPr>
-        <w:t xml:space="preserve"> </w:t>
-      </w:r>
-      <w:proofErr w:type="spellStart"/>
-      <w:r>
-        <w:rPr>
-          <w:lang w:eastAsia="et-EE"/>
-        </w:rPr>
-        <w:t>autumn</w:t>
-      </w:r>
-      <w:proofErr w:type="spellEnd"/>
-      <w:r>
-        <w:rPr>
-          <w:lang w:eastAsia="et-EE"/>
-        </w:rPr>
-        <w:t xml:space="preserve"> </w:t>
-      </w:r>
-      <w:proofErr w:type="spellStart"/>
-      <w:r>
-        <w:rPr>
-          <w:lang w:eastAsia="et-EE"/>
-        </w:rPr>
-        <w:t>schools</w:t>
-      </w:r>
-      <w:proofErr w:type="spellEnd"/>
-      <w:r>
-        <w:rPr>
-          <w:lang w:eastAsia="et-EE"/>
-        </w:rPr>
-        <w:t xml:space="preserve"> are </w:t>
-      </w:r>
-      <w:proofErr w:type="spellStart"/>
-      <w:r>
-        <w:rPr>
-          <w:lang w:eastAsia="et-EE"/>
-        </w:rPr>
-        <w:t>opened</w:t>
-      </w:r>
-      <w:proofErr w:type="spellEnd"/>
-      <w:r>
-        <w:rPr>
-          <w:lang w:eastAsia="et-EE"/>
-        </w:rPr>
-        <w:t xml:space="preserve"> </w:t>
-      </w:r>
-      <w:proofErr w:type="spellStart"/>
-      <w:r>
-        <w:rPr>
-          <w:lang w:eastAsia="et-EE"/>
-        </w:rPr>
-        <w:t>longer</w:t>
-      </w:r>
-      <w:proofErr w:type="spellEnd"/>
-      <w:r>
-        <w:rPr>
-          <w:lang w:eastAsia="et-EE"/>
-        </w:rPr>
-        <w:t xml:space="preserve"> and </w:t>
-      </w:r>
-      <w:proofErr w:type="spellStart"/>
-      <w:r>
-        <w:rPr>
-          <w:lang w:eastAsia="et-EE"/>
-        </w:rPr>
-        <w:t>students</w:t>
-      </w:r>
-      <w:proofErr w:type="spellEnd"/>
-      <w:r>
-        <w:rPr>
-          <w:lang w:eastAsia="et-EE"/>
-        </w:rPr>
-        <w:t xml:space="preserve"> </w:t>
-      </w:r>
-      <w:proofErr w:type="spellStart"/>
-      <w:r>
-        <w:rPr>
-          <w:lang w:eastAsia="et-EE"/>
-        </w:rPr>
-        <w:t>visit</w:t>
-      </w:r>
-      <w:proofErr w:type="spellEnd"/>
-      <w:r>
-        <w:rPr>
-          <w:lang w:eastAsia="et-EE"/>
-        </w:rPr>
-        <w:t xml:space="preserve"> </w:t>
-      </w:r>
-      <w:proofErr w:type="spellStart"/>
-      <w:r>
-        <w:rPr>
-          <w:lang w:eastAsia="et-EE"/>
-        </w:rPr>
-        <w:t>lectures</w:t>
-      </w:r>
-      <w:proofErr w:type="spellEnd"/>
-      <w:r>
-        <w:rPr>
-          <w:lang w:eastAsia="et-EE"/>
-        </w:rPr>
-        <w:t xml:space="preserve">, </w:t>
-      </w:r>
-      <w:proofErr w:type="spellStart"/>
-      <w:r>
-        <w:rPr>
-          <w:lang w:eastAsia="et-EE"/>
-        </w:rPr>
-        <w:t>labs</w:t>
-      </w:r>
-      <w:proofErr w:type="spellEnd"/>
-      <w:r>
-        <w:rPr>
-          <w:lang w:eastAsia="et-EE"/>
-        </w:rPr>
-        <w:t xml:space="preserve"> and </w:t>
-      </w:r>
-      <w:proofErr w:type="spellStart"/>
-      <w:r>
-        <w:rPr>
-          <w:lang w:eastAsia="et-EE"/>
-        </w:rPr>
-        <w:t>classes</w:t>
-      </w:r>
-      <w:proofErr w:type="spellEnd"/>
-      <w:r>
-        <w:rPr>
-          <w:lang w:eastAsia="et-EE"/>
-        </w:rPr>
-        <w:t xml:space="preserve">, </w:t>
-      </w:r>
-      <w:proofErr w:type="spellStart"/>
-      <w:r>
-        <w:rPr>
-          <w:lang w:eastAsia="et-EE"/>
-        </w:rPr>
-        <w:t>but</w:t>
-      </w:r>
-      <w:proofErr w:type="spellEnd"/>
-      <w:r>
-        <w:rPr>
-          <w:lang w:eastAsia="et-EE"/>
-        </w:rPr>
-        <w:t xml:space="preserve"> in </w:t>
-      </w:r>
-      <w:proofErr w:type="spellStart"/>
-      <w:r>
-        <w:rPr>
-          <w:lang w:eastAsia="et-EE"/>
-        </w:rPr>
-        <w:t>the</w:t>
-      </w:r>
-      <w:proofErr w:type="spellEnd"/>
-      <w:r>
-        <w:rPr>
-          <w:lang w:eastAsia="et-EE"/>
-        </w:rPr>
-        <w:t xml:space="preserve"> </w:t>
-      </w:r>
-      <w:proofErr w:type="spellStart"/>
-      <w:r>
-        <w:rPr>
-          <w:lang w:eastAsia="et-EE"/>
-        </w:rPr>
-        <w:t>spring</w:t>
-      </w:r>
-      <w:proofErr w:type="spellEnd"/>
-      <w:r>
-        <w:rPr>
-          <w:lang w:eastAsia="et-EE"/>
-        </w:rPr>
-        <w:t xml:space="preserve">, </w:t>
-      </w:r>
-      <w:proofErr w:type="spellStart"/>
-      <w:r>
-        <w:rPr>
-          <w:lang w:eastAsia="et-EE"/>
-        </w:rPr>
-        <w:t>when</w:t>
-      </w:r>
-      <w:proofErr w:type="spellEnd"/>
-      <w:r>
-        <w:rPr>
-          <w:lang w:eastAsia="et-EE"/>
-        </w:rPr>
-        <w:t xml:space="preserve"> </w:t>
-      </w:r>
-      <w:proofErr w:type="spellStart"/>
-      <w:r>
-        <w:rPr>
-          <w:lang w:eastAsia="et-EE"/>
-        </w:rPr>
-        <w:t>we</w:t>
-      </w:r>
-      <w:proofErr w:type="spellEnd"/>
-      <w:r>
-        <w:rPr>
-          <w:lang w:eastAsia="et-EE"/>
-        </w:rPr>
-        <w:t xml:space="preserve"> </w:t>
-      </w:r>
-      <w:proofErr w:type="spellStart"/>
-      <w:r>
-        <w:rPr>
-          <w:lang w:eastAsia="et-EE"/>
-        </w:rPr>
-        <w:t>had</w:t>
-      </w:r>
-      <w:proofErr w:type="spellEnd"/>
-      <w:r>
-        <w:rPr>
-          <w:lang w:eastAsia="et-EE"/>
-        </w:rPr>
-        <w:t xml:space="preserve"> </w:t>
-      </w:r>
-      <w:proofErr w:type="spellStart"/>
-      <w:r>
-        <w:rPr>
-          <w:lang w:eastAsia="et-EE"/>
-        </w:rPr>
-        <w:t>emergency</w:t>
-      </w:r>
-      <w:proofErr w:type="spellEnd"/>
-      <w:r>
-        <w:rPr>
-          <w:lang w:eastAsia="et-EE"/>
-        </w:rPr>
-        <w:t xml:space="preserve"> </w:t>
-      </w:r>
-      <w:proofErr w:type="spellStart"/>
-      <w:r>
-        <w:rPr>
-          <w:lang w:eastAsia="et-EE"/>
-        </w:rPr>
-        <w:t>situation</w:t>
-      </w:r>
-      <w:proofErr w:type="spellEnd"/>
-      <w:r>
-        <w:rPr>
-          <w:lang w:eastAsia="et-EE"/>
-        </w:rPr>
-        <w:t xml:space="preserve"> in </w:t>
-      </w:r>
-      <w:proofErr w:type="spellStart"/>
-      <w:r>
-        <w:rPr>
-          <w:lang w:eastAsia="et-EE"/>
-        </w:rPr>
-        <w:t>April</w:t>
-      </w:r>
-      <w:proofErr w:type="spellEnd"/>
-      <w:r>
-        <w:rPr>
-          <w:lang w:eastAsia="et-EE"/>
-        </w:rPr>
-        <w:t xml:space="preserve"> </w:t>
-      </w:r>
-      <w:proofErr w:type="spellStart"/>
-      <w:r>
-        <w:rPr>
-          <w:lang w:eastAsia="et-EE"/>
-        </w:rPr>
-        <w:t>to</w:t>
-      </w:r>
-      <w:proofErr w:type="spellEnd"/>
-      <w:r>
-        <w:rPr>
-          <w:lang w:eastAsia="et-EE"/>
-        </w:rPr>
-        <w:t xml:space="preserve"> </w:t>
-      </w:r>
-      <w:proofErr w:type="spellStart"/>
-      <w:r>
-        <w:rPr>
-          <w:lang w:eastAsia="et-EE"/>
-        </w:rPr>
-        <w:t>May</w:t>
-      </w:r>
-      <w:proofErr w:type="spellEnd"/>
-      <w:r>
-        <w:rPr>
-          <w:lang w:eastAsia="et-EE"/>
-        </w:rPr>
-        <w:t xml:space="preserve"> </w:t>
-      </w:r>
-      <w:proofErr w:type="spellStart"/>
-      <w:r>
-        <w:rPr>
-          <w:lang w:eastAsia="et-EE"/>
-        </w:rPr>
-        <w:t>schools</w:t>
-      </w:r>
-      <w:proofErr w:type="spellEnd"/>
-      <w:r>
-        <w:rPr>
-          <w:lang w:eastAsia="et-EE"/>
-        </w:rPr>
-        <w:t xml:space="preserve"> </w:t>
-      </w:r>
-      <w:proofErr w:type="spellStart"/>
-      <w:r>
-        <w:rPr>
-          <w:lang w:eastAsia="et-EE"/>
-        </w:rPr>
-        <w:t>were</w:t>
-      </w:r>
-      <w:proofErr w:type="spellEnd"/>
-      <w:r>
-        <w:rPr>
-          <w:lang w:eastAsia="et-EE"/>
-        </w:rPr>
-        <w:t xml:space="preserve"> on </w:t>
-      </w:r>
-      <w:proofErr w:type="spellStart"/>
-      <w:r>
-        <w:rPr>
-          <w:lang w:eastAsia="et-EE"/>
-        </w:rPr>
-        <w:t>the</w:t>
-      </w:r>
-      <w:proofErr w:type="spellEnd"/>
-      <w:r>
-        <w:rPr>
-          <w:lang w:eastAsia="et-EE"/>
-        </w:rPr>
-        <w:t xml:space="preserve"> </w:t>
-      </w:r>
-      <w:proofErr w:type="spellStart"/>
-      <w:r>
-        <w:rPr>
-          <w:lang w:eastAsia="et-EE"/>
-        </w:rPr>
-        <w:t>distance</w:t>
-      </w:r>
-      <w:proofErr w:type="spellEnd"/>
-      <w:r>
-        <w:rPr>
-          <w:lang w:eastAsia="et-EE"/>
-        </w:rPr>
-        <w:t xml:space="preserve"> </w:t>
-      </w:r>
-      <w:proofErr w:type="spellStart"/>
-      <w:r>
-        <w:rPr>
-          <w:lang w:eastAsia="et-EE"/>
-        </w:rPr>
-        <w:t>study</w:t>
-      </w:r>
-      <w:proofErr w:type="spellEnd"/>
-      <w:r>
-        <w:rPr>
-          <w:lang w:eastAsia="et-EE"/>
-        </w:rPr>
-        <w:t xml:space="preserve">. </w:t>
-      </w:r>
-      <w:proofErr w:type="spellStart"/>
-      <w:r>
-        <w:rPr>
-          <w:lang w:eastAsia="et-EE"/>
-        </w:rPr>
-        <w:t>Students</w:t>
-      </w:r>
-      <w:proofErr w:type="spellEnd"/>
-      <w:r>
-        <w:rPr>
-          <w:lang w:eastAsia="et-EE"/>
-        </w:rPr>
-        <w:t xml:space="preserve"> </w:t>
-      </w:r>
-      <w:proofErr w:type="spellStart"/>
-      <w:r>
-        <w:rPr>
-          <w:lang w:eastAsia="et-EE"/>
-        </w:rPr>
-        <w:t>had</w:t>
-      </w:r>
-      <w:proofErr w:type="spellEnd"/>
-      <w:r>
-        <w:rPr>
-          <w:lang w:eastAsia="et-EE"/>
-        </w:rPr>
-        <w:t xml:space="preserve"> </w:t>
-      </w:r>
-      <w:proofErr w:type="spellStart"/>
-      <w:r>
-        <w:rPr>
-          <w:lang w:eastAsia="et-EE"/>
-        </w:rPr>
-        <w:t>to</w:t>
-      </w:r>
-      <w:proofErr w:type="spellEnd"/>
-      <w:r>
-        <w:rPr>
-          <w:lang w:eastAsia="et-EE"/>
-        </w:rPr>
-        <w:t xml:space="preserve"> </w:t>
-      </w:r>
-      <w:proofErr w:type="spellStart"/>
-      <w:r>
-        <w:rPr>
-          <w:lang w:eastAsia="et-EE"/>
-        </w:rPr>
-        <w:t>learn</w:t>
-      </w:r>
-      <w:proofErr w:type="spellEnd"/>
-      <w:r>
-        <w:rPr>
-          <w:lang w:eastAsia="et-EE"/>
-        </w:rPr>
-        <w:t xml:space="preserve"> at </w:t>
-      </w:r>
-      <w:proofErr w:type="spellStart"/>
-      <w:r>
-        <w:rPr>
-          <w:lang w:eastAsia="et-EE"/>
-        </w:rPr>
-        <w:t>the</w:t>
-      </w:r>
-      <w:proofErr w:type="spellEnd"/>
-      <w:r>
-        <w:rPr>
-          <w:lang w:eastAsia="et-EE"/>
-        </w:rPr>
-        <w:t xml:space="preserve"> </w:t>
-      </w:r>
-      <w:proofErr w:type="spellStart"/>
-      <w:r>
-        <w:rPr>
-          <w:lang w:eastAsia="et-EE"/>
-        </w:rPr>
-        <w:t>home</w:t>
-      </w:r>
-      <w:proofErr w:type="spellEnd"/>
-      <w:r>
-        <w:rPr>
-          <w:lang w:eastAsia="et-EE"/>
-        </w:rPr>
-        <w:t xml:space="preserve"> and </w:t>
-      </w:r>
-      <w:proofErr w:type="spellStart"/>
-      <w:r>
-        <w:rPr>
-          <w:lang w:eastAsia="et-EE"/>
-        </w:rPr>
-        <w:t>can</w:t>
-      </w:r>
-      <w:proofErr w:type="spellEnd"/>
-      <w:r>
-        <w:rPr>
-          <w:lang w:eastAsia="et-EE"/>
-        </w:rPr>
-        <w:t xml:space="preserve"> </w:t>
-      </w:r>
-      <w:proofErr w:type="spellStart"/>
-      <w:r>
-        <w:rPr>
-          <w:lang w:eastAsia="et-EE"/>
-        </w:rPr>
-        <w:t>communicate</w:t>
-      </w:r>
-      <w:proofErr w:type="spellEnd"/>
-      <w:r>
-        <w:rPr>
-          <w:lang w:eastAsia="et-EE"/>
-        </w:rPr>
-        <w:t xml:space="preserve"> </w:t>
-      </w:r>
-      <w:proofErr w:type="spellStart"/>
-      <w:r>
-        <w:rPr>
-          <w:lang w:eastAsia="et-EE"/>
-        </w:rPr>
-        <w:t>with</w:t>
-      </w:r>
-      <w:proofErr w:type="spellEnd"/>
-      <w:r>
-        <w:rPr>
-          <w:lang w:eastAsia="et-EE"/>
-        </w:rPr>
-        <w:t xml:space="preserve"> </w:t>
-      </w:r>
-      <w:proofErr w:type="spellStart"/>
-      <w:r>
-        <w:rPr>
-          <w:lang w:eastAsia="et-EE"/>
-        </w:rPr>
-        <w:t>teachers</w:t>
-      </w:r>
-      <w:proofErr w:type="spellEnd"/>
-      <w:r>
-        <w:rPr>
-          <w:lang w:eastAsia="et-EE"/>
-        </w:rPr>
-        <w:t xml:space="preserve"> </w:t>
-      </w:r>
-      <w:proofErr w:type="spellStart"/>
-      <w:r>
-        <w:rPr>
-          <w:lang w:eastAsia="et-EE"/>
-        </w:rPr>
-        <w:t>with</w:t>
-      </w:r>
-      <w:proofErr w:type="spellEnd"/>
-      <w:r>
-        <w:rPr>
-          <w:lang w:eastAsia="et-EE"/>
-        </w:rPr>
-        <w:t xml:space="preserve"> Skype, Microsoft </w:t>
-      </w:r>
-      <w:proofErr w:type="spellStart"/>
-      <w:r>
-        <w:rPr>
-          <w:lang w:eastAsia="et-EE"/>
-        </w:rPr>
-        <w:t>Teams</w:t>
-      </w:r>
-      <w:proofErr w:type="spellEnd"/>
-      <w:r>
-        <w:rPr>
-          <w:lang w:eastAsia="et-EE"/>
-        </w:rPr>
-        <w:t xml:space="preserve"> </w:t>
-      </w:r>
-      <w:proofErr w:type="spellStart"/>
-      <w:r>
-        <w:rPr>
-          <w:lang w:eastAsia="et-EE"/>
-        </w:rPr>
-        <w:t>or</w:t>
-      </w:r>
-      <w:proofErr w:type="spellEnd"/>
-      <w:r>
-        <w:rPr>
-          <w:lang w:eastAsia="et-EE"/>
-        </w:rPr>
-        <w:t xml:space="preserve"> </w:t>
-      </w:r>
-      <w:proofErr w:type="spellStart"/>
-      <w:r>
-        <w:rPr>
-          <w:lang w:eastAsia="et-EE"/>
-        </w:rPr>
-        <w:t>Zoom</w:t>
-      </w:r>
-      <w:proofErr w:type="spellEnd"/>
-      <w:r>
-        <w:rPr>
-          <w:lang w:eastAsia="et-EE"/>
-        </w:rPr>
-        <w:t xml:space="preserve">. </w:t>
-      </w:r>
-      <w:proofErr w:type="spellStart"/>
-      <w:r>
-        <w:rPr>
-          <w:lang w:eastAsia="et-EE"/>
-        </w:rPr>
-        <w:t>Students</w:t>
-      </w:r>
-      <w:proofErr w:type="spellEnd"/>
-      <w:r>
-        <w:rPr>
-          <w:lang w:eastAsia="et-EE"/>
-        </w:rPr>
-        <w:t xml:space="preserve"> </w:t>
-      </w:r>
-      <w:proofErr w:type="spellStart"/>
-      <w:r>
-        <w:rPr>
-          <w:lang w:eastAsia="et-EE"/>
-        </w:rPr>
-        <w:t>had</w:t>
-      </w:r>
-      <w:proofErr w:type="spellEnd"/>
-      <w:r>
-        <w:rPr>
-          <w:lang w:eastAsia="et-EE"/>
-        </w:rPr>
-        <w:t xml:space="preserve"> </w:t>
-      </w:r>
-      <w:proofErr w:type="spellStart"/>
-      <w:r>
-        <w:rPr>
-          <w:lang w:eastAsia="et-EE"/>
-        </w:rPr>
-        <w:t>not</w:t>
-      </w:r>
-      <w:proofErr w:type="spellEnd"/>
-      <w:r>
-        <w:rPr>
-          <w:lang w:eastAsia="et-EE"/>
-        </w:rPr>
-        <w:t xml:space="preserve"> </w:t>
-      </w:r>
-      <w:proofErr w:type="spellStart"/>
-      <w:r>
-        <w:rPr>
-          <w:lang w:eastAsia="et-EE"/>
-        </w:rPr>
-        <w:t>study</w:t>
-      </w:r>
-      <w:proofErr w:type="spellEnd"/>
-      <w:r>
-        <w:rPr>
-          <w:lang w:eastAsia="et-EE"/>
-        </w:rPr>
-        <w:t xml:space="preserve"> in </w:t>
-      </w:r>
-      <w:proofErr w:type="spellStart"/>
-      <w:r>
-        <w:rPr>
-          <w:lang w:eastAsia="et-EE"/>
-        </w:rPr>
-        <w:t>classical</w:t>
-      </w:r>
-      <w:proofErr w:type="spellEnd"/>
-      <w:r>
-        <w:rPr>
-          <w:lang w:eastAsia="et-EE"/>
-        </w:rPr>
-        <w:t xml:space="preserve"> </w:t>
-      </w:r>
-      <w:proofErr w:type="spellStart"/>
-      <w:r>
-        <w:rPr>
-          <w:lang w:eastAsia="et-EE"/>
-        </w:rPr>
-        <w:t>ways</w:t>
-      </w:r>
-      <w:proofErr w:type="spellEnd"/>
-      <w:r>
-        <w:rPr>
-          <w:lang w:eastAsia="et-EE"/>
-        </w:rPr>
-        <w:t xml:space="preserve"> </w:t>
-      </w:r>
-      <w:proofErr w:type="spellStart"/>
-      <w:r>
-        <w:rPr>
-          <w:lang w:eastAsia="et-EE"/>
-        </w:rPr>
-        <w:t>they</w:t>
-      </w:r>
-      <w:proofErr w:type="spellEnd"/>
-      <w:r>
-        <w:rPr>
-          <w:lang w:eastAsia="et-EE"/>
-        </w:rPr>
-        <w:t xml:space="preserve"> </w:t>
-      </w:r>
-      <w:proofErr w:type="spellStart"/>
-      <w:r>
-        <w:rPr>
-          <w:lang w:eastAsia="et-EE"/>
-        </w:rPr>
-        <w:t>had</w:t>
-      </w:r>
-      <w:proofErr w:type="spellEnd"/>
-      <w:r>
-        <w:rPr>
-          <w:lang w:eastAsia="et-EE"/>
-        </w:rPr>
-        <w:t xml:space="preserve"> </w:t>
-      </w:r>
-      <w:proofErr w:type="spellStart"/>
-      <w:r>
-        <w:rPr>
-          <w:lang w:eastAsia="et-EE"/>
-        </w:rPr>
-        <w:t>to</w:t>
-      </w:r>
-      <w:proofErr w:type="spellEnd"/>
-      <w:r>
-        <w:rPr>
-          <w:lang w:eastAsia="et-EE"/>
-        </w:rPr>
-        <w:t xml:space="preserve"> </w:t>
-      </w:r>
-      <w:proofErr w:type="spellStart"/>
-      <w:r>
-        <w:rPr>
-          <w:lang w:eastAsia="et-EE"/>
-        </w:rPr>
-        <w:t>adopt</w:t>
-      </w:r>
-      <w:proofErr w:type="spellEnd"/>
-      <w:r>
-        <w:rPr>
-          <w:lang w:eastAsia="et-EE"/>
-        </w:rPr>
-        <w:t xml:space="preserve"> </w:t>
-      </w:r>
-      <w:proofErr w:type="spellStart"/>
-      <w:r>
-        <w:rPr>
-          <w:lang w:eastAsia="et-EE"/>
-        </w:rPr>
-        <w:t>with</w:t>
-      </w:r>
-      <w:proofErr w:type="spellEnd"/>
-      <w:r>
-        <w:rPr>
-          <w:lang w:eastAsia="et-EE"/>
-        </w:rPr>
-        <w:t xml:space="preserve"> </w:t>
-      </w:r>
-      <w:proofErr w:type="spellStart"/>
-      <w:r>
-        <w:rPr>
-          <w:lang w:eastAsia="et-EE"/>
-        </w:rPr>
-        <w:t>new</w:t>
-      </w:r>
-      <w:proofErr w:type="spellEnd"/>
-      <w:r>
-        <w:rPr>
-          <w:lang w:eastAsia="et-EE"/>
-        </w:rPr>
-        <w:t xml:space="preserve"> </w:t>
-      </w:r>
-      <w:proofErr w:type="spellStart"/>
-      <w:r>
-        <w:rPr>
-          <w:lang w:eastAsia="et-EE"/>
-        </w:rPr>
-        <w:t>situation</w:t>
-      </w:r>
-      <w:proofErr w:type="spellEnd"/>
-      <w:r>
-        <w:rPr>
-          <w:lang w:eastAsia="et-EE"/>
-        </w:rPr>
-        <w:t xml:space="preserve"> and </w:t>
-      </w:r>
-      <w:proofErr w:type="spellStart"/>
-      <w:r>
-        <w:rPr>
-          <w:lang w:eastAsia="et-EE"/>
-        </w:rPr>
-        <w:t>study</w:t>
-      </w:r>
-      <w:proofErr w:type="spellEnd"/>
-      <w:r>
-        <w:rPr>
-          <w:lang w:eastAsia="et-EE"/>
-        </w:rPr>
-        <w:t xml:space="preserve"> </w:t>
-      </w:r>
-      <w:proofErr w:type="spellStart"/>
-      <w:r>
-        <w:rPr>
-          <w:lang w:eastAsia="et-EE"/>
-        </w:rPr>
-        <w:t>more</w:t>
-      </w:r>
-      <w:proofErr w:type="spellEnd"/>
-      <w:r>
-        <w:rPr>
-          <w:lang w:eastAsia="et-EE"/>
-        </w:rPr>
-        <w:t xml:space="preserve"> </w:t>
-      </w:r>
-      <w:proofErr w:type="spellStart"/>
-      <w:r>
-        <w:rPr>
-          <w:lang w:eastAsia="et-EE"/>
-        </w:rPr>
-        <w:t>independently</w:t>
-      </w:r>
-      <w:proofErr w:type="spellEnd"/>
-      <w:r>
-        <w:rPr>
-          <w:lang w:eastAsia="et-EE"/>
-        </w:rPr>
-        <w:t>.</w:t>
-      </w:r>
-    </w:p>
-    <w:p>
-      <w:pPr>
-        <w:pStyle w:val="Pealkiri1"/>
-        <w:rPr>
-          <w:rFonts w:eastAsia="Times New Roman"/>
-          <w:color w:val="auto"/>
-          <w:lang w:eastAsia="et-EE"/>
-        </w:rPr>
-      </w:pPr>
-      <w:proofErr w:type="spellStart"/>
-      <w:r>
-        <w:rPr>
-          <w:rFonts w:eastAsia="Times New Roman"/>
-          <w:color w:val="auto"/>
-          <w:lang w:eastAsia="et-EE"/>
-        </w:rPr>
-        <w:t>Business</w:t>
-      </w:r>
-      <w:proofErr w:type="spellEnd"/>
-      <w:r>
-        <w:rPr>
-          <w:rFonts w:eastAsia="Times New Roman"/>
-          <w:color w:val="auto"/>
-          <w:lang w:eastAsia="et-EE"/>
-        </w:rPr>
-        <w:t xml:space="preserve"> </w:t>
-      </w:r>
-      <w:proofErr w:type="spellStart"/>
-      <w:r>
-        <w:rPr>
-          <w:rFonts w:eastAsia="Times New Roman"/>
-          <w:color w:val="auto"/>
-          <w:lang w:eastAsia="et-EE"/>
-        </w:rPr>
-        <w:t>goals</w:t>
-      </w:r>
-      <w:proofErr w:type="spellEnd"/>
-    </w:p>
-    <w:p>
-      <w:pPr>
-        <w:rPr>
-          <w:lang w:eastAsia="et-EE"/>
-        </w:rPr>
-      </w:pPr>
-    </w:p>
-    <w:p>
-      <w:pPr>
-        <w:rPr>
-          <w:lang w:eastAsia="et-EE"/>
-        </w:rPr>
-      </w:pPr>
-      <w:proofErr w:type="spellStart"/>
-      <w:r>
-        <w:rPr>
-          <w:lang w:eastAsia="et-EE"/>
-        </w:rPr>
-        <w:t>Our</w:t>
-      </w:r>
-      <w:proofErr w:type="spellEnd"/>
-      <w:r>
-        <w:rPr>
-          <w:lang w:eastAsia="et-EE"/>
-        </w:rPr>
-        <w:t xml:space="preserve"> </w:t>
-      </w:r>
-      <w:proofErr w:type="spellStart"/>
-      <w:r>
-        <w:rPr>
-          <w:lang w:eastAsia="et-EE"/>
-        </w:rPr>
-        <w:t>goal</w:t>
-      </w:r>
-      <w:proofErr w:type="spellEnd"/>
-      <w:r>
-        <w:rPr>
-          <w:lang w:eastAsia="et-EE"/>
-        </w:rPr>
-        <w:t xml:space="preserve"> </w:t>
-      </w:r>
-      <w:proofErr w:type="spellStart"/>
-      <w:r>
-        <w:rPr>
-          <w:lang w:eastAsia="et-EE"/>
-        </w:rPr>
-        <w:t>is</w:t>
-      </w:r>
-      <w:proofErr w:type="spellEnd"/>
-      <w:r>
-        <w:rPr>
-          <w:lang w:eastAsia="et-EE"/>
-        </w:rPr>
-        <w:t xml:space="preserve"> </w:t>
-      </w:r>
-      <w:proofErr w:type="spellStart"/>
-      <w:r>
-        <w:rPr>
-          <w:lang w:eastAsia="et-EE"/>
-        </w:rPr>
-        <w:t>to</w:t>
-      </w:r>
-      <w:proofErr w:type="spellEnd"/>
-      <w:r>
-        <w:rPr>
-          <w:lang w:eastAsia="et-EE"/>
-        </w:rPr>
-        <w:t xml:space="preserve"> </w:t>
-      </w:r>
-      <w:proofErr w:type="spellStart"/>
-      <w:r>
-        <w:rPr>
-          <w:lang w:eastAsia="et-EE"/>
-        </w:rPr>
-        <w:t>find</w:t>
-      </w:r>
-      <w:proofErr w:type="spellEnd"/>
-      <w:r>
-        <w:rPr>
-          <w:lang w:eastAsia="et-EE"/>
-        </w:rPr>
-        <w:t xml:space="preserve"> </w:t>
-      </w:r>
-      <w:proofErr w:type="spellStart"/>
-      <w:r>
-        <w:rPr>
-          <w:lang w:eastAsia="et-EE"/>
-        </w:rPr>
-        <w:t>out</w:t>
-      </w:r>
-      <w:proofErr w:type="spellEnd"/>
-      <w:r>
-        <w:rPr>
-          <w:lang w:eastAsia="et-EE"/>
-        </w:rPr>
-        <w:t xml:space="preserve"> </w:t>
-      </w:r>
-      <w:proofErr w:type="spellStart"/>
-      <w:r>
-        <w:rPr>
-          <w:lang w:eastAsia="et-EE"/>
-        </w:rPr>
-        <w:t>is</w:t>
-      </w:r>
-      <w:proofErr w:type="spellEnd"/>
-      <w:r>
-        <w:rPr>
-          <w:lang w:eastAsia="et-EE"/>
-        </w:rPr>
-        <w:t xml:space="preserve"> </w:t>
-      </w:r>
-      <w:proofErr w:type="spellStart"/>
-      <w:r>
-        <w:rPr>
-          <w:lang w:eastAsia="et-EE"/>
-        </w:rPr>
-        <w:t>distance</w:t>
-      </w:r>
-      <w:proofErr w:type="spellEnd"/>
-      <w:r>
-        <w:rPr>
-          <w:lang w:eastAsia="et-EE"/>
-        </w:rPr>
-        <w:t xml:space="preserve"> </w:t>
-      </w:r>
-      <w:proofErr w:type="spellStart"/>
-      <w:r>
-        <w:rPr>
-          <w:lang w:eastAsia="et-EE"/>
-        </w:rPr>
-        <w:t>study</w:t>
-      </w:r>
-      <w:proofErr w:type="spellEnd"/>
-      <w:r>
-        <w:rPr>
-          <w:lang w:eastAsia="et-EE"/>
-        </w:rPr>
-        <w:t xml:space="preserve"> </w:t>
-      </w:r>
-      <w:proofErr w:type="spellStart"/>
-      <w:r>
-        <w:rPr>
-          <w:lang w:eastAsia="et-EE"/>
-        </w:rPr>
-        <w:t>influenced</w:t>
-      </w:r>
-      <w:proofErr w:type="spellEnd"/>
-      <w:r>
-        <w:rPr>
-          <w:lang w:eastAsia="et-EE"/>
-        </w:rPr>
-        <w:t xml:space="preserve"> </w:t>
-      </w:r>
-      <w:proofErr w:type="spellStart"/>
-      <w:r>
-        <w:rPr>
-          <w:lang w:eastAsia="et-EE"/>
-        </w:rPr>
-        <w:t>students</w:t>
-      </w:r>
-      <w:proofErr w:type="spellEnd"/>
-      <w:r>
-        <w:rPr>
-          <w:lang w:eastAsia="et-EE"/>
-        </w:rPr>
-        <w:t xml:space="preserve"> </w:t>
-      </w:r>
-      <w:proofErr w:type="spellStart"/>
-      <w:r>
-        <w:rPr>
-          <w:lang w:eastAsia="et-EE"/>
-        </w:rPr>
-        <w:t>performance</w:t>
-      </w:r>
-      <w:proofErr w:type="spellEnd"/>
-      <w:r>
-        <w:rPr>
-          <w:lang w:eastAsia="et-EE"/>
-        </w:rPr>
-        <w:t xml:space="preserve"> in </w:t>
-      </w:r>
-      <w:proofErr w:type="spellStart"/>
-      <w:r>
-        <w:rPr>
-          <w:lang w:eastAsia="et-EE"/>
-        </w:rPr>
-        <w:t>exams</w:t>
-      </w:r>
-      <w:proofErr w:type="spellEnd"/>
-      <w:r>
-        <w:rPr>
-          <w:lang w:eastAsia="et-EE"/>
-        </w:rPr>
-        <w:t xml:space="preserve"> </w:t>
-      </w:r>
-      <w:proofErr w:type="spellStart"/>
-      <w:r>
-        <w:rPr>
-          <w:lang w:eastAsia="et-EE"/>
-        </w:rPr>
-        <w:t>or</w:t>
-      </w:r>
-      <w:proofErr w:type="spellEnd"/>
-      <w:r>
-        <w:rPr>
-          <w:lang w:eastAsia="et-EE"/>
-        </w:rPr>
-        <w:t xml:space="preserve"> </w:t>
-      </w:r>
-      <w:proofErr w:type="spellStart"/>
-      <w:r>
-        <w:rPr>
-          <w:lang w:eastAsia="et-EE"/>
-        </w:rPr>
-        <w:t>not</w:t>
-      </w:r>
-      <w:proofErr w:type="spellEnd"/>
-      <w:r>
-        <w:rPr>
-          <w:lang w:eastAsia="et-EE"/>
-        </w:rPr>
-        <w:t xml:space="preserve"> and </w:t>
-      </w:r>
-      <w:proofErr w:type="spellStart"/>
-      <w:r>
-        <w:rPr>
-          <w:lang w:eastAsia="et-EE"/>
-        </w:rPr>
-        <w:t>if</w:t>
-      </w:r>
-      <w:proofErr w:type="spellEnd"/>
-      <w:r>
-        <w:rPr>
-          <w:lang w:eastAsia="et-EE"/>
-        </w:rPr>
-        <w:t xml:space="preserve"> </w:t>
-      </w:r>
-      <w:proofErr w:type="spellStart"/>
-      <w:r>
-        <w:rPr>
-          <w:lang w:eastAsia="et-EE"/>
-        </w:rPr>
-        <w:t>it</w:t>
-      </w:r>
-      <w:proofErr w:type="spellEnd"/>
-      <w:r>
-        <w:rPr>
-          <w:lang w:eastAsia="et-EE"/>
-        </w:rPr>
-        <w:t xml:space="preserve"> </w:t>
-      </w:r>
-      <w:proofErr w:type="spellStart"/>
-      <w:r>
-        <w:rPr>
-          <w:lang w:eastAsia="et-EE"/>
-        </w:rPr>
-        <w:t>had</w:t>
-      </w:r>
-      <w:proofErr w:type="spellEnd"/>
-      <w:r>
-        <w:rPr>
-          <w:lang w:eastAsia="et-EE"/>
-        </w:rPr>
-        <w:t xml:space="preserve"> </w:t>
-      </w:r>
-      <w:proofErr w:type="spellStart"/>
-      <w:r>
-        <w:rPr>
-          <w:lang w:eastAsia="et-EE"/>
-        </w:rPr>
-        <w:t>impact</w:t>
-      </w:r>
-      <w:proofErr w:type="spellEnd"/>
-      <w:r>
-        <w:rPr>
-          <w:lang w:eastAsia="et-EE"/>
-        </w:rPr>
-        <w:t xml:space="preserve"> on </w:t>
-      </w:r>
-      <w:proofErr w:type="spellStart"/>
-      <w:r>
-        <w:rPr>
-          <w:lang w:eastAsia="et-EE"/>
-        </w:rPr>
-        <w:t>results</w:t>
-      </w:r>
-      <w:proofErr w:type="spellEnd"/>
-      <w:r>
-        <w:rPr>
-          <w:lang w:eastAsia="et-EE"/>
-        </w:rPr>
-        <w:t xml:space="preserve"> </w:t>
-      </w:r>
-      <w:proofErr w:type="spellStart"/>
-      <w:r>
-        <w:rPr>
-          <w:lang w:eastAsia="et-EE"/>
-        </w:rPr>
-        <w:t>how</w:t>
-      </w:r>
-      <w:proofErr w:type="spellEnd"/>
-      <w:r>
-        <w:rPr>
-          <w:lang w:eastAsia="et-EE"/>
-        </w:rPr>
-        <w:t xml:space="preserve"> </w:t>
-      </w:r>
-      <w:proofErr w:type="spellStart"/>
-      <w:r>
-        <w:rPr>
-          <w:lang w:eastAsia="et-EE"/>
-        </w:rPr>
-        <w:t>it</w:t>
-      </w:r>
-      <w:proofErr w:type="spellEnd"/>
-      <w:r>
-        <w:rPr>
-          <w:lang w:eastAsia="et-EE"/>
-        </w:rPr>
-        <w:t xml:space="preserve"> </w:t>
-      </w:r>
-      <w:proofErr w:type="spellStart"/>
-      <w:r>
-        <w:rPr>
-          <w:lang w:eastAsia="et-EE"/>
-        </w:rPr>
-        <w:t>influenced</w:t>
-      </w:r>
-      <w:proofErr w:type="spellEnd"/>
-      <w:r>
-        <w:rPr>
-          <w:lang w:eastAsia="et-EE"/>
-        </w:rPr>
-        <w:t xml:space="preserve"> </w:t>
-      </w:r>
-      <w:proofErr w:type="spellStart"/>
-      <w:r>
-        <w:rPr>
-          <w:lang w:eastAsia="et-EE"/>
-        </w:rPr>
-        <w:t>results</w:t>
-      </w:r>
-      <w:proofErr w:type="spellEnd"/>
-      <w:r>
-        <w:rPr>
-          <w:lang w:eastAsia="et-EE"/>
-        </w:rPr>
-        <w:t xml:space="preserve">. </w:t>
-      </w:r>
-      <w:proofErr w:type="spellStart"/>
-      <w:r>
-        <w:rPr>
-          <w:lang w:eastAsia="et-EE"/>
-        </w:rPr>
-        <w:t>If</w:t>
-      </w:r>
-      <w:proofErr w:type="spellEnd"/>
-      <w:r>
-        <w:rPr>
-          <w:lang w:eastAsia="et-EE"/>
-        </w:rPr>
-        <w:t xml:space="preserve"> </w:t>
-      </w:r>
-      <w:proofErr w:type="spellStart"/>
-      <w:r>
-        <w:rPr>
-          <w:lang w:eastAsia="et-EE"/>
-        </w:rPr>
-        <w:t>we</w:t>
-      </w:r>
-      <w:proofErr w:type="spellEnd"/>
-      <w:r>
-        <w:rPr>
-          <w:lang w:eastAsia="et-EE"/>
-        </w:rPr>
-        <w:t xml:space="preserve"> </w:t>
-      </w:r>
-      <w:proofErr w:type="spellStart"/>
-      <w:r>
-        <w:rPr>
-          <w:lang w:eastAsia="et-EE"/>
-        </w:rPr>
-        <w:t>found</w:t>
-      </w:r>
-      <w:proofErr w:type="spellEnd"/>
-      <w:r>
-        <w:rPr>
-          <w:lang w:eastAsia="et-EE"/>
-        </w:rPr>
-        <w:t xml:space="preserve"> </w:t>
-      </w:r>
-      <w:proofErr w:type="spellStart"/>
-      <w:r>
-        <w:rPr>
-          <w:lang w:eastAsia="et-EE"/>
-        </w:rPr>
-        <w:t>it</w:t>
-      </w:r>
-      <w:proofErr w:type="spellEnd"/>
-      <w:r>
-        <w:rPr>
-          <w:lang w:eastAsia="et-EE"/>
-        </w:rPr>
-        <w:t xml:space="preserve"> </w:t>
-      </w:r>
-      <w:proofErr w:type="spellStart"/>
-      <w:r>
-        <w:rPr>
-          <w:lang w:eastAsia="et-EE"/>
-        </w:rPr>
-        <w:t>did</w:t>
-      </w:r>
-      <w:proofErr w:type="spellEnd"/>
-      <w:r>
-        <w:rPr>
-          <w:lang w:eastAsia="et-EE"/>
-        </w:rPr>
-        <w:t xml:space="preserve"> </w:t>
-      </w:r>
-      <w:proofErr w:type="spellStart"/>
-      <w:r>
-        <w:rPr>
-          <w:lang w:eastAsia="et-EE"/>
-        </w:rPr>
-        <w:t>not</w:t>
-      </w:r>
-      <w:proofErr w:type="spellEnd"/>
-      <w:r>
-        <w:rPr>
-          <w:lang w:eastAsia="et-EE"/>
-        </w:rPr>
-        <w:t xml:space="preserve"> </w:t>
-      </w:r>
-      <w:proofErr w:type="spellStart"/>
-      <w:r>
-        <w:rPr>
-          <w:lang w:eastAsia="et-EE"/>
-        </w:rPr>
-        <w:t>had</w:t>
-      </w:r>
-      <w:proofErr w:type="spellEnd"/>
-      <w:r>
-        <w:rPr>
-          <w:lang w:eastAsia="et-EE"/>
-        </w:rPr>
-        <w:t xml:space="preserve"> </w:t>
-      </w:r>
-      <w:proofErr w:type="spellStart"/>
-      <w:r>
-        <w:rPr>
-          <w:lang w:eastAsia="et-EE"/>
-        </w:rPr>
-        <w:t>impact</w:t>
-      </w:r>
-      <w:proofErr w:type="spellEnd"/>
-      <w:r>
-        <w:rPr>
-          <w:lang w:eastAsia="et-EE"/>
-        </w:rPr>
-        <w:t xml:space="preserve"> on </w:t>
-      </w:r>
-      <w:proofErr w:type="spellStart"/>
-      <w:r>
-        <w:rPr>
-          <w:lang w:eastAsia="et-EE"/>
-        </w:rPr>
-        <w:t>results</w:t>
-      </w:r>
-      <w:proofErr w:type="spellEnd"/>
-      <w:r>
-        <w:rPr>
-          <w:lang w:eastAsia="et-EE"/>
-        </w:rPr>
-        <w:t xml:space="preserve">, </w:t>
-      </w:r>
-      <w:proofErr w:type="spellStart"/>
-      <w:r>
-        <w:rPr>
-          <w:lang w:eastAsia="et-EE"/>
-        </w:rPr>
-        <w:t>then</w:t>
-      </w:r>
-      <w:proofErr w:type="spellEnd"/>
-      <w:r>
-        <w:rPr>
-          <w:lang w:eastAsia="et-EE"/>
-        </w:rPr>
-        <w:t xml:space="preserve"> </w:t>
-      </w:r>
-      <w:proofErr w:type="spellStart"/>
-      <w:r>
-        <w:rPr>
-          <w:lang w:eastAsia="et-EE"/>
-        </w:rPr>
-        <w:t>we</w:t>
-      </w:r>
-      <w:proofErr w:type="spellEnd"/>
-      <w:r>
-        <w:rPr>
-          <w:lang w:eastAsia="et-EE"/>
-        </w:rPr>
-        <w:t xml:space="preserve"> </w:t>
-      </w:r>
-      <w:proofErr w:type="spellStart"/>
-      <w:r>
-        <w:rPr>
-          <w:lang w:eastAsia="et-EE"/>
-        </w:rPr>
-        <w:t>have</w:t>
-      </w:r>
-      <w:proofErr w:type="spellEnd"/>
-      <w:r>
-        <w:rPr>
-          <w:lang w:eastAsia="et-EE"/>
-        </w:rPr>
-        <w:t xml:space="preserve"> </w:t>
-      </w:r>
-      <w:proofErr w:type="spellStart"/>
-      <w:r>
-        <w:rPr>
-          <w:lang w:eastAsia="et-EE"/>
-        </w:rPr>
-        <w:t>knowledge</w:t>
-      </w:r>
-      <w:proofErr w:type="spellEnd"/>
-      <w:r>
-        <w:rPr>
-          <w:lang w:eastAsia="et-EE"/>
-        </w:rPr>
-        <w:t xml:space="preserve"> </w:t>
-      </w:r>
-      <w:proofErr w:type="spellStart"/>
-      <w:r>
-        <w:rPr>
-          <w:lang w:eastAsia="et-EE"/>
-        </w:rPr>
-        <w:t>that</w:t>
-      </w:r>
-      <w:proofErr w:type="spellEnd"/>
-      <w:r>
-        <w:rPr>
-          <w:lang w:eastAsia="et-EE"/>
-        </w:rPr>
-        <w:t xml:space="preserve"> </w:t>
-      </w:r>
-      <w:proofErr w:type="spellStart"/>
-      <w:r>
-        <w:rPr>
-          <w:lang w:eastAsia="et-EE"/>
-        </w:rPr>
-        <w:t>it</w:t>
-      </w:r>
-      <w:proofErr w:type="spellEnd"/>
-      <w:r>
-        <w:rPr>
-          <w:lang w:eastAsia="et-EE"/>
-        </w:rPr>
-        <w:t xml:space="preserve"> </w:t>
-      </w:r>
-      <w:proofErr w:type="spellStart"/>
-      <w:r>
-        <w:rPr>
-          <w:lang w:eastAsia="et-EE"/>
-        </w:rPr>
-        <w:t>is</w:t>
-      </w:r>
-      <w:proofErr w:type="spellEnd"/>
-      <w:r>
-        <w:rPr>
-          <w:lang w:eastAsia="et-EE"/>
-        </w:rPr>
-        <w:t xml:space="preserve"> </w:t>
-      </w:r>
-      <w:proofErr w:type="spellStart"/>
-      <w:r>
-        <w:rPr>
-          <w:lang w:eastAsia="et-EE"/>
-        </w:rPr>
-        <w:t>not</w:t>
-      </w:r>
-      <w:proofErr w:type="spellEnd"/>
-      <w:r>
-        <w:rPr>
-          <w:lang w:eastAsia="et-EE"/>
-        </w:rPr>
-        <w:t xml:space="preserve"> so </w:t>
-      </w:r>
-      <w:proofErr w:type="spellStart"/>
-      <w:r>
-        <w:rPr>
-          <w:lang w:eastAsia="et-EE"/>
-        </w:rPr>
-        <w:t>important</w:t>
-      </w:r>
-      <w:proofErr w:type="spellEnd"/>
-      <w:r>
-        <w:rPr>
-          <w:lang w:eastAsia="et-EE"/>
-        </w:rPr>
-        <w:t xml:space="preserve"> </w:t>
-      </w:r>
-      <w:proofErr w:type="spellStart"/>
-      <w:r>
-        <w:rPr>
-          <w:lang w:eastAsia="et-EE"/>
-        </w:rPr>
-        <w:t>to</w:t>
-      </w:r>
-      <w:proofErr w:type="spellEnd"/>
-      <w:r>
-        <w:rPr>
-          <w:lang w:eastAsia="et-EE"/>
-        </w:rPr>
-        <w:t xml:space="preserve"> </w:t>
-      </w:r>
-      <w:proofErr w:type="spellStart"/>
-      <w:r>
-        <w:rPr>
-          <w:lang w:eastAsia="et-EE"/>
-        </w:rPr>
-        <w:t>avoid</w:t>
-      </w:r>
-      <w:proofErr w:type="spellEnd"/>
-      <w:r>
-        <w:rPr>
-          <w:lang w:eastAsia="et-EE"/>
-        </w:rPr>
-        <w:t xml:space="preserve"> </w:t>
-      </w:r>
-      <w:proofErr w:type="spellStart"/>
-      <w:r>
-        <w:rPr>
-          <w:lang w:eastAsia="et-EE"/>
-        </w:rPr>
-        <w:t>distance</w:t>
-      </w:r>
-      <w:proofErr w:type="spellEnd"/>
-      <w:r>
-        <w:rPr>
-          <w:lang w:eastAsia="et-EE"/>
-        </w:rPr>
-        <w:t xml:space="preserve"> </w:t>
-      </w:r>
-      <w:proofErr w:type="spellStart"/>
-      <w:r>
-        <w:rPr>
-          <w:lang w:eastAsia="et-EE"/>
-        </w:rPr>
-        <w:t>study</w:t>
-      </w:r>
-      <w:proofErr w:type="spellEnd"/>
-      <w:r>
-        <w:rPr>
-          <w:lang w:eastAsia="et-EE"/>
-        </w:rPr>
-        <w:t xml:space="preserve"> </w:t>
-      </w:r>
-      <w:proofErr w:type="spellStart"/>
-      <w:r>
-        <w:rPr>
-          <w:lang w:eastAsia="et-EE"/>
-        </w:rPr>
-        <w:t>like</w:t>
-      </w:r>
-      <w:proofErr w:type="spellEnd"/>
-      <w:r>
-        <w:rPr>
-          <w:lang w:eastAsia="et-EE"/>
-        </w:rPr>
-        <w:t xml:space="preserve"> </w:t>
-      </w:r>
-      <w:proofErr w:type="spellStart"/>
-      <w:r>
-        <w:rPr>
-          <w:lang w:eastAsia="et-EE"/>
-        </w:rPr>
-        <w:t>we</w:t>
-      </w:r>
-      <w:proofErr w:type="spellEnd"/>
-      <w:r>
-        <w:rPr>
-          <w:lang w:eastAsia="et-EE"/>
-        </w:rPr>
-        <w:t xml:space="preserve"> </w:t>
-      </w:r>
-      <w:proofErr w:type="spellStart"/>
-      <w:r>
-        <w:rPr>
-          <w:lang w:eastAsia="et-EE"/>
-        </w:rPr>
-        <w:t>do</w:t>
-      </w:r>
-      <w:proofErr w:type="spellEnd"/>
-      <w:r>
-        <w:rPr>
-          <w:lang w:eastAsia="et-EE"/>
-        </w:rPr>
-        <w:t xml:space="preserve"> </w:t>
-      </w:r>
-      <w:proofErr w:type="spellStart"/>
-      <w:r>
-        <w:rPr>
-          <w:lang w:eastAsia="et-EE"/>
-        </w:rPr>
-        <w:t>it</w:t>
-      </w:r>
-      <w:proofErr w:type="spellEnd"/>
-      <w:r>
-        <w:rPr>
-          <w:lang w:eastAsia="et-EE"/>
-        </w:rPr>
-        <w:t xml:space="preserve"> in </w:t>
-      </w:r>
-      <w:proofErr w:type="spellStart"/>
-      <w:r>
-        <w:rPr>
-          <w:lang w:eastAsia="et-EE"/>
-        </w:rPr>
-        <w:t>our</w:t>
-      </w:r>
-      <w:proofErr w:type="spellEnd"/>
-      <w:r>
-        <w:rPr>
-          <w:lang w:eastAsia="et-EE"/>
-        </w:rPr>
-        <w:t xml:space="preserve"> </w:t>
-      </w:r>
-      <w:proofErr w:type="spellStart"/>
-      <w:r>
-        <w:rPr>
-          <w:lang w:eastAsia="et-EE"/>
-        </w:rPr>
-        <w:t>country</w:t>
-      </w:r>
-      <w:proofErr w:type="spellEnd"/>
-      <w:r>
-        <w:rPr>
-          <w:lang w:eastAsia="et-EE"/>
-        </w:rPr>
-        <w:t xml:space="preserve"> at </w:t>
-      </w:r>
-      <w:proofErr w:type="spellStart"/>
-      <w:r>
-        <w:rPr>
-          <w:lang w:eastAsia="et-EE"/>
-        </w:rPr>
-        <w:t>the</w:t>
-      </w:r>
-      <w:proofErr w:type="spellEnd"/>
-      <w:r>
-        <w:rPr>
-          <w:lang w:eastAsia="et-EE"/>
-        </w:rPr>
-        <w:t xml:space="preserve"> moment. </w:t>
-      </w:r>
-      <w:proofErr w:type="spellStart"/>
-      <w:r>
-        <w:rPr>
-          <w:lang w:eastAsia="et-EE"/>
-        </w:rPr>
-        <w:t>The</w:t>
-      </w:r>
-      <w:proofErr w:type="spellEnd"/>
-      <w:r>
-        <w:rPr>
-          <w:lang w:eastAsia="et-EE"/>
-        </w:rPr>
-        <w:t xml:space="preserve"> </w:t>
-      </w:r>
-      <w:proofErr w:type="spellStart"/>
-      <w:r>
-        <w:rPr>
-          <w:lang w:eastAsia="et-EE"/>
-        </w:rPr>
-        <w:t>result</w:t>
-      </w:r>
-      <w:proofErr w:type="spellEnd"/>
-      <w:r>
-        <w:rPr>
-          <w:lang w:eastAsia="et-EE"/>
-        </w:rPr>
-        <w:t xml:space="preserve"> of </w:t>
-      </w:r>
-      <w:proofErr w:type="spellStart"/>
-      <w:r>
-        <w:rPr>
-          <w:lang w:eastAsia="et-EE"/>
-        </w:rPr>
-        <w:t>data</w:t>
-      </w:r>
-      <w:proofErr w:type="spellEnd"/>
-      <w:r>
-        <w:rPr>
-          <w:lang w:eastAsia="et-EE"/>
-        </w:rPr>
-        <w:t xml:space="preserve"> </w:t>
-      </w:r>
-      <w:proofErr w:type="spellStart"/>
-      <w:r>
-        <w:rPr>
-          <w:lang w:eastAsia="et-EE"/>
-        </w:rPr>
-        <w:t>analysis</w:t>
-      </w:r>
-      <w:proofErr w:type="spellEnd"/>
-      <w:r>
-        <w:rPr>
-          <w:lang w:eastAsia="et-EE"/>
-        </w:rPr>
-        <w:t xml:space="preserve"> </w:t>
-      </w:r>
-      <w:proofErr w:type="spellStart"/>
-      <w:r>
-        <w:rPr>
-          <w:lang w:eastAsia="et-EE"/>
-        </w:rPr>
-        <w:t>can</w:t>
-      </w:r>
-      <w:proofErr w:type="spellEnd"/>
-      <w:r>
-        <w:rPr>
-          <w:lang w:eastAsia="et-EE"/>
-        </w:rPr>
-        <w:t xml:space="preserve"> </w:t>
-      </w:r>
-      <w:proofErr w:type="spellStart"/>
-      <w:r>
-        <w:rPr>
-          <w:lang w:eastAsia="et-EE"/>
-        </w:rPr>
-        <w:t>give</w:t>
-      </w:r>
-      <w:proofErr w:type="spellEnd"/>
-      <w:r>
-        <w:rPr>
-          <w:lang w:eastAsia="et-EE"/>
-        </w:rPr>
-        <w:t xml:space="preserve"> </w:t>
-      </w:r>
-      <w:proofErr w:type="spellStart"/>
-      <w:r>
-        <w:rPr>
-          <w:lang w:eastAsia="et-EE"/>
-        </w:rPr>
-        <w:t>important</w:t>
-      </w:r>
-      <w:proofErr w:type="spellEnd"/>
-      <w:r>
-        <w:rPr>
-          <w:lang w:eastAsia="et-EE"/>
-        </w:rPr>
-        <w:t xml:space="preserve"> </w:t>
-      </w:r>
-      <w:proofErr w:type="spellStart"/>
-      <w:r>
-        <w:rPr>
-          <w:lang w:eastAsia="et-EE"/>
-        </w:rPr>
-        <w:t>information</w:t>
-      </w:r>
-      <w:proofErr w:type="spellEnd"/>
-      <w:r>
-        <w:rPr>
-          <w:lang w:eastAsia="et-EE"/>
-        </w:rPr>
-        <w:t xml:space="preserve"> </w:t>
-      </w:r>
-      <w:proofErr w:type="spellStart"/>
-      <w:r>
-        <w:rPr>
-          <w:lang w:eastAsia="et-EE"/>
-        </w:rPr>
-        <w:t>to</w:t>
-      </w:r>
-      <w:proofErr w:type="spellEnd"/>
-      <w:r>
-        <w:rPr>
-          <w:lang w:eastAsia="et-EE"/>
-        </w:rPr>
-        <w:t xml:space="preserve"> </w:t>
-      </w:r>
-      <w:proofErr w:type="spellStart"/>
-      <w:r>
-        <w:rPr>
-          <w:lang w:eastAsia="et-EE"/>
-        </w:rPr>
-        <w:t>government</w:t>
-      </w:r>
-      <w:proofErr w:type="spellEnd"/>
-      <w:r>
-        <w:rPr>
-          <w:lang w:eastAsia="et-EE"/>
-        </w:rPr>
-        <w:t xml:space="preserve"> of Estonia </w:t>
-      </w:r>
-      <w:proofErr w:type="spellStart"/>
-      <w:r>
-        <w:rPr>
-          <w:lang w:eastAsia="et-EE"/>
-        </w:rPr>
-        <w:t>ho</w:t>
-      </w:r>
-      <w:r>
-        <w:rPr>
-          <w:lang w:eastAsia="et-EE"/>
-        </w:rPr>
-        <w:t>w</w:t>
-      </w:r>
-      <w:proofErr w:type="spellEnd"/>
-      <w:r>
-        <w:rPr>
-          <w:lang w:eastAsia="et-EE"/>
-        </w:rPr>
-        <w:t xml:space="preserve"> </w:t>
-      </w:r>
-      <w:proofErr w:type="spellStart"/>
-      <w:r>
-        <w:rPr>
-          <w:lang w:eastAsia="et-EE"/>
-        </w:rPr>
-        <w:t>to</w:t>
-      </w:r>
-      <w:proofErr w:type="spellEnd"/>
-      <w:r>
-        <w:rPr>
-          <w:lang w:eastAsia="et-EE"/>
-        </w:rPr>
-        <w:t xml:space="preserve"> </w:t>
-      </w:r>
-      <w:proofErr w:type="spellStart"/>
-      <w:r>
-        <w:rPr>
-          <w:lang w:eastAsia="et-EE"/>
-        </w:rPr>
-        <w:t>act</w:t>
-      </w:r>
-      <w:proofErr w:type="spellEnd"/>
-      <w:r>
-        <w:rPr>
-          <w:lang w:eastAsia="et-EE"/>
-        </w:rPr>
-        <w:t xml:space="preserve"> in </w:t>
-      </w:r>
-      <w:proofErr w:type="spellStart"/>
-      <w:r>
-        <w:rPr>
-          <w:lang w:eastAsia="et-EE"/>
-        </w:rPr>
-        <w:t>these</w:t>
-      </w:r>
-      <w:proofErr w:type="spellEnd"/>
-      <w:r>
-        <w:rPr>
-          <w:lang w:eastAsia="et-EE"/>
-        </w:rPr>
-        <w:t xml:space="preserve"> </w:t>
-      </w:r>
-      <w:proofErr w:type="spellStart"/>
-      <w:r>
-        <w:rPr>
-          <w:lang w:eastAsia="et-EE"/>
-        </w:rPr>
-        <w:t>situat</w:t>
-      </w:r>
-      <w:r>
-        <w:rPr>
-          <w:lang w:eastAsia="et-EE"/>
-        </w:rPr>
-        <w:t>ions</w:t>
-      </w:r>
-      <w:proofErr w:type="spellEnd"/>
-      <w:r>
-        <w:rPr>
-          <w:lang w:eastAsia="et-EE"/>
-        </w:rPr>
-        <w:t xml:space="preserve">. </w:t>
-      </w:r>
-    </w:p>
-    <w:p>
-      <w:pPr>
-        <w:pStyle w:val="Pealkiri1"/>
-        <w:rPr>
-          <w:rFonts w:eastAsia="Times New Roman"/>
-          <w:color w:val="auto"/>
-          <w:lang w:eastAsia="et-EE"/>
-        </w:rPr>
-      </w:pPr>
-      <w:proofErr w:type="spellStart"/>
-      <w:r>
-        <w:rPr>
-          <w:rFonts w:eastAsia="Times New Roman"/>
-          <w:color w:val="auto"/>
-          <w:lang w:eastAsia="et-EE"/>
-        </w:rPr>
-        <w:t>Business</w:t>
-      </w:r>
-      <w:proofErr w:type="spellEnd"/>
-      <w:r>
-        <w:rPr>
-          <w:rFonts w:eastAsia="Times New Roman"/>
-          <w:color w:val="auto"/>
-          <w:lang w:eastAsia="et-EE"/>
-        </w:rPr>
-        <w:t xml:space="preserve"> </w:t>
-      </w:r>
-      <w:proofErr w:type="spellStart"/>
-      <w:r>
-        <w:rPr>
-          <w:rFonts w:eastAsia="Times New Roman"/>
-          <w:color w:val="auto"/>
-          <w:lang w:eastAsia="et-EE"/>
-        </w:rPr>
-        <w:t>success</w:t>
-      </w:r>
-      <w:proofErr w:type="spellEnd"/>
-      <w:r>
-        <w:rPr>
-          <w:rFonts w:eastAsia="Times New Roman"/>
-          <w:color w:val="auto"/>
-          <w:lang w:eastAsia="et-EE"/>
-        </w:rPr>
-        <w:t xml:space="preserve"> </w:t>
-      </w:r>
-      <w:proofErr w:type="spellStart"/>
-      <w:r>
-        <w:rPr>
-          <w:rFonts w:eastAsia="Times New Roman"/>
-          <w:color w:val="auto"/>
-          <w:lang w:eastAsia="et-EE"/>
-        </w:rPr>
-        <w:t>criteria</w:t>
-      </w:r>
-      <w:proofErr w:type="spellEnd"/>
-    </w:p>
-    <w:p>
-      <w:pPr>
-        <w:rPr>
-          <w:sz w:val="36"/>
-          <w:szCs w:val="36"/>
-          <w:lang w:eastAsia="et-EE"/>
-        </w:rPr>
-      </w:pPr>
-    </w:p>
-    <w:p>
-      <w:pPr>
-        <w:rPr>
-          <w:lang w:eastAsia="et-EE"/>
-        </w:rPr>
-      </w:pPr>
-      <w:proofErr w:type="spellStart"/>
-      <w:r>
-        <w:rPr>
-          <w:lang w:eastAsia="et-EE"/>
-        </w:rPr>
-        <w:t>Our</w:t>
-      </w:r>
-      <w:proofErr w:type="spellEnd"/>
-      <w:r>
-        <w:rPr>
-          <w:lang w:eastAsia="et-EE"/>
-        </w:rPr>
-        <w:t xml:space="preserve"> </w:t>
-      </w:r>
-      <w:proofErr w:type="spellStart"/>
-      <w:r>
-        <w:rPr>
-          <w:lang w:eastAsia="et-EE"/>
-        </w:rPr>
-        <w:t>main</w:t>
-      </w:r>
-      <w:proofErr w:type="spellEnd"/>
-      <w:r>
-        <w:rPr>
-          <w:lang w:eastAsia="et-EE"/>
-        </w:rPr>
-        <w:t xml:space="preserve"> </w:t>
-      </w:r>
-      <w:proofErr w:type="spellStart"/>
-      <w:r>
-        <w:rPr>
-          <w:lang w:eastAsia="et-EE"/>
-        </w:rPr>
-        <w:t>goal</w:t>
-      </w:r>
-      <w:proofErr w:type="spellEnd"/>
-      <w:r>
-        <w:rPr>
-          <w:lang w:eastAsia="et-EE"/>
-        </w:rPr>
-        <w:t xml:space="preserve"> </w:t>
-      </w:r>
-      <w:proofErr w:type="spellStart"/>
-      <w:r>
-        <w:rPr>
-          <w:lang w:eastAsia="et-EE"/>
-        </w:rPr>
-        <w:t>is</w:t>
-      </w:r>
-      <w:proofErr w:type="spellEnd"/>
-      <w:r>
-        <w:rPr>
-          <w:lang w:eastAsia="et-EE"/>
-        </w:rPr>
-        <w:t xml:space="preserve"> </w:t>
-      </w:r>
-      <w:proofErr w:type="spellStart"/>
-      <w:r>
-        <w:rPr>
-          <w:lang w:eastAsia="et-EE"/>
-        </w:rPr>
-        <w:t>t</w:t>
-      </w:r>
-      <w:r>
-        <w:rPr>
-          <w:lang w:eastAsia="et-EE"/>
-        </w:rPr>
-        <w:t>o</w:t>
-      </w:r>
-      <w:proofErr w:type="spellEnd"/>
-      <w:r>
-        <w:rPr>
-          <w:lang w:eastAsia="et-EE"/>
-        </w:rPr>
-        <w:t xml:space="preserve"> </w:t>
-      </w:r>
-      <w:proofErr w:type="spellStart"/>
-      <w:r>
-        <w:rPr>
-          <w:lang w:eastAsia="et-EE"/>
-        </w:rPr>
-        <w:t>find</w:t>
-      </w:r>
-      <w:proofErr w:type="spellEnd"/>
-      <w:r>
-        <w:rPr>
-          <w:lang w:eastAsia="et-EE"/>
-        </w:rPr>
-        <w:t xml:space="preserve"> </w:t>
-      </w:r>
-      <w:proofErr w:type="spellStart"/>
-      <w:r>
-        <w:rPr>
-          <w:lang w:eastAsia="et-EE"/>
-        </w:rPr>
-        <w:t>out</w:t>
-      </w:r>
-      <w:proofErr w:type="spellEnd"/>
-      <w:r>
-        <w:rPr>
-          <w:lang w:eastAsia="et-EE"/>
-        </w:rPr>
-        <w:t xml:space="preserve"> </w:t>
-      </w:r>
-      <w:proofErr w:type="spellStart"/>
-      <w:r>
-        <w:rPr>
-          <w:lang w:eastAsia="et-EE"/>
-        </w:rPr>
-        <w:t>what</w:t>
-      </w:r>
-      <w:proofErr w:type="spellEnd"/>
-      <w:r>
-        <w:rPr>
-          <w:lang w:eastAsia="et-EE"/>
-        </w:rPr>
-        <w:t xml:space="preserve"> </w:t>
-      </w:r>
-      <w:proofErr w:type="spellStart"/>
-      <w:r>
-        <w:rPr>
-          <w:lang w:eastAsia="et-EE"/>
-        </w:rPr>
-        <w:t>is</w:t>
-      </w:r>
-      <w:proofErr w:type="spellEnd"/>
-      <w:r>
-        <w:rPr>
-          <w:lang w:eastAsia="et-EE"/>
-        </w:rPr>
-        <w:t xml:space="preserve"> </w:t>
-      </w:r>
-      <w:proofErr w:type="spellStart"/>
-      <w:r>
-        <w:rPr>
-          <w:lang w:eastAsia="et-EE"/>
-        </w:rPr>
-        <w:t>predicted</w:t>
-      </w:r>
-      <w:proofErr w:type="spellEnd"/>
-      <w:r>
-        <w:rPr>
-          <w:lang w:eastAsia="et-EE"/>
-        </w:rPr>
-        <w:t xml:space="preserve"> </w:t>
-      </w:r>
-      <w:proofErr w:type="spellStart"/>
-      <w:r>
-        <w:rPr>
-          <w:lang w:eastAsia="et-EE"/>
-        </w:rPr>
-        <w:t>results</w:t>
-      </w:r>
-      <w:proofErr w:type="spellEnd"/>
-      <w:r>
-        <w:rPr>
-          <w:lang w:eastAsia="et-EE"/>
-        </w:rPr>
-        <w:t xml:space="preserve"> and </w:t>
-      </w:r>
-      <w:proofErr w:type="spellStart"/>
-      <w:r>
-        <w:rPr>
-          <w:lang w:eastAsia="et-EE"/>
-        </w:rPr>
-        <w:t>compare</w:t>
-      </w:r>
-      <w:proofErr w:type="spellEnd"/>
-      <w:r>
-        <w:rPr>
-          <w:lang w:eastAsia="et-EE"/>
-        </w:rPr>
-        <w:t xml:space="preserve"> </w:t>
-      </w:r>
-      <w:proofErr w:type="spellStart"/>
-      <w:r>
-        <w:rPr>
-          <w:lang w:eastAsia="et-EE"/>
-        </w:rPr>
-        <w:t>them</w:t>
-      </w:r>
-      <w:proofErr w:type="spellEnd"/>
-      <w:r>
-        <w:rPr>
-          <w:lang w:eastAsia="et-EE"/>
-        </w:rPr>
-        <w:t xml:space="preserve"> </w:t>
-      </w:r>
-      <w:proofErr w:type="spellStart"/>
-      <w:r>
-        <w:rPr>
-          <w:lang w:eastAsia="et-EE"/>
-        </w:rPr>
-        <w:t>with</w:t>
-      </w:r>
-      <w:proofErr w:type="spellEnd"/>
-      <w:r>
-        <w:rPr>
-          <w:lang w:eastAsia="et-EE"/>
-        </w:rPr>
-        <w:t xml:space="preserve"> </w:t>
-      </w:r>
-      <w:proofErr w:type="spellStart"/>
-      <w:r>
-        <w:rPr>
-          <w:lang w:eastAsia="et-EE"/>
-        </w:rPr>
-        <w:t>actual</w:t>
-      </w:r>
-      <w:proofErr w:type="spellEnd"/>
-      <w:r>
-        <w:rPr>
-          <w:lang w:eastAsia="et-EE"/>
-        </w:rPr>
-        <w:t xml:space="preserve"> </w:t>
-      </w:r>
-      <w:proofErr w:type="spellStart"/>
-      <w:r>
-        <w:rPr>
-          <w:lang w:eastAsia="et-EE"/>
-        </w:rPr>
-        <w:t>results</w:t>
-      </w:r>
-      <w:proofErr w:type="spellEnd"/>
-      <w:r>
-        <w:rPr>
-          <w:lang w:eastAsia="et-EE"/>
-        </w:rPr>
-        <w:t xml:space="preserve">. </w:t>
-      </w:r>
-      <w:proofErr w:type="spellStart"/>
-      <w:r>
-        <w:rPr>
-          <w:lang w:eastAsia="et-EE"/>
-        </w:rPr>
-        <w:t>Also</w:t>
-      </w:r>
-      <w:proofErr w:type="spellEnd"/>
-      <w:r>
-        <w:rPr>
-          <w:lang w:eastAsia="et-EE"/>
-        </w:rPr>
-        <w:t xml:space="preserve"> </w:t>
-      </w:r>
-      <w:proofErr w:type="spellStart"/>
-      <w:r>
-        <w:rPr>
-          <w:lang w:eastAsia="et-EE"/>
-        </w:rPr>
-        <w:t>it</w:t>
-      </w:r>
-      <w:proofErr w:type="spellEnd"/>
-      <w:r>
-        <w:rPr>
-          <w:lang w:eastAsia="et-EE"/>
-        </w:rPr>
-        <w:t xml:space="preserve"> </w:t>
-      </w:r>
-      <w:proofErr w:type="spellStart"/>
-      <w:r>
-        <w:rPr>
-          <w:lang w:eastAsia="et-EE"/>
-        </w:rPr>
-        <w:t>should</w:t>
-      </w:r>
-      <w:proofErr w:type="spellEnd"/>
-      <w:r>
-        <w:rPr>
-          <w:lang w:eastAsia="et-EE"/>
-        </w:rPr>
-        <w:t xml:space="preserve"> </w:t>
-      </w:r>
-      <w:proofErr w:type="spellStart"/>
-      <w:r>
-        <w:rPr>
-          <w:lang w:eastAsia="et-EE"/>
-        </w:rPr>
-        <w:t>answer</w:t>
-      </w:r>
-      <w:proofErr w:type="spellEnd"/>
-      <w:r>
-        <w:rPr>
-          <w:lang w:eastAsia="et-EE"/>
-        </w:rPr>
-        <w:t xml:space="preserve"> </w:t>
-      </w:r>
-      <w:proofErr w:type="spellStart"/>
-      <w:r>
-        <w:rPr>
-          <w:lang w:eastAsia="et-EE"/>
-        </w:rPr>
-        <w:t>the</w:t>
-      </w:r>
-      <w:proofErr w:type="spellEnd"/>
-      <w:r>
-        <w:rPr>
-          <w:lang w:eastAsia="et-EE"/>
-        </w:rPr>
-        <w:t xml:space="preserve"> </w:t>
-      </w:r>
-      <w:proofErr w:type="spellStart"/>
-      <w:r>
-        <w:rPr>
-          <w:lang w:eastAsia="et-EE"/>
-        </w:rPr>
-        <w:t>question</w:t>
-      </w:r>
-      <w:proofErr w:type="spellEnd"/>
-      <w:r>
-        <w:rPr>
-          <w:lang w:eastAsia="et-EE"/>
-        </w:rPr>
-        <w:t xml:space="preserve"> </w:t>
-      </w:r>
-      <w:proofErr w:type="spellStart"/>
-      <w:r>
-        <w:rPr>
-          <w:lang w:eastAsia="et-EE"/>
-        </w:rPr>
-        <w:t>is</w:t>
-      </w:r>
-      <w:proofErr w:type="spellEnd"/>
-      <w:r>
-        <w:rPr>
-          <w:lang w:eastAsia="et-EE"/>
-        </w:rPr>
-        <w:t xml:space="preserve"> </w:t>
-      </w:r>
-      <w:proofErr w:type="spellStart"/>
-      <w:r>
-        <w:rPr>
-          <w:lang w:eastAsia="et-EE"/>
-        </w:rPr>
-        <w:t>it</w:t>
-      </w:r>
-      <w:proofErr w:type="spellEnd"/>
-      <w:r>
-        <w:rPr>
-          <w:lang w:eastAsia="et-EE"/>
-        </w:rPr>
-        <w:t xml:space="preserve"> </w:t>
-      </w:r>
-      <w:proofErr w:type="spellStart"/>
-      <w:r>
-        <w:rPr>
-          <w:lang w:eastAsia="et-EE"/>
-        </w:rPr>
-        <w:t>important</w:t>
-      </w:r>
-      <w:proofErr w:type="spellEnd"/>
-      <w:r>
-        <w:rPr>
-          <w:lang w:eastAsia="et-EE"/>
-        </w:rPr>
-        <w:t xml:space="preserve"> </w:t>
-      </w:r>
-      <w:proofErr w:type="spellStart"/>
-      <w:r>
-        <w:rPr>
-          <w:lang w:eastAsia="et-EE"/>
-        </w:rPr>
-        <w:t>to</w:t>
-      </w:r>
-      <w:proofErr w:type="spellEnd"/>
-      <w:r>
-        <w:rPr>
-          <w:lang w:eastAsia="et-EE"/>
-        </w:rPr>
-        <w:t xml:space="preserve"> </w:t>
-      </w:r>
-      <w:proofErr w:type="spellStart"/>
-      <w:r>
-        <w:rPr>
-          <w:lang w:eastAsia="et-EE"/>
-        </w:rPr>
-        <w:t>save</w:t>
-      </w:r>
-      <w:proofErr w:type="spellEnd"/>
-      <w:r>
-        <w:rPr>
-          <w:lang w:eastAsia="et-EE"/>
-        </w:rPr>
-        <w:t xml:space="preserve"> </w:t>
-      </w:r>
-      <w:proofErr w:type="spellStart"/>
-      <w:r>
-        <w:rPr>
-          <w:lang w:eastAsia="et-EE"/>
-        </w:rPr>
-        <w:t>our</w:t>
-      </w:r>
-      <w:proofErr w:type="spellEnd"/>
-      <w:r>
-        <w:rPr>
-          <w:lang w:eastAsia="et-EE"/>
-        </w:rPr>
-        <w:t xml:space="preserve"> </w:t>
-      </w:r>
-      <w:proofErr w:type="spellStart"/>
-      <w:r>
-        <w:rPr>
-          <w:lang w:eastAsia="et-EE"/>
-        </w:rPr>
-        <w:t>health</w:t>
-      </w:r>
-      <w:proofErr w:type="spellEnd"/>
-      <w:r>
-        <w:rPr>
-          <w:lang w:eastAsia="et-EE"/>
-        </w:rPr>
-        <w:t xml:space="preserve"> and </w:t>
-      </w:r>
-      <w:proofErr w:type="spellStart"/>
-      <w:r>
-        <w:rPr>
-          <w:lang w:eastAsia="et-EE"/>
-        </w:rPr>
-        <w:t>go</w:t>
-      </w:r>
-      <w:proofErr w:type="spellEnd"/>
-      <w:r>
-        <w:rPr>
-          <w:lang w:eastAsia="et-EE"/>
-        </w:rPr>
-        <w:t xml:space="preserve"> at </w:t>
-      </w:r>
-      <w:proofErr w:type="spellStart"/>
-      <w:r>
-        <w:rPr>
-          <w:lang w:eastAsia="et-EE"/>
-        </w:rPr>
-        <w:t>distance</w:t>
-      </w:r>
-      <w:proofErr w:type="spellEnd"/>
-      <w:r>
-        <w:rPr>
-          <w:lang w:eastAsia="et-EE"/>
-        </w:rPr>
-        <w:t xml:space="preserve"> </w:t>
-      </w:r>
-      <w:proofErr w:type="spellStart"/>
-      <w:r>
-        <w:rPr>
-          <w:lang w:eastAsia="et-EE"/>
-        </w:rPr>
-        <w:t>study</w:t>
-      </w:r>
-      <w:proofErr w:type="spellEnd"/>
-      <w:r>
-        <w:rPr>
-          <w:lang w:eastAsia="et-EE"/>
-        </w:rPr>
-        <w:t xml:space="preserve"> </w:t>
-      </w:r>
-      <w:proofErr w:type="spellStart"/>
-      <w:r>
-        <w:rPr>
-          <w:lang w:eastAsia="et-EE"/>
-        </w:rPr>
-        <w:t>as</w:t>
-      </w:r>
-      <w:proofErr w:type="spellEnd"/>
-      <w:r>
-        <w:rPr>
-          <w:lang w:eastAsia="et-EE"/>
-        </w:rPr>
-        <w:t xml:space="preserve"> soon </w:t>
-      </w:r>
-      <w:proofErr w:type="spellStart"/>
-      <w:r>
-        <w:rPr>
-          <w:lang w:eastAsia="et-EE"/>
-        </w:rPr>
-        <w:t>as</w:t>
-      </w:r>
-      <w:proofErr w:type="spellEnd"/>
-      <w:r>
-        <w:rPr>
-          <w:lang w:eastAsia="et-EE"/>
-        </w:rPr>
-        <w:t xml:space="preserve"> </w:t>
-      </w:r>
-      <w:proofErr w:type="spellStart"/>
-      <w:r>
-        <w:rPr>
-          <w:lang w:eastAsia="et-EE"/>
-        </w:rPr>
-        <w:t>it</w:t>
-      </w:r>
-      <w:proofErr w:type="spellEnd"/>
-      <w:r>
-        <w:rPr>
-          <w:lang w:eastAsia="et-EE"/>
-        </w:rPr>
-        <w:t xml:space="preserve"> </w:t>
-      </w:r>
-      <w:proofErr w:type="spellStart"/>
-      <w:r>
-        <w:rPr>
-          <w:lang w:eastAsia="et-EE"/>
-        </w:rPr>
-        <w:t>seems</w:t>
-      </w:r>
-      <w:proofErr w:type="spellEnd"/>
-      <w:r>
-        <w:rPr>
-          <w:lang w:eastAsia="et-EE"/>
-        </w:rPr>
-        <w:t xml:space="preserve"> </w:t>
-      </w:r>
-      <w:proofErr w:type="spellStart"/>
-      <w:r>
-        <w:rPr>
-          <w:lang w:eastAsia="et-EE"/>
-        </w:rPr>
-        <w:t>necessary</w:t>
-      </w:r>
-      <w:proofErr w:type="spellEnd"/>
-      <w:r>
-        <w:rPr>
-          <w:lang w:eastAsia="et-EE"/>
-        </w:rPr>
-        <w:t xml:space="preserve"> </w:t>
-      </w:r>
-      <w:proofErr w:type="spellStart"/>
-      <w:r>
-        <w:rPr>
-          <w:lang w:eastAsia="et-EE"/>
-        </w:rPr>
-        <w:t>or</w:t>
-      </w:r>
-      <w:proofErr w:type="spellEnd"/>
-      <w:r>
-        <w:rPr>
-          <w:lang w:eastAsia="et-EE"/>
-        </w:rPr>
-        <w:t xml:space="preserve"> keep </w:t>
-      </w:r>
-      <w:proofErr w:type="spellStart"/>
-      <w:r>
-        <w:rPr>
-          <w:lang w:eastAsia="et-EE"/>
-        </w:rPr>
-        <w:t>schools</w:t>
-      </w:r>
-      <w:proofErr w:type="spellEnd"/>
-      <w:r>
-        <w:rPr>
-          <w:lang w:eastAsia="et-EE"/>
-        </w:rPr>
-        <w:t xml:space="preserve"> </w:t>
-      </w:r>
-      <w:proofErr w:type="spellStart"/>
-      <w:r>
-        <w:rPr>
-          <w:lang w:eastAsia="et-EE"/>
-        </w:rPr>
-        <w:t>opened</w:t>
-      </w:r>
-      <w:proofErr w:type="spellEnd"/>
-      <w:r>
-        <w:rPr>
-          <w:lang w:eastAsia="et-EE"/>
-        </w:rPr>
-        <w:t xml:space="preserve"> </w:t>
-      </w:r>
-      <w:proofErr w:type="spellStart"/>
-      <w:r>
-        <w:rPr>
-          <w:lang w:eastAsia="et-EE"/>
-        </w:rPr>
-        <w:t>as</w:t>
-      </w:r>
-      <w:proofErr w:type="spellEnd"/>
-      <w:r>
-        <w:rPr>
-          <w:lang w:eastAsia="et-EE"/>
-        </w:rPr>
-        <w:t xml:space="preserve"> </w:t>
-      </w:r>
-      <w:proofErr w:type="spellStart"/>
-      <w:r>
-        <w:rPr>
-          <w:lang w:eastAsia="et-EE"/>
-        </w:rPr>
-        <w:t>long</w:t>
-      </w:r>
-      <w:proofErr w:type="spellEnd"/>
-      <w:r>
-        <w:rPr>
-          <w:lang w:eastAsia="et-EE"/>
-        </w:rPr>
-        <w:t xml:space="preserve"> </w:t>
-      </w:r>
-      <w:proofErr w:type="spellStart"/>
-      <w:r>
-        <w:rPr>
-          <w:lang w:eastAsia="et-EE"/>
-        </w:rPr>
-        <w:t>as</w:t>
-      </w:r>
-      <w:proofErr w:type="spellEnd"/>
-      <w:r>
-        <w:rPr>
-          <w:lang w:eastAsia="et-EE"/>
-        </w:rPr>
-        <w:t xml:space="preserve"> </w:t>
-      </w:r>
-      <w:proofErr w:type="spellStart"/>
-      <w:r>
-        <w:rPr>
-          <w:lang w:eastAsia="et-EE"/>
-        </w:rPr>
-        <w:t>possible</w:t>
-      </w:r>
-      <w:proofErr w:type="spellEnd"/>
-      <w:r>
-        <w:rPr>
-          <w:lang w:eastAsia="et-EE"/>
-        </w:rPr>
-        <w:t xml:space="preserve">, </w:t>
-      </w:r>
-      <w:proofErr w:type="spellStart"/>
-      <w:r>
-        <w:rPr>
-          <w:lang w:eastAsia="et-EE"/>
-        </w:rPr>
-        <w:t>beacause</w:t>
-      </w:r>
-      <w:proofErr w:type="spellEnd"/>
-      <w:r>
-        <w:rPr>
-          <w:lang w:eastAsia="et-EE"/>
-        </w:rPr>
-        <w:t xml:space="preserve"> at </w:t>
-      </w:r>
-      <w:proofErr w:type="spellStart"/>
-      <w:r>
-        <w:rPr>
-          <w:lang w:eastAsia="et-EE"/>
-        </w:rPr>
-        <w:t>distance</w:t>
-      </w:r>
-      <w:proofErr w:type="spellEnd"/>
-      <w:r>
-        <w:rPr>
-          <w:lang w:eastAsia="et-EE"/>
-        </w:rPr>
-        <w:t xml:space="preserve"> </w:t>
-      </w:r>
-      <w:proofErr w:type="spellStart"/>
-      <w:r>
-        <w:rPr>
-          <w:lang w:eastAsia="et-EE"/>
-        </w:rPr>
-        <w:t>study</w:t>
-      </w:r>
-      <w:proofErr w:type="spellEnd"/>
-      <w:r>
-        <w:rPr>
-          <w:lang w:eastAsia="et-EE"/>
-        </w:rPr>
-        <w:t xml:space="preserve"> </w:t>
-      </w:r>
-      <w:proofErr w:type="spellStart"/>
-      <w:r>
-        <w:rPr>
-          <w:lang w:eastAsia="et-EE"/>
-        </w:rPr>
-        <w:t>makes</w:t>
-      </w:r>
-      <w:proofErr w:type="spellEnd"/>
-      <w:r>
-        <w:rPr>
-          <w:lang w:eastAsia="et-EE"/>
-        </w:rPr>
-        <w:t xml:space="preserve"> </w:t>
-      </w:r>
-      <w:proofErr w:type="spellStart"/>
-      <w:r>
-        <w:rPr>
-          <w:lang w:eastAsia="et-EE"/>
-        </w:rPr>
-        <w:t>studing</w:t>
-      </w:r>
-      <w:proofErr w:type="spellEnd"/>
-      <w:r>
-        <w:rPr>
-          <w:lang w:eastAsia="et-EE"/>
-        </w:rPr>
-        <w:t xml:space="preserve"> </w:t>
-      </w:r>
-      <w:proofErr w:type="spellStart"/>
-      <w:r>
-        <w:rPr>
-          <w:lang w:eastAsia="et-EE"/>
-        </w:rPr>
-        <w:t>harder</w:t>
-      </w:r>
-      <w:proofErr w:type="spellEnd"/>
-      <w:r>
-        <w:rPr>
-          <w:lang w:eastAsia="et-EE"/>
-        </w:rPr>
-        <w:t xml:space="preserve"> and </w:t>
-      </w:r>
-      <w:proofErr w:type="spellStart"/>
-      <w:r>
-        <w:rPr>
-          <w:lang w:eastAsia="et-EE"/>
-        </w:rPr>
-        <w:t>makes</w:t>
-      </w:r>
-      <w:proofErr w:type="spellEnd"/>
-      <w:r>
-        <w:rPr>
-          <w:lang w:eastAsia="et-EE"/>
-        </w:rPr>
-        <w:t xml:space="preserve"> </w:t>
-      </w:r>
-      <w:proofErr w:type="spellStart"/>
-      <w:r>
-        <w:rPr>
-          <w:lang w:eastAsia="et-EE"/>
-        </w:rPr>
-        <w:t>results</w:t>
-      </w:r>
-      <w:proofErr w:type="spellEnd"/>
-      <w:r>
-        <w:rPr>
-          <w:lang w:eastAsia="et-EE"/>
-        </w:rPr>
-        <w:t xml:space="preserve"> </w:t>
-      </w:r>
-      <w:proofErr w:type="spellStart"/>
-      <w:r>
-        <w:rPr>
-          <w:lang w:eastAsia="et-EE"/>
-        </w:rPr>
-        <w:t>low</w:t>
-      </w:r>
-      <w:proofErr w:type="spellEnd"/>
-      <w:r>
-        <w:rPr>
-          <w:lang w:eastAsia="et-EE"/>
-        </w:rPr>
-        <w:t>.</w:t>
-      </w:r>
-      <w:r>
-        <w:rPr>
-          <w:lang w:eastAsia="et-EE"/>
-        </w:rPr>
-        <w:t xml:space="preserve"> </w:t>
-      </w:r>
-      <w:proofErr w:type="spellStart"/>
-      <w:r>
-        <w:rPr>
-          <w:lang w:eastAsia="et-EE"/>
-        </w:rPr>
-        <w:t>We</w:t>
-      </w:r>
-      <w:proofErr w:type="spellEnd"/>
-      <w:r>
-        <w:rPr>
-          <w:lang w:eastAsia="et-EE"/>
-        </w:rPr>
-        <w:t xml:space="preserve"> </w:t>
-      </w:r>
-      <w:proofErr w:type="spellStart"/>
-      <w:r>
-        <w:rPr>
-          <w:lang w:eastAsia="et-EE"/>
-        </w:rPr>
-        <w:t>can</w:t>
-      </w:r>
-      <w:proofErr w:type="spellEnd"/>
-      <w:r>
-        <w:rPr>
-          <w:lang w:eastAsia="et-EE"/>
-        </w:rPr>
-        <w:t xml:space="preserve"> </w:t>
-      </w:r>
-      <w:proofErr w:type="spellStart"/>
-      <w:r>
-        <w:rPr>
-          <w:lang w:eastAsia="et-EE"/>
-        </w:rPr>
-        <w:t>give</w:t>
-      </w:r>
-      <w:proofErr w:type="spellEnd"/>
-      <w:r>
-        <w:rPr>
-          <w:lang w:eastAsia="et-EE"/>
-        </w:rPr>
-        <w:t xml:space="preserve"> </w:t>
-      </w:r>
-      <w:proofErr w:type="spellStart"/>
-      <w:r>
-        <w:rPr>
-          <w:lang w:eastAsia="et-EE"/>
-        </w:rPr>
-        <w:t>information</w:t>
-      </w:r>
-      <w:proofErr w:type="spellEnd"/>
-      <w:r>
-        <w:rPr>
-          <w:lang w:eastAsia="et-EE"/>
-        </w:rPr>
-        <w:t xml:space="preserve"> </w:t>
-      </w:r>
-      <w:proofErr w:type="spellStart"/>
-      <w:r>
-        <w:rPr>
-          <w:lang w:eastAsia="et-EE"/>
-        </w:rPr>
-        <w:t>to</w:t>
-      </w:r>
-      <w:proofErr w:type="spellEnd"/>
-      <w:r>
-        <w:rPr>
-          <w:lang w:eastAsia="et-EE"/>
-        </w:rPr>
-        <w:t xml:space="preserve"> </w:t>
-      </w:r>
-      <w:proofErr w:type="spellStart"/>
-      <w:r>
-        <w:rPr>
-          <w:lang w:eastAsia="et-EE"/>
-        </w:rPr>
-        <w:t>government</w:t>
-      </w:r>
-      <w:proofErr w:type="spellEnd"/>
-      <w:r>
-        <w:rPr>
-          <w:lang w:eastAsia="et-EE"/>
-        </w:rPr>
-        <w:t xml:space="preserve"> of Estonia </w:t>
-      </w:r>
-      <w:proofErr w:type="spellStart"/>
-      <w:r>
-        <w:rPr>
-          <w:lang w:eastAsia="et-EE"/>
-        </w:rPr>
-        <w:t>about</w:t>
-      </w:r>
-      <w:proofErr w:type="spellEnd"/>
-      <w:r>
-        <w:rPr>
-          <w:lang w:eastAsia="et-EE"/>
-        </w:rPr>
-        <w:t xml:space="preserve"> </w:t>
-      </w:r>
-      <w:proofErr w:type="spellStart"/>
-      <w:r>
-        <w:rPr>
-          <w:lang w:eastAsia="et-EE"/>
-        </w:rPr>
-        <w:t>high</w:t>
-      </w:r>
-      <w:proofErr w:type="spellEnd"/>
-      <w:r>
-        <w:rPr>
-          <w:lang w:eastAsia="et-EE"/>
-        </w:rPr>
-        <w:t xml:space="preserve"> </w:t>
-      </w:r>
-      <w:proofErr w:type="spellStart"/>
-      <w:r>
-        <w:rPr>
-          <w:lang w:eastAsia="et-EE"/>
-        </w:rPr>
-        <w:t>school</w:t>
-      </w:r>
-      <w:proofErr w:type="spellEnd"/>
-      <w:r>
-        <w:rPr>
-          <w:lang w:eastAsia="et-EE"/>
-        </w:rPr>
-        <w:t xml:space="preserve"> and </w:t>
-      </w:r>
-      <w:proofErr w:type="spellStart"/>
-      <w:r>
-        <w:rPr>
-          <w:lang w:eastAsia="et-EE"/>
-        </w:rPr>
-        <w:t>basic</w:t>
-      </w:r>
-      <w:proofErr w:type="spellEnd"/>
-      <w:r>
-        <w:rPr>
-          <w:lang w:eastAsia="et-EE"/>
-        </w:rPr>
-        <w:t xml:space="preserve"> </w:t>
-      </w:r>
-      <w:proofErr w:type="spellStart"/>
-      <w:r>
-        <w:rPr>
-          <w:lang w:eastAsia="et-EE"/>
-        </w:rPr>
-        <w:t>school</w:t>
-      </w:r>
-      <w:proofErr w:type="spellEnd"/>
-      <w:r>
-        <w:rPr>
-          <w:lang w:eastAsia="et-EE"/>
-        </w:rPr>
-        <w:t xml:space="preserve">, </w:t>
-      </w:r>
-      <w:proofErr w:type="spellStart"/>
-      <w:r>
-        <w:rPr>
-          <w:lang w:eastAsia="et-EE"/>
-        </w:rPr>
-        <w:t>how</w:t>
-      </w:r>
-      <w:proofErr w:type="spellEnd"/>
-      <w:r>
-        <w:rPr>
-          <w:lang w:eastAsia="et-EE"/>
-        </w:rPr>
-        <w:t xml:space="preserve"> </w:t>
-      </w:r>
-      <w:proofErr w:type="spellStart"/>
-      <w:r>
-        <w:rPr>
-          <w:lang w:eastAsia="et-EE"/>
-        </w:rPr>
-        <w:t>they</w:t>
-      </w:r>
-      <w:proofErr w:type="spellEnd"/>
-      <w:r>
-        <w:rPr>
-          <w:lang w:eastAsia="et-EE"/>
-        </w:rPr>
-        <w:t xml:space="preserve"> </w:t>
-      </w:r>
-      <w:proofErr w:type="spellStart"/>
-      <w:r>
-        <w:rPr>
-          <w:lang w:eastAsia="et-EE"/>
-        </w:rPr>
-        <w:t>should</w:t>
-      </w:r>
-      <w:proofErr w:type="spellEnd"/>
-      <w:r>
-        <w:rPr>
-          <w:lang w:eastAsia="et-EE"/>
-        </w:rPr>
-        <w:t xml:space="preserve"> </w:t>
-      </w:r>
-      <w:proofErr w:type="spellStart"/>
-      <w:r>
-        <w:rPr>
-          <w:lang w:eastAsia="et-EE"/>
-        </w:rPr>
-        <w:t>act</w:t>
-      </w:r>
-      <w:proofErr w:type="spellEnd"/>
-      <w:r>
-        <w:rPr>
-          <w:lang w:eastAsia="et-EE"/>
-        </w:rPr>
-        <w:t xml:space="preserve"> in </w:t>
-      </w:r>
-      <w:proofErr w:type="spellStart"/>
-      <w:r>
-        <w:rPr>
-          <w:lang w:eastAsia="et-EE"/>
-        </w:rPr>
-        <w:t>unusual</w:t>
-      </w:r>
-      <w:proofErr w:type="spellEnd"/>
-      <w:r>
-        <w:rPr>
-          <w:lang w:eastAsia="et-EE"/>
-        </w:rPr>
-        <w:t xml:space="preserve"> </w:t>
-      </w:r>
-      <w:proofErr w:type="spellStart"/>
-      <w:r>
-        <w:rPr>
-          <w:lang w:eastAsia="et-EE"/>
-        </w:rPr>
-        <w:t>situations</w:t>
-      </w:r>
-      <w:proofErr w:type="spellEnd"/>
-      <w:r>
-        <w:rPr>
-          <w:lang w:eastAsia="et-EE"/>
-        </w:rPr>
-        <w:t xml:space="preserve"> </w:t>
-      </w:r>
-      <w:proofErr w:type="spellStart"/>
-      <w:r>
-        <w:rPr>
-          <w:lang w:eastAsia="et-EE"/>
-        </w:rPr>
-        <w:t>like</w:t>
-      </w:r>
-      <w:proofErr w:type="spellEnd"/>
-      <w:r>
-        <w:rPr>
-          <w:lang w:eastAsia="et-EE"/>
-        </w:rPr>
-        <w:t xml:space="preserve"> COVID-19 </w:t>
-      </w:r>
-      <w:proofErr w:type="spellStart"/>
-      <w:r>
-        <w:rPr>
-          <w:lang w:eastAsia="et-EE"/>
-        </w:rPr>
-        <w:t>pandemic</w:t>
-      </w:r>
-      <w:proofErr w:type="spellEnd"/>
-      <w:r>
-        <w:rPr>
-          <w:lang w:eastAsia="et-EE"/>
-        </w:rPr>
-        <w:t xml:space="preserve"> in 2020.</w:t>
-      </w:r>
-    </w:p>
-    <w:p>
-      <w:pPr>
-        <w:rPr>
-          <w:lang w:eastAsia="et-EE"/>
-        </w:rPr>
-      </w:pPr>
-    </w:p>
-    <w:p>
-      <w:pPr>
-        <w:rPr>
-          <w:lang w:eastAsia="et-EE"/>
-        </w:rPr>
-      </w:pPr>
-    </w:p>
-    <w:p>
-      <w:pPr>
-        <w:rPr>
-          <w:lang w:eastAsia="et-EE"/>
-        </w:rPr>
-      </w:pPr>
-    </w:p>
-    <w:p>
-      <w:pPr>
-        <w:rPr>
-          <w:lang w:eastAsia="et-EE"/>
-        </w:rPr>
-      </w:pPr>
-    </w:p>
-    <w:p>
-      <w:pPr>
-        <w:rPr>
-          <w:sz w:val="36"/>
-          <w:szCs w:val="36"/>
-          <w:lang w:eastAsia="et-EE"/>
-        </w:rPr>
-      </w:pPr>
-      <w:proofErr w:type="spellStart"/>
+        <w:lastRenderedPageBreak/>
+        <w:t>Assessing</w:t>
+      </w:r>
+      <w:proofErr w:type="spellEnd"/>
       <w:r>
         <w:rPr>
           <w:rFonts w:ascii="Open Sans" w:hAnsi="Open Sans" w:cs="Open Sans"/>
@@ -3708,10 +3686,9 @@
           <w:szCs w:val="36"/>
           <w:shd w:val="clear" w:color="auto" w:fill="FFFFFF"/>
         </w:rPr>
-        <w:lastRenderedPageBreak/>
-        <w:t>Assessing</w:t>
-      </w:r>
-      <w:proofErr w:type="spellEnd"/>
+        <w:t xml:space="preserve"> </w:t>
+      </w:r>
+      <w:proofErr w:type="spellStart"/>
       <w:r>
         <w:rPr>
           <w:rFonts w:ascii="Open Sans" w:hAnsi="Open Sans" w:cs="Open Sans"/>
@@ -3720,17 +3697,6 @@
           <w:szCs w:val="36"/>
           <w:shd w:val="clear" w:color="auto" w:fill="FFFFFF"/>
         </w:rPr>
-        <w:t xml:space="preserve"> </w:t>
-      </w:r>
-      <w:proofErr w:type="spellStart"/>
-      <w:r>
-        <w:rPr>
-          <w:rFonts w:ascii="Open Sans" w:hAnsi="Open Sans" w:cs="Open Sans"/>
-          <w:color w:val="333333"/>
-          <w:sz w:val="36"/>
-          <w:szCs w:val="36"/>
-          <w:shd w:val="clear" w:color="auto" w:fill="FFFFFF"/>
-        </w:rPr>
         <w:t>situation</w:t>
       </w:r>
       <w:proofErr w:type="spellEnd"/>
@@ -4387,6 +4353,7 @@
         </w:rPr>
         <w:t xml:space="preserve"> </w:t>
       </w:r>
+      <w:bookmarkStart w:id="0" w:name="_GoBack"/>
       <w:proofErr w:type="spellStart"/>
       <w:r>
         <w:rPr>
@@ -4394,6 +4361,7 @@
         </w:rPr>
         <w:t>math</w:t>
       </w:r>
+      <w:bookmarkEnd w:id="0"/>
       <w:proofErr w:type="spellEnd"/>
       <w:r>
         <w:rPr>
@@ -4852,13 +4820,7 @@
         <w:rPr>
           <w:lang w:eastAsia="et-EE"/>
         </w:rPr>
-        <w:t xml:space="preserve"> and Estonian</w:t>
-      </w:r>
-      <w:r>
-        <w:rPr>
-          <w:lang w:eastAsia="et-EE"/>
-        </w:rPr>
-        <w:t xml:space="preserve"> </w:t>
+        <w:t xml:space="preserve"> and Estonian </w:t>
       </w:r>
       <w:proofErr w:type="spellStart"/>
       <w:r>
@@ -9766,7 +9728,6 @@
             </w:pPr>
             <w:proofErr w:type="spellStart"/>
             <w:r>
-              <w:lastRenderedPageBreak/>
               <w:t>Task</w:t>
             </w:r>
             <w:proofErr w:type="spellEnd"/>
@@ -9833,6 +9794,7 @@
             </w:pPr>
             <w:proofErr w:type="spellStart"/>
             <w:r>
+              <w:lastRenderedPageBreak/>
               <w:t>Gathering</w:t>
             </w:r>
             <w:proofErr w:type="spellEnd"/>
@@ -10745,8 +10707,6 @@
             <w:r>
               <w:t>1h</w:t>
             </w:r>
-            <w:bookmarkStart w:id="0" w:name="_GoBack"/>
-            <w:bookmarkEnd w:id="0"/>
           </w:p>
         </w:tc>
       </w:tr>
@@ -11820,6 +11780,7 @@
   <w:style w:type="character" w:default="1" w:styleId="Liguvaikefont">
     <w:name w:val="Default Paragraph Font"/>
     <w:uiPriority w:val="1"/>
+    <w:semiHidden/>
     <w:unhideWhenUsed/>
   </w:style>
   <w:style w:type="table" w:default="1" w:styleId="Normaaltabel">

--- a/Group5_C16_Report.docx
+++ b/Group5_C16_Report.docx
@@ -3813,28 +3813,20 @@
         <w:rPr>
           <w:lang w:eastAsia="et-EE"/>
         </w:rPr>
-        <w:t xml:space="preserve"> Anaconda3 </w:t>
-      </w:r>
-      <w:proofErr w:type="spellStart"/>
-      <w:r>
-        <w:rPr>
-          <w:lang w:eastAsia="et-EE"/>
-        </w:rPr>
-        <w:t>Jupyter</w:t>
-      </w:r>
-      <w:proofErr w:type="spellEnd"/>
-      <w:r>
-        <w:rPr>
-          <w:lang w:eastAsia="et-EE"/>
-        </w:rPr>
-        <w:t xml:space="preserve"> </w:t>
-      </w:r>
-      <w:proofErr w:type="spellStart"/>
-      <w:r>
-        <w:rPr>
-          <w:lang w:eastAsia="et-EE"/>
-        </w:rPr>
-        <w:t>Notebook</w:t>
+        <w:t xml:space="preserve"> </w:t>
+      </w:r>
+      <w:r>
+        <w:rPr>
+          <w:lang w:eastAsia="et-EE"/>
+        </w:rPr>
+        <w:t xml:space="preserve">Google </w:t>
+      </w:r>
+      <w:proofErr w:type="spellStart"/>
+      <w:r>
+        <w:rPr>
+          <w:lang w:eastAsia="et-EE"/>
+        </w:rPr>
+        <w:t>Colab</w:t>
       </w:r>
       <w:proofErr w:type="spellEnd"/>
       <w:r>
@@ -3862,7 +3854,13 @@
         <w:rPr>
           <w:lang w:eastAsia="et-EE"/>
         </w:rPr>
-        <w:t>make</w:t>
+        <w:t>mak</w:t>
+      </w:r>
+      <w:r>
+        <w:rPr>
+          <w:lang w:eastAsia="et-EE"/>
+        </w:rPr>
+        <w:t>e</w:t>
       </w:r>
       <w:proofErr w:type="spellEnd"/>
       <w:r>
@@ -3911,14 +3909,14 @@
         <w:rPr>
           <w:lang w:eastAsia="et-EE"/>
         </w:rPr>
-        <w:t>(</w:t>
-      </w:r>
-      <w:proofErr w:type="spellStart"/>
-      <w:r>
-        <w:rPr>
-          <w:lang w:eastAsia="et-EE"/>
-        </w:rPr>
-        <w:t>kernel</w:t>
+        <w:t xml:space="preserve">. </w:t>
+      </w:r>
+      <w:proofErr w:type="spellStart"/>
+      <w:r>
+        <w:rPr>
+          <w:lang w:eastAsia="et-EE"/>
+        </w:rPr>
+        <w:t>Colab</w:t>
       </w:r>
       <w:proofErr w:type="spellEnd"/>
       <w:r>
@@ -3939,7 +3937,63 @@
         <w:rPr>
           <w:lang w:eastAsia="et-EE"/>
         </w:rPr>
-        <w:t xml:space="preserve"> python3)</w:t>
+        <w:t xml:space="preserve"> </w:t>
+      </w:r>
+      <w:proofErr w:type="spellStart"/>
+      <w:r>
+        <w:rPr>
+          <w:lang w:eastAsia="et-EE"/>
+        </w:rPr>
+        <w:t>also</w:t>
+      </w:r>
+      <w:proofErr w:type="spellEnd"/>
+      <w:r>
+        <w:rPr>
+          <w:lang w:eastAsia="et-EE"/>
+        </w:rPr>
+        <w:t xml:space="preserve"> </w:t>
+      </w:r>
+      <w:proofErr w:type="spellStart"/>
+      <w:r>
+        <w:rPr>
+          <w:lang w:eastAsia="et-EE"/>
+        </w:rPr>
+        <w:t>good</w:t>
+      </w:r>
+      <w:proofErr w:type="spellEnd"/>
+      <w:r>
+        <w:rPr>
+          <w:lang w:eastAsia="et-EE"/>
+        </w:rPr>
+        <w:t xml:space="preserve"> </w:t>
+      </w:r>
+      <w:proofErr w:type="spellStart"/>
+      <w:r>
+        <w:rPr>
+          <w:lang w:eastAsia="et-EE"/>
+        </w:rPr>
+        <w:t>for</w:t>
+      </w:r>
+      <w:proofErr w:type="spellEnd"/>
+      <w:r>
+        <w:rPr>
+          <w:lang w:eastAsia="et-EE"/>
+        </w:rPr>
+        <w:t xml:space="preserve"> pair </w:t>
+      </w:r>
+      <w:proofErr w:type="spellStart"/>
+      <w:r>
+        <w:rPr>
+          <w:lang w:eastAsia="et-EE"/>
+        </w:rPr>
+        <w:t>programming</w:t>
+      </w:r>
+      <w:proofErr w:type="spellEnd"/>
+      <w:r>
+        <w:rPr>
+          <w:lang w:eastAsia="et-EE"/>
+        </w:rPr>
+        <w:t>.</w:t>
       </w:r>
     </w:p>
     <w:p>
@@ -4353,182 +4407,182 @@
         </w:rPr>
         <w:t xml:space="preserve"> </w:t>
       </w:r>
+      <w:proofErr w:type="spellStart"/>
+      <w:r>
+        <w:rPr>
+          <w:lang w:eastAsia="et-EE"/>
+        </w:rPr>
+        <w:t>math</w:t>
+      </w:r>
+      <w:proofErr w:type="spellEnd"/>
+      <w:r>
+        <w:rPr>
+          <w:lang w:eastAsia="et-EE"/>
+        </w:rPr>
+        <w:t xml:space="preserve"> </w:t>
+      </w:r>
+      <w:proofErr w:type="spellStart"/>
+      <w:r>
+        <w:rPr>
+          <w:lang w:eastAsia="et-EE"/>
+        </w:rPr>
+        <w:t>advanced</w:t>
+      </w:r>
+      <w:proofErr w:type="spellEnd"/>
+      <w:r>
+        <w:rPr>
+          <w:lang w:eastAsia="et-EE"/>
+        </w:rPr>
+        <w:t xml:space="preserve"> </w:t>
+      </w:r>
+      <w:proofErr w:type="spellStart"/>
+      <w:r>
+        <w:rPr>
+          <w:lang w:eastAsia="et-EE"/>
+        </w:rPr>
+        <w:t>exam</w:t>
+      </w:r>
+      <w:proofErr w:type="spellEnd"/>
+      <w:r>
+        <w:rPr>
+          <w:lang w:eastAsia="et-EE"/>
+        </w:rPr>
+        <w:t xml:space="preserve"> </w:t>
+      </w:r>
+      <w:proofErr w:type="spellStart"/>
+      <w:r>
+        <w:rPr>
+          <w:lang w:eastAsia="et-EE"/>
+        </w:rPr>
+        <w:t>results</w:t>
+      </w:r>
+      <w:proofErr w:type="spellEnd"/>
+      <w:r>
+        <w:rPr>
+          <w:lang w:eastAsia="et-EE"/>
+        </w:rPr>
+        <w:t xml:space="preserve">, </w:t>
+      </w:r>
+      <w:proofErr w:type="spellStart"/>
+      <w:r>
+        <w:rPr>
+          <w:lang w:eastAsia="et-EE"/>
+        </w:rPr>
+        <w:t>math</w:t>
+      </w:r>
+      <w:proofErr w:type="spellEnd"/>
+      <w:r>
+        <w:rPr>
+          <w:lang w:eastAsia="et-EE"/>
+        </w:rPr>
+        <w:t xml:space="preserve"> </w:t>
+      </w:r>
+      <w:proofErr w:type="spellStart"/>
+      <w:r>
+        <w:rPr>
+          <w:lang w:eastAsia="et-EE"/>
+        </w:rPr>
+        <w:t>simple</w:t>
+      </w:r>
+      <w:proofErr w:type="spellEnd"/>
+      <w:r>
+        <w:rPr>
+          <w:lang w:eastAsia="et-EE"/>
+        </w:rPr>
+        <w:t xml:space="preserve"> </w:t>
+      </w:r>
+      <w:proofErr w:type="spellStart"/>
+      <w:r>
+        <w:rPr>
+          <w:lang w:eastAsia="et-EE"/>
+        </w:rPr>
+        <w:t>exam</w:t>
+      </w:r>
+      <w:proofErr w:type="spellEnd"/>
+      <w:r>
+        <w:rPr>
+          <w:lang w:eastAsia="et-EE"/>
+        </w:rPr>
+        <w:t xml:space="preserve"> </w:t>
+      </w:r>
+      <w:proofErr w:type="spellStart"/>
+      <w:r>
+        <w:rPr>
+          <w:lang w:eastAsia="et-EE"/>
+        </w:rPr>
+        <w:t>results</w:t>
+      </w:r>
+      <w:proofErr w:type="spellEnd"/>
+      <w:r>
+        <w:rPr>
+          <w:lang w:eastAsia="et-EE"/>
+        </w:rPr>
+        <w:t xml:space="preserve"> and Estonian </w:t>
+      </w:r>
+      <w:proofErr w:type="spellStart"/>
+      <w:r>
+        <w:rPr>
+          <w:lang w:eastAsia="et-EE"/>
+        </w:rPr>
+        <w:t>language</w:t>
+      </w:r>
+      <w:proofErr w:type="spellEnd"/>
+      <w:r>
+        <w:rPr>
+          <w:lang w:eastAsia="et-EE"/>
+        </w:rPr>
+        <w:t xml:space="preserve"> </w:t>
+      </w:r>
+      <w:proofErr w:type="spellStart"/>
+      <w:r>
+        <w:rPr>
+          <w:lang w:eastAsia="et-EE"/>
+        </w:rPr>
+        <w:t>exam</w:t>
+      </w:r>
+      <w:proofErr w:type="spellEnd"/>
+      <w:r>
+        <w:rPr>
+          <w:lang w:eastAsia="et-EE"/>
+        </w:rPr>
+        <w:t xml:space="preserve"> </w:t>
+      </w:r>
+      <w:proofErr w:type="spellStart"/>
+      <w:r>
+        <w:rPr>
+          <w:lang w:eastAsia="et-EE"/>
+        </w:rPr>
+        <w:t>results</w:t>
+      </w:r>
+      <w:proofErr w:type="spellEnd"/>
+      <w:r>
+        <w:rPr>
+          <w:lang w:eastAsia="et-EE"/>
+        </w:rPr>
+        <w:t xml:space="preserve"> </w:t>
+      </w:r>
+      <w:proofErr w:type="spellStart"/>
+      <w:r>
+        <w:rPr>
+          <w:lang w:eastAsia="et-EE"/>
+        </w:rPr>
+        <w:t>from</w:t>
+      </w:r>
+      <w:proofErr w:type="spellEnd"/>
+      <w:r>
+        <w:rPr>
+          <w:lang w:eastAsia="et-EE"/>
+        </w:rPr>
+        <w:t xml:space="preserve"> 2018 and 2019</w:t>
+      </w:r>
+      <w:r>
+        <w:rPr>
+          <w:lang w:eastAsia="et-EE"/>
+        </w:rPr>
+        <w:t>:</w:t>
+      </w:r>
       <w:bookmarkStart w:id="0" w:name="_GoBack"/>
-      <w:proofErr w:type="spellStart"/>
-      <w:r>
-        <w:rPr>
-          <w:lang w:eastAsia="et-EE"/>
-        </w:rPr>
-        <w:t>math</w:t>
-      </w:r>
       <w:bookmarkEnd w:id="0"/>
-      <w:proofErr w:type="spellEnd"/>
-      <w:r>
-        <w:rPr>
-          <w:lang w:eastAsia="et-EE"/>
-        </w:rPr>
-        <w:t xml:space="preserve"> </w:t>
-      </w:r>
-      <w:proofErr w:type="spellStart"/>
-      <w:r>
-        <w:rPr>
-          <w:lang w:eastAsia="et-EE"/>
-        </w:rPr>
-        <w:t>advanced</w:t>
-      </w:r>
-      <w:proofErr w:type="spellEnd"/>
-      <w:r>
-        <w:rPr>
-          <w:lang w:eastAsia="et-EE"/>
-        </w:rPr>
-        <w:t xml:space="preserve"> </w:t>
-      </w:r>
-      <w:proofErr w:type="spellStart"/>
-      <w:r>
-        <w:rPr>
-          <w:lang w:eastAsia="et-EE"/>
-        </w:rPr>
-        <w:t>exam</w:t>
-      </w:r>
-      <w:proofErr w:type="spellEnd"/>
-      <w:r>
-        <w:rPr>
-          <w:lang w:eastAsia="et-EE"/>
-        </w:rPr>
-        <w:t xml:space="preserve"> </w:t>
-      </w:r>
-      <w:proofErr w:type="spellStart"/>
-      <w:r>
-        <w:rPr>
-          <w:lang w:eastAsia="et-EE"/>
-        </w:rPr>
-        <w:t>results</w:t>
-      </w:r>
-      <w:proofErr w:type="spellEnd"/>
-      <w:r>
-        <w:rPr>
-          <w:lang w:eastAsia="et-EE"/>
-        </w:rPr>
-        <w:t xml:space="preserve">, </w:t>
-      </w:r>
-      <w:proofErr w:type="spellStart"/>
-      <w:r>
-        <w:rPr>
-          <w:lang w:eastAsia="et-EE"/>
-        </w:rPr>
-        <w:t>math</w:t>
-      </w:r>
-      <w:proofErr w:type="spellEnd"/>
-      <w:r>
-        <w:rPr>
-          <w:lang w:eastAsia="et-EE"/>
-        </w:rPr>
-        <w:t xml:space="preserve"> </w:t>
-      </w:r>
-      <w:proofErr w:type="spellStart"/>
-      <w:r>
-        <w:rPr>
-          <w:lang w:eastAsia="et-EE"/>
-        </w:rPr>
-        <w:t>simple</w:t>
-      </w:r>
-      <w:proofErr w:type="spellEnd"/>
-      <w:r>
-        <w:rPr>
-          <w:lang w:eastAsia="et-EE"/>
-        </w:rPr>
-        <w:t xml:space="preserve"> </w:t>
-      </w:r>
-      <w:proofErr w:type="spellStart"/>
-      <w:r>
-        <w:rPr>
-          <w:lang w:eastAsia="et-EE"/>
-        </w:rPr>
-        <w:t>exam</w:t>
-      </w:r>
-      <w:proofErr w:type="spellEnd"/>
-      <w:r>
-        <w:rPr>
-          <w:lang w:eastAsia="et-EE"/>
-        </w:rPr>
-        <w:t xml:space="preserve"> </w:t>
-      </w:r>
-      <w:proofErr w:type="spellStart"/>
-      <w:r>
-        <w:rPr>
-          <w:lang w:eastAsia="et-EE"/>
-        </w:rPr>
-        <w:t>results</w:t>
-      </w:r>
-      <w:proofErr w:type="spellEnd"/>
-      <w:r>
-        <w:rPr>
-          <w:lang w:eastAsia="et-EE"/>
-        </w:rPr>
-        <w:t xml:space="preserve"> and Estonian </w:t>
-      </w:r>
-      <w:proofErr w:type="spellStart"/>
-      <w:r>
-        <w:rPr>
-          <w:lang w:eastAsia="et-EE"/>
-        </w:rPr>
-        <w:t>language</w:t>
-      </w:r>
-      <w:proofErr w:type="spellEnd"/>
-      <w:r>
-        <w:rPr>
-          <w:lang w:eastAsia="et-EE"/>
-        </w:rPr>
-        <w:t xml:space="preserve"> </w:t>
-      </w:r>
-      <w:proofErr w:type="spellStart"/>
-      <w:r>
-        <w:rPr>
-          <w:lang w:eastAsia="et-EE"/>
-        </w:rPr>
-        <w:t>exam</w:t>
-      </w:r>
-      <w:proofErr w:type="spellEnd"/>
-      <w:r>
-        <w:rPr>
-          <w:lang w:eastAsia="et-EE"/>
-        </w:rPr>
-        <w:t xml:space="preserve"> </w:t>
-      </w:r>
-      <w:proofErr w:type="spellStart"/>
-      <w:r>
-        <w:rPr>
-          <w:lang w:eastAsia="et-EE"/>
-        </w:rPr>
-        <w:t>results</w:t>
-      </w:r>
-      <w:proofErr w:type="spellEnd"/>
-      <w:r>
-        <w:rPr>
-          <w:lang w:eastAsia="et-EE"/>
-        </w:rPr>
-        <w:t xml:space="preserve"> </w:t>
-      </w:r>
-      <w:proofErr w:type="spellStart"/>
-      <w:r>
-        <w:rPr>
-          <w:lang w:eastAsia="et-EE"/>
-        </w:rPr>
-        <w:t>from</w:t>
-      </w:r>
-      <w:proofErr w:type="spellEnd"/>
-      <w:r>
-        <w:rPr>
-          <w:lang w:eastAsia="et-EE"/>
-        </w:rPr>
-        <w:t xml:space="preserve"> 2018 and 2019</w:t>
-      </w:r>
-      <w:r>
-        <w:rPr>
-          <w:lang w:eastAsia="et-EE"/>
-        </w:rPr>
-        <w:t>:</w:t>
-      </w:r>
     </w:p>
     <w:p>
       <w:pPr>
@@ -8483,26 +8537,18 @@
         </w:rPr>
         <w:t xml:space="preserve"> and </w:t>
       </w:r>
-      <w:proofErr w:type="spellStart"/>
-      <w:r>
-        <w:rPr>
-          <w:lang w:eastAsia="et-EE"/>
-        </w:rPr>
-        <w:t>Jupyter</w:t>
-      </w:r>
-      <w:proofErr w:type="spellEnd"/>
-      <w:r>
-        <w:rPr>
-          <w:lang w:eastAsia="et-EE"/>
-        </w:rPr>
-        <w:t xml:space="preserve"> </w:t>
-      </w:r>
-      <w:proofErr w:type="spellStart"/>
-      <w:r>
-        <w:rPr>
-          <w:lang w:eastAsia="et-EE"/>
-        </w:rPr>
-        <w:t>Notebook</w:t>
+      <w:r>
+        <w:rPr>
+          <w:lang w:eastAsia="et-EE"/>
+        </w:rPr>
+        <w:t xml:space="preserve">Google </w:t>
+      </w:r>
+      <w:proofErr w:type="spellStart"/>
+      <w:r>
+        <w:rPr>
+          <w:lang w:eastAsia="et-EE"/>
+        </w:rPr>
+        <w:t>Colab</w:t>
       </w:r>
       <w:proofErr w:type="spellEnd"/>
       <w:r>
